--- a/Documentation/Parkinson_MockProtocol.docx
+++ b/Documentation/Parkinson_MockProtocol.docx
@@ -62,7 +62,21 @@
               <w:rPr>
                 <w:rFonts w:asciiTheme="majorHAnsi" w:hAnsiTheme="majorHAnsi" w:cs="Times New Roman"/>
               </w:rPr>
-              <w:t xml:space="preserve">A Phase II, Placebo-, Real-World Data Controlled study of Beroclin in subjects with early Parkinson disease </w:t>
+              <w:t xml:space="preserve">A Phase II, Placebo-, Real-World Data Controlled study of </w:t>
+            </w:r>
+            <w:proofErr w:type="spellStart"/>
+            <w:r>
+              <w:rPr>
+                <w:rFonts w:asciiTheme="majorHAnsi" w:hAnsiTheme="majorHAnsi" w:cs="Times New Roman"/>
+              </w:rPr>
+              <w:t>Beroclin</w:t>
+            </w:r>
+            <w:proofErr w:type="spellEnd"/>
+            <w:r>
+              <w:rPr>
+                <w:rFonts w:asciiTheme="majorHAnsi" w:hAnsiTheme="majorHAnsi" w:cs="Times New Roman"/>
+              </w:rPr>
+              <w:t xml:space="preserve"> in subjects with early Parkinson disease </w:t>
             </w:r>
           </w:p>
         </w:tc>
@@ -103,12 +117,14 @@
                 <w:rFonts w:asciiTheme="majorHAnsi" w:hAnsiTheme="majorHAnsi" w:cs="Times New Roman"/>
               </w:rPr>
             </w:pPr>
+            <w:proofErr w:type="spellStart"/>
             <w:r>
               <w:rPr>
                 <w:rFonts w:asciiTheme="majorHAnsi" w:hAnsiTheme="majorHAnsi" w:cs="Times New Roman"/>
               </w:rPr>
               <w:t>ReCoPaD</w:t>
             </w:r>
+            <w:proofErr w:type="spellEnd"/>
           </w:p>
         </w:tc>
       </w:tr>
@@ -361,6 +377,7 @@
                 <w:color w:val="auto"/>
               </w:rPr>
             </w:pPr>
+            <w:proofErr w:type="spellStart"/>
             <w:r>
               <w:rPr>
                 <w:rFonts w:asciiTheme="majorHAnsi" w:hAnsiTheme="majorHAnsi"/>
@@ -368,6 +385,7 @@
               </w:rPr>
               <w:t>Beroclin</w:t>
             </w:r>
+            <w:proofErr w:type="spellEnd"/>
           </w:p>
         </w:tc>
       </w:tr>
@@ -415,6 +433,7 @@
                 <w:lang w:val="nl-NL"/>
               </w:rPr>
             </w:pPr>
+            <w:proofErr w:type="spellStart"/>
             <w:r>
               <w:rPr>
                 <w:rFonts w:asciiTheme="majorHAnsi" w:hAnsiTheme="majorHAnsi"/>
@@ -423,6 +442,7 @@
               </w:rPr>
               <w:t>ClinLine</w:t>
             </w:r>
+            <w:proofErr w:type="spellEnd"/>
           </w:p>
           <w:p>
             <w:pPr>
@@ -455,8 +475,17 @@
                 <w:rFonts w:asciiTheme="majorHAnsi" w:hAnsiTheme="majorHAnsi"/>
                 <w:color w:val="auto"/>
               </w:rPr>
-              <w:t>2352 JA Leiderdorp</w:t>
-            </w:r>
+              <w:t xml:space="preserve">2352 JA </w:t>
+            </w:r>
+            <w:proofErr w:type="spellStart"/>
+            <w:r>
+              <w:rPr>
+                <w:rFonts w:asciiTheme="majorHAnsi" w:hAnsiTheme="majorHAnsi"/>
+                <w:color w:val="auto"/>
+              </w:rPr>
+              <w:t>Leiderdorp</w:t>
+            </w:r>
+            <w:proofErr w:type="spellEnd"/>
           </w:p>
           <w:p>
             <w:pPr>
@@ -674,7 +703,7 @@
           <w:pPr>
             <w:pStyle w:val="TOC1"/>
             <w:rPr>
-              <w:rFonts w:asciiTheme="majorHAnsi" w:hAnsiTheme="majorHAnsi"/>
+              <w:rFonts w:asciiTheme="minorHAnsi" w:hAnsiTheme="minorHAnsi"/>
               <w:caps w:val="0"/>
               <w:kern w:val="2"/>
               <w:szCs w:val="24"/>
@@ -706,7 +735,7 @@
             </w:rPr>
             <w:fldChar w:fldCharType="separate"/>
           </w:r>
-          <w:hyperlink w:anchor="_Toc191485617" w:history="1">
+          <w:hyperlink w:anchor="_Toc199945011" w:history="1">
             <w:r>
               <w:rPr>
                 <w:rStyle w:val="Hyperlink"/>
@@ -716,7 +745,7 @@
             </w:r>
             <w:r>
               <w:rPr>
-                <w:rFonts w:asciiTheme="majorHAnsi" w:hAnsiTheme="majorHAnsi"/>
+                <w:rFonts w:asciiTheme="minorHAnsi" w:hAnsiTheme="minorHAnsi"/>
                 <w:caps w:val="0"/>
                 <w:kern w:val="2"/>
                 <w:szCs w:val="24"/>
@@ -734,48 +763,41 @@
             </w:r>
             <w:r>
               <w:rPr>
-                <w:rFonts w:asciiTheme="majorHAnsi" w:hAnsiTheme="majorHAnsi"/>
                 <w:webHidden/>
               </w:rPr>
               <w:tab/>
             </w:r>
             <w:r>
               <w:rPr>
-                <w:rFonts w:asciiTheme="majorHAnsi" w:hAnsiTheme="majorHAnsi"/>
                 <w:webHidden/>
               </w:rPr>
               <w:fldChar w:fldCharType="begin"/>
             </w:r>
             <w:r>
               <w:rPr>
-                <w:rFonts w:asciiTheme="majorHAnsi" w:hAnsiTheme="majorHAnsi"/>
                 <w:webHidden/>
               </w:rPr>
-              <w:instrText xml:space="preserve"> PAGEREF _Toc191485617 \h </w:instrText>
-            </w:r>
-            <w:r>
-              <w:rPr>
-                <w:rFonts w:asciiTheme="majorHAnsi" w:hAnsiTheme="majorHAnsi"/>
+              <w:instrText xml:space="preserve"> PAGEREF _Toc199945011 \h </w:instrText>
+            </w:r>
+            <w:r>
+              <w:rPr>
                 <w:webHidden/>
               </w:rPr>
             </w:r>
             <w:r>
               <w:rPr>
-                <w:rFonts w:asciiTheme="majorHAnsi" w:hAnsiTheme="majorHAnsi"/>
                 <w:webHidden/>
               </w:rPr>
               <w:fldChar w:fldCharType="separate"/>
             </w:r>
             <w:r>
               <w:rPr>
-                <w:rFonts w:asciiTheme="majorHAnsi" w:hAnsiTheme="majorHAnsi"/>
                 <w:webHidden/>
               </w:rPr>
               <w:t>9</w:t>
             </w:r>
             <w:r>
               <w:rPr>
-                <w:rFonts w:asciiTheme="majorHAnsi" w:hAnsiTheme="majorHAnsi"/>
                 <w:webHidden/>
               </w:rPr>
               <w:fldChar w:fldCharType="end"/>
@@ -786,7 +808,7 @@
           <w:pPr>
             <w:pStyle w:val="TOC2"/>
             <w:rPr>
-              <w:rFonts w:asciiTheme="majorHAnsi" w:hAnsiTheme="majorHAnsi"/>
+              <w:rFonts w:asciiTheme="minorHAnsi" w:hAnsiTheme="minorHAnsi"/>
               <w:noProof/>
               <w:kern w:val="2"/>
               <w:szCs w:val="24"/>
@@ -794,7 +816,7 @@
               <w14:ligatures w14:val="standardContextual"/>
             </w:rPr>
           </w:pPr>
-          <w:hyperlink w:anchor="_Toc191485618" w:history="1">
+          <w:hyperlink w:anchor="_Toc199945012" w:history="1">
             <w:r>
               <w:rPr>
                 <w:rStyle w:val="Hyperlink"/>
@@ -805,7 +827,7 @@
             </w:r>
             <w:r>
               <w:rPr>
-                <w:rFonts w:asciiTheme="majorHAnsi" w:hAnsiTheme="majorHAnsi"/>
+                <w:rFonts w:asciiTheme="minorHAnsi" w:hAnsiTheme="minorHAnsi"/>
                 <w:noProof/>
                 <w:kern w:val="2"/>
                 <w:szCs w:val="24"/>
@@ -824,7 +846,6 @@
             </w:r>
             <w:r>
               <w:rPr>
-                <w:rFonts w:asciiTheme="majorHAnsi" w:hAnsiTheme="majorHAnsi"/>
                 <w:noProof/>
                 <w:webHidden/>
               </w:rPr>
@@ -832,7 +853,6 @@
             </w:r>
             <w:r>
               <w:rPr>
-                <w:rFonts w:asciiTheme="majorHAnsi" w:hAnsiTheme="majorHAnsi"/>
                 <w:noProof/>
                 <w:webHidden/>
               </w:rPr>
@@ -840,22 +860,19 @@
             </w:r>
             <w:r>
               <w:rPr>
-                <w:rFonts w:asciiTheme="majorHAnsi" w:hAnsiTheme="majorHAnsi"/>
                 <w:noProof/>
                 <w:webHidden/>
               </w:rPr>
-              <w:instrText xml:space="preserve"> PAGEREF _Toc191485618 \h </w:instrText>
-            </w:r>
-            <w:r>
-              <w:rPr>
-                <w:rFonts w:asciiTheme="majorHAnsi" w:hAnsiTheme="majorHAnsi"/>
+              <w:instrText xml:space="preserve"> PAGEREF _Toc199945012 \h </w:instrText>
+            </w:r>
+            <w:r>
+              <w:rPr>
                 <w:noProof/>
                 <w:webHidden/>
               </w:rPr>
             </w:r>
             <w:r>
               <w:rPr>
-                <w:rFonts w:asciiTheme="majorHAnsi" w:hAnsiTheme="majorHAnsi"/>
                 <w:noProof/>
                 <w:webHidden/>
               </w:rPr>
@@ -863,7 +880,6 @@
             </w:r>
             <w:r>
               <w:rPr>
-                <w:rFonts w:asciiTheme="majorHAnsi" w:hAnsiTheme="majorHAnsi"/>
                 <w:noProof/>
                 <w:webHidden/>
               </w:rPr>
@@ -871,7 +887,6 @@
             </w:r>
             <w:r>
               <w:rPr>
-                <w:rFonts w:asciiTheme="majorHAnsi" w:hAnsiTheme="majorHAnsi"/>
                 <w:noProof/>
                 <w:webHidden/>
               </w:rPr>
@@ -883,7 +898,7 @@
           <w:pPr>
             <w:pStyle w:val="TOC3"/>
             <w:rPr>
-              <w:rFonts w:asciiTheme="majorHAnsi" w:hAnsiTheme="majorHAnsi"/>
+              <w:rFonts w:asciiTheme="minorHAnsi" w:hAnsiTheme="minorHAnsi"/>
               <w:noProof/>
               <w:kern w:val="2"/>
               <w:szCs w:val="24"/>
@@ -891,7 +906,7 @@
               <w14:ligatures w14:val="standardContextual"/>
             </w:rPr>
           </w:pPr>
-          <w:hyperlink w:anchor="_Toc191485619" w:history="1">
+          <w:hyperlink w:anchor="_Toc199945013" w:history="1">
             <w:r>
               <w:rPr>
                 <w:rStyle w:val="Hyperlink"/>
@@ -902,7 +917,7 @@
             </w:r>
             <w:r>
               <w:rPr>
-                <w:rFonts w:asciiTheme="majorHAnsi" w:hAnsiTheme="majorHAnsi"/>
+                <w:rFonts w:asciiTheme="minorHAnsi" w:hAnsiTheme="minorHAnsi"/>
                 <w:noProof/>
                 <w:kern w:val="2"/>
                 <w:szCs w:val="24"/>
@@ -921,7 +936,6 @@
             </w:r>
             <w:r>
               <w:rPr>
-                <w:rFonts w:asciiTheme="majorHAnsi" w:hAnsiTheme="majorHAnsi"/>
                 <w:noProof/>
                 <w:webHidden/>
               </w:rPr>
@@ -929,7 +943,6 @@
             </w:r>
             <w:r>
               <w:rPr>
-                <w:rFonts w:asciiTheme="majorHAnsi" w:hAnsiTheme="majorHAnsi"/>
                 <w:noProof/>
                 <w:webHidden/>
               </w:rPr>
@@ -937,22 +950,19 @@
             </w:r>
             <w:r>
               <w:rPr>
-                <w:rFonts w:asciiTheme="majorHAnsi" w:hAnsiTheme="majorHAnsi"/>
                 <w:noProof/>
                 <w:webHidden/>
               </w:rPr>
-              <w:instrText xml:space="preserve"> PAGEREF _Toc191485619 \h </w:instrText>
-            </w:r>
-            <w:r>
-              <w:rPr>
-                <w:rFonts w:asciiTheme="majorHAnsi" w:hAnsiTheme="majorHAnsi"/>
+              <w:instrText xml:space="preserve"> PAGEREF _Toc199945013 \h </w:instrText>
+            </w:r>
+            <w:r>
+              <w:rPr>
                 <w:noProof/>
                 <w:webHidden/>
               </w:rPr>
             </w:r>
             <w:r>
               <w:rPr>
-                <w:rFonts w:asciiTheme="majorHAnsi" w:hAnsiTheme="majorHAnsi"/>
                 <w:noProof/>
                 <w:webHidden/>
               </w:rPr>
@@ -960,7 +970,6 @@
             </w:r>
             <w:r>
               <w:rPr>
-                <w:rFonts w:asciiTheme="majorHAnsi" w:hAnsiTheme="majorHAnsi"/>
                 <w:noProof/>
                 <w:webHidden/>
               </w:rPr>
@@ -968,7 +977,6 @@
             </w:r>
             <w:r>
               <w:rPr>
-                <w:rFonts w:asciiTheme="majorHAnsi" w:hAnsiTheme="majorHAnsi"/>
                 <w:noProof/>
                 <w:webHidden/>
               </w:rPr>
@@ -980,7 +988,7 @@
           <w:pPr>
             <w:pStyle w:val="TOC3"/>
             <w:rPr>
-              <w:rFonts w:asciiTheme="majorHAnsi" w:hAnsiTheme="majorHAnsi"/>
+              <w:rFonts w:asciiTheme="minorHAnsi" w:hAnsiTheme="minorHAnsi"/>
               <w:noProof/>
               <w:kern w:val="2"/>
               <w:szCs w:val="24"/>
@@ -988,7 +996,7 @@
               <w14:ligatures w14:val="standardContextual"/>
             </w:rPr>
           </w:pPr>
-          <w:hyperlink w:anchor="_Toc191485620" w:history="1">
+          <w:hyperlink w:anchor="_Toc199945014" w:history="1">
             <w:r>
               <w:rPr>
                 <w:rStyle w:val="Hyperlink"/>
@@ -999,7 +1007,7 @@
             </w:r>
             <w:r>
               <w:rPr>
-                <w:rFonts w:asciiTheme="majorHAnsi" w:hAnsiTheme="majorHAnsi"/>
+                <w:rFonts w:asciiTheme="minorHAnsi" w:hAnsiTheme="minorHAnsi"/>
                 <w:noProof/>
                 <w:kern w:val="2"/>
                 <w:szCs w:val="24"/>
@@ -1018,7 +1026,6 @@
             </w:r>
             <w:r>
               <w:rPr>
-                <w:rFonts w:asciiTheme="majorHAnsi" w:hAnsiTheme="majorHAnsi"/>
                 <w:noProof/>
                 <w:webHidden/>
               </w:rPr>
@@ -1026,7 +1033,6 @@
             </w:r>
             <w:r>
               <w:rPr>
-                <w:rFonts w:asciiTheme="majorHAnsi" w:hAnsiTheme="majorHAnsi"/>
                 <w:noProof/>
                 <w:webHidden/>
               </w:rPr>
@@ -1034,22 +1040,19 @@
             </w:r>
             <w:r>
               <w:rPr>
-                <w:rFonts w:asciiTheme="majorHAnsi" w:hAnsiTheme="majorHAnsi"/>
                 <w:noProof/>
                 <w:webHidden/>
               </w:rPr>
-              <w:instrText xml:space="preserve"> PAGEREF _Toc191485620 \h </w:instrText>
-            </w:r>
-            <w:r>
-              <w:rPr>
-                <w:rFonts w:asciiTheme="majorHAnsi" w:hAnsiTheme="majorHAnsi"/>
+              <w:instrText xml:space="preserve"> PAGEREF _Toc199945014 \h </w:instrText>
+            </w:r>
+            <w:r>
+              <w:rPr>
                 <w:noProof/>
                 <w:webHidden/>
               </w:rPr>
             </w:r>
             <w:r>
               <w:rPr>
-                <w:rFonts w:asciiTheme="majorHAnsi" w:hAnsiTheme="majorHAnsi"/>
                 <w:noProof/>
                 <w:webHidden/>
               </w:rPr>
@@ -1057,7 +1060,6 @@
             </w:r>
             <w:r>
               <w:rPr>
-                <w:rFonts w:asciiTheme="majorHAnsi" w:hAnsiTheme="majorHAnsi"/>
                 <w:noProof/>
                 <w:webHidden/>
               </w:rPr>
@@ -1065,7 +1067,6 @@
             </w:r>
             <w:r>
               <w:rPr>
-                <w:rFonts w:asciiTheme="majorHAnsi" w:hAnsiTheme="majorHAnsi"/>
                 <w:noProof/>
                 <w:webHidden/>
               </w:rPr>
@@ -1077,7 +1078,7 @@
           <w:pPr>
             <w:pStyle w:val="TOC2"/>
             <w:rPr>
-              <w:rFonts w:asciiTheme="majorHAnsi" w:hAnsiTheme="majorHAnsi"/>
+              <w:rFonts w:asciiTheme="minorHAnsi" w:hAnsiTheme="minorHAnsi"/>
               <w:noProof/>
               <w:kern w:val="2"/>
               <w:szCs w:val="24"/>
@@ -1085,7 +1086,7 @@
               <w14:ligatures w14:val="standardContextual"/>
             </w:rPr>
           </w:pPr>
-          <w:hyperlink w:anchor="_Toc191485621" w:history="1">
+          <w:hyperlink w:anchor="_Toc199945015" w:history="1">
             <w:r>
               <w:rPr>
                 <w:rStyle w:val="Hyperlink"/>
@@ -1096,7 +1097,7 @@
             </w:r>
             <w:r>
               <w:rPr>
-                <w:rFonts w:asciiTheme="majorHAnsi" w:hAnsiTheme="majorHAnsi"/>
+                <w:rFonts w:asciiTheme="minorHAnsi" w:hAnsiTheme="minorHAnsi"/>
                 <w:noProof/>
                 <w:kern w:val="2"/>
                 <w:szCs w:val="24"/>
@@ -1115,7 +1116,6 @@
             </w:r>
             <w:r>
               <w:rPr>
-                <w:rFonts w:asciiTheme="majorHAnsi" w:hAnsiTheme="majorHAnsi"/>
                 <w:noProof/>
                 <w:webHidden/>
               </w:rPr>
@@ -1123,7 +1123,6 @@
             </w:r>
             <w:r>
               <w:rPr>
-                <w:rFonts w:asciiTheme="majorHAnsi" w:hAnsiTheme="majorHAnsi"/>
                 <w:noProof/>
                 <w:webHidden/>
               </w:rPr>
@@ -1131,22 +1130,19 @@
             </w:r>
             <w:r>
               <w:rPr>
-                <w:rFonts w:asciiTheme="majorHAnsi" w:hAnsiTheme="majorHAnsi"/>
                 <w:noProof/>
                 <w:webHidden/>
               </w:rPr>
-              <w:instrText xml:space="preserve"> PAGEREF _Toc191485621 \h </w:instrText>
-            </w:r>
-            <w:r>
-              <w:rPr>
-                <w:rFonts w:asciiTheme="majorHAnsi" w:hAnsiTheme="majorHAnsi"/>
+              <w:instrText xml:space="preserve"> PAGEREF _Toc199945015 \h </w:instrText>
+            </w:r>
+            <w:r>
+              <w:rPr>
                 <w:noProof/>
                 <w:webHidden/>
               </w:rPr>
             </w:r>
             <w:r>
               <w:rPr>
-                <w:rFonts w:asciiTheme="majorHAnsi" w:hAnsiTheme="majorHAnsi"/>
                 <w:noProof/>
                 <w:webHidden/>
               </w:rPr>
@@ -1154,7 +1150,6 @@
             </w:r>
             <w:r>
               <w:rPr>
-                <w:rFonts w:asciiTheme="majorHAnsi" w:hAnsiTheme="majorHAnsi"/>
                 <w:noProof/>
                 <w:webHidden/>
               </w:rPr>
@@ -1162,7 +1157,6 @@
             </w:r>
             <w:r>
               <w:rPr>
-                <w:rFonts w:asciiTheme="majorHAnsi" w:hAnsiTheme="majorHAnsi"/>
                 <w:noProof/>
                 <w:webHidden/>
               </w:rPr>
@@ -1174,7 +1168,7 @@
           <w:pPr>
             <w:pStyle w:val="TOC2"/>
             <w:rPr>
-              <w:rFonts w:asciiTheme="majorHAnsi" w:hAnsiTheme="majorHAnsi"/>
+              <w:rFonts w:asciiTheme="minorHAnsi" w:hAnsiTheme="minorHAnsi"/>
               <w:noProof/>
               <w:kern w:val="2"/>
               <w:szCs w:val="24"/>
@@ -1182,7 +1176,7 @@
               <w14:ligatures w14:val="standardContextual"/>
             </w:rPr>
           </w:pPr>
-          <w:hyperlink w:anchor="_Toc191485622" w:history="1">
+          <w:hyperlink w:anchor="_Toc199945016" w:history="1">
             <w:r>
               <w:rPr>
                 <w:rStyle w:val="Hyperlink"/>
@@ -1193,7 +1187,7 @@
             </w:r>
             <w:r>
               <w:rPr>
-                <w:rFonts w:asciiTheme="majorHAnsi" w:hAnsiTheme="majorHAnsi"/>
+                <w:rFonts w:asciiTheme="minorHAnsi" w:hAnsiTheme="minorHAnsi"/>
                 <w:noProof/>
                 <w:kern w:val="2"/>
                 <w:szCs w:val="24"/>
@@ -1212,7 +1206,6 @@
             </w:r>
             <w:r>
               <w:rPr>
-                <w:rFonts w:asciiTheme="majorHAnsi" w:hAnsiTheme="majorHAnsi"/>
                 <w:noProof/>
                 <w:webHidden/>
               </w:rPr>
@@ -1220,7 +1213,6 @@
             </w:r>
             <w:r>
               <w:rPr>
-                <w:rFonts w:asciiTheme="majorHAnsi" w:hAnsiTheme="majorHAnsi"/>
                 <w:noProof/>
                 <w:webHidden/>
               </w:rPr>
@@ -1228,22 +1220,19 @@
             </w:r>
             <w:r>
               <w:rPr>
-                <w:rFonts w:asciiTheme="majorHAnsi" w:hAnsiTheme="majorHAnsi"/>
                 <w:noProof/>
                 <w:webHidden/>
               </w:rPr>
-              <w:instrText xml:space="preserve"> PAGEREF _Toc191485622 \h </w:instrText>
-            </w:r>
-            <w:r>
-              <w:rPr>
-                <w:rFonts w:asciiTheme="majorHAnsi" w:hAnsiTheme="majorHAnsi"/>
+              <w:instrText xml:space="preserve"> PAGEREF _Toc199945016 \h </w:instrText>
+            </w:r>
+            <w:r>
+              <w:rPr>
                 <w:noProof/>
                 <w:webHidden/>
               </w:rPr>
             </w:r>
             <w:r>
               <w:rPr>
-                <w:rFonts w:asciiTheme="majorHAnsi" w:hAnsiTheme="majorHAnsi"/>
                 <w:noProof/>
                 <w:webHidden/>
               </w:rPr>
@@ -1251,7 +1240,6 @@
             </w:r>
             <w:r>
               <w:rPr>
-                <w:rFonts w:asciiTheme="majorHAnsi" w:hAnsiTheme="majorHAnsi"/>
                 <w:noProof/>
                 <w:webHidden/>
               </w:rPr>
@@ -1259,8 +1247,1312 @@
             </w:r>
             <w:r>
               <w:rPr>
-                <w:rFonts w:asciiTheme="majorHAnsi" w:hAnsiTheme="majorHAnsi"/>
                 <w:noProof/>
+                <w:webHidden/>
+              </w:rPr>
+              <w:fldChar w:fldCharType="end"/>
+            </w:r>
+          </w:hyperlink>
+        </w:p>
+        <w:p>
+          <w:pPr>
+            <w:pStyle w:val="TOC1"/>
+            <w:rPr>
+              <w:rFonts w:asciiTheme="minorHAnsi" w:hAnsiTheme="minorHAnsi"/>
+              <w:caps w:val="0"/>
+              <w:kern w:val="2"/>
+              <w:szCs w:val="24"/>
+              <w:lang w:val="en-NL" w:eastAsia="en-NL"/>
+              <w14:ligatures w14:val="standardContextual"/>
+            </w:rPr>
+          </w:pPr>
+          <w:hyperlink w:anchor="_Toc199945017" w:history="1">
+            <w:r>
+              <w:rPr>
+                <w:rStyle w:val="Hyperlink"/>
+                <w:rFonts w:asciiTheme="majorHAnsi" w:hAnsiTheme="majorHAnsi"/>
+              </w:rPr>
+              <w:t>2</w:t>
+            </w:r>
+            <w:r>
+              <w:rPr>
+                <w:rFonts w:asciiTheme="minorHAnsi" w:hAnsiTheme="minorHAnsi"/>
+                <w:caps w:val="0"/>
+                <w:kern w:val="2"/>
+                <w:szCs w:val="24"/>
+                <w:lang w:val="en-NL" w:eastAsia="en-NL"/>
+                <w14:ligatures w14:val="standardContextual"/>
+              </w:rPr>
+              <w:tab/>
+            </w:r>
+            <w:r>
+              <w:rPr>
+                <w:rStyle w:val="Hyperlink"/>
+                <w:rFonts w:asciiTheme="majorHAnsi" w:hAnsiTheme="majorHAnsi"/>
+              </w:rPr>
+              <w:t>INTRODUCTION</w:t>
+            </w:r>
+            <w:r>
+              <w:rPr>
+                <w:webHidden/>
+              </w:rPr>
+              <w:tab/>
+            </w:r>
+            <w:r>
+              <w:rPr>
+                <w:webHidden/>
+              </w:rPr>
+              <w:fldChar w:fldCharType="begin"/>
+            </w:r>
+            <w:r>
+              <w:rPr>
+                <w:webHidden/>
+              </w:rPr>
+              <w:instrText xml:space="preserve"> PAGEREF _Toc199945017 \h </w:instrText>
+            </w:r>
+            <w:r>
+              <w:rPr>
+                <w:webHidden/>
+              </w:rPr>
+            </w:r>
+            <w:r>
+              <w:rPr>
+                <w:webHidden/>
+              </w:rPr>
+              <w:fldChar w:fldCharType="separate"/>
+            </w:r>
+            <w:r>
+              <w:rPr>
+                <w:webHidden/>
+              </w:rPr>
+              <w:t>12</w:t>
+            </w:r>
+            <w:r>
+              <w:rPr>
+                <w:webHidden/>
+              </w:rPr>
+              <w:fldChar w:fldCharType="end"/>
+            </w:r>
+          </w:hyperlink>
+        </w:p>
+        <w:p>
+          <w:pPr>
+            <w:pStyle w:val="TOC2"/>
+            <w:rPr>
+              <w:rFonts w:asciiTheme="minorHAnsi" w:hAnsiTheme="minorHAnsi"/>
+              <w:noProof/>
+              <w:kern w:val="2"/>
+              <w:szCs w:val="24"/>
+              <w:lang w:val="en-NL" w:eastAsia="en-NL"/>
+              <w14:ligatures w14:val="standardContextual"/>
+            </w:rPr>
+          </w:pPr>
+          <w:hyperlink w:anchor="_Toc199945018" w:history="1">
+            <w:r>
+              <w:rPr>
+                <w:rStyle w:val="Hyperlink"/>
+                <w:rFonts w:asciiTheme="majorHAnsi" w:hAnsiTheme="majorHAnsi"/>
+                <w:noProof/>
+              </w:rPr>
+              <w:t>2.1</w:t>
+            </w:r>
+            <w:r>
+              <w:rPr>
+                <w:rFonts w:asciiTheme="minorHAnsi" w:hAnsiTheme="minorHAnsi"/>
+                <w:noProof/>
+                <w:kern w:val="2"/>
+                <w:szCs w:val="24"/>
+                <w:lang w:val="en-NL" w:eastAsia="en-NL"/>
+                <w14:ligatures w14:val="standardContextual"/>
+              </w:rPr>
+              <w:tab/>
+            </w:r>
+            <w:r>
+              <w:rPr>
+                <w:rStyle w:val="Hyperlink"/>
+                <w:rFonts w:asciiTheme="majorHAnsi" w:hAnsiTheme="majorHAnsi"/>
+                <w:noProof/>
+              </w:rPr>
+              <w:t>Purpose of Study</w:t>
+            </w:r>
+            <w:r>
+              <w:rPr>
+                <w:noProof/>
+                <w:webHidden/>
+              </w:rPr>
+              <w:tab/>
+            </w:r>
+            <w:r>
+              <w:rPr>
+                <w:noProof/>
+                <w:webHidden/>
+              </w:rPr>
+              <w:fldChar w:fldCharType="begin"/>
+            </w:r>
+            <w:r>
+              <w:rPr>
+                <w:noProof/>
+                <w:webHidden/>
+              </w:rPr>
+              <w:instrText xml:space="preserve"> PAGEREF _Toc199945018 \h </w:instrText>
+            </w:r>
+            <w:r>
+              <w:rPr>
+                <w:noProof/>
+                <w:webHidden/>
+              </w:rPr>
+            </w:r>
+            <w:r>
+              <w:rPr>
+                <w:noProof/>
+                <w:webHidden/>
+              </w:rPr>
+              <w:fldChar w:fldCharType="separate"/>
+            </w:r>
+            <w:r>
+              <w:rPr>
+                <w:noProof/>
+                <w:webHidden/>
+              </w:rPr>
+              <w:t>12</w:t>
+            </w:r>
+            <w:r>
+              <w:rPr>
+                <w:noProof/>
+                <w:webHidden/>
+              </w:rPr>
+              <w:fldChar w:fldCharType="end"/>
+            </w:r>
+          </w:hyperlink>
+        </w:p>
+        <w:p>
+          <w:pPr>
+            <w:pStyle w:val="TOC2"/>
+            <w:rPr>
+              <w:rFonts w:asciiTheme="minorHAnsi" w:hAnsiTheme="minorHAnsi"/>
+              <w:noProof/>
+              <w:kern w:val="2"/>
+              <w:szCs w:val="24"/>
+              <w:lang w:val="en-NL" w:eastAsia="en-NL"/>
+              <w14:ligatures w14:val="standardContextual"/>
+            </w:rPr>
+          </w:pPr>
+          <w:hyperlink w:anchor="_Toc199945019" w:history="1">
+            <w:r>
+              <w:rPr>
+                <w:rStyle w:val="Hyperlink"/>
+                <w:rFonts w:asciiTheme="majorHAnsi" w:hAnsiTheme="majorHAnsi"/>
+                <w:noProof/>
+              </w:rPr>
+              <w:t>2.2</w:t>
+            </w:r>
+            <w:r>
+              <w:rPr>
+                <w:rFonts w:asciiTheme="minorHAnsi" w:hAnsiTheme="minorHAnsi"/>
+                <w:noProof/>
+                <w:kern w:val="2"/>
+                <w:szCs w:val="24"/>
+                <w:lang w:val="en-NL" w:eastAsia="en-NL"/>
+                <w14:ligatures w14:val="standardContextual"/>
+              </w:rPr>
+              <w:tab/>
+            </w:r>
+            <w:r>
+              <w:rPr>
+                <w:rStyle w:val="Hyperlink"/>
+                <w:rFonts w:asciiTheme="majorHAnsi" w:hAnsiTheme="majorHAnsi"/>
+                <w:noProof/>
+              </w:rPr>
+              <w:t>Assessment of Risks and Benefits</w:t>
+            </w:r>
+            <w:r>
+              <w:rPr>
+                <w:noProof/>
+                <w:webHidden/>
+              </w:rPr>
+              <w:tab/>
+            </w:r>
+            <w:r>
+              <w:rPr>
+                <w:noProof/>
+                <w:webHidden/>
+              </w:rPr>
+              <w:fldChar w:fldCharType="begin"/>
+            </w:r>
+            <w:r>
+              <w:rPr>
+                <w:noProof/>
+                <w:webHidden/>
+              </w:rPr>
+              <w:instrText xml:space="preserve"> PAGEREF _Toc199945019 \h </w:instrText>
+            </w:r>
+            <w:r>
+              <w:rPr>
+                <w:noProof/>
+                <w:webHidden/>
+              </w:rPr>
+            </w:r>
+            <w:r>
+              <w:rPr>
+                <w:noProof/>
+                <w:webHidden/>
+              </w:rPr>
+              <w:fldChar w:fldCharType="separate"/>
+            </w:r>
+            <w:r>
+              <w:rPr>
+                <w:noProof/>
+                <w:webHidden/>
+              </w:rPr>
+              <w:t>12</w:t>
+            </w:r>
+            <w:r>
+              <w:rPr>
+                <w:noProof/>
+                <w:webHidden/>
+              </w:rPr>
+              <w:fldChar w:fldCharType="end"/>
+            </w:r>
+          </w:hyperlink>
+        </w:p>
+        <w:p>
+          <w:pPr>
+            <w:pStyle w:val="TOC1"/>
+            <w:rPr>
+              <w:rFonts w:asciiTheme="minorHAnsi" w:hAnsiTheme="minorHAnsi"/>
+              <w:caps w:val="0"/>
+              <w:kern w:val="2"/>
+              <w:szCs w:val="24"/>
+              <w:lang w:val="en-NL" w:eastAsia="en-NL"/>
+              <w14:ligatures w14:val="standardContextual"/>
+            </w:rPr>
+          </w:pPr>
+          <w:hyperlink w:anchor="_Toc199945020" w:history="1">
+            <w:r>
+              <w:rPr>
+                <w:rStyle w:val="Hyperlink"/>
+                <w:rFonts w:asciiTheme="majorHAnsi" w:hAnsiTheme="majorHAnsi"/>
+              </w:rPr>
+              <w:t>3</w:t>
+            </w:r>
+            <w:r>
+              <w:rPr>
+                <w:rFonts w:asciiTheme="minorHAnsi" w:hAnsiTheme="minorHAnsi"/>
+                <w:caps w:val="0"/>
+                <w:kern w:val="2"/>
+                <w:szCs w:val="24"/>
+                <w:lang w:val="en-NL" w:eastAsia="en-NL"/>
+                <w14:ligatures w14:val="standardContextual"/>
+              </w:rPr>
+              <w:tab/>
+            </w:r>
+            <w:r>
+              <w:rPr>
+                <w:rStyle w:val="Hyperlink"/>
+                <w:rFonts w:asciiTheme="majorHAnsi" w:hAnsiTheme="majorHAnsi"/>
+              </w:rPr>
+              <w:t>STUDY Objectives and Associated Estimands</w:t>
+            </w:r>
+            <w:r>
+              <w:rPr>
+                <w:webHidden/>
+              </w:rPr>
+              <w:tab/>
+            </w:r>
+            <w:r>
+              <w:rPr>
+                <w:webHidden/>
+              </w:rPr>
+              <w:fldChar w:fldCharType="begin"/>
+            </w:r>
+            <w:r>
+              <w:rPr>
+                <w:webHidden/>
+              </w:rPr>
+              <w:instrText xml:space="preserve"> PAGEREF _Toc199945020 \h </w:instrText>
+            </w:r>
+            <w:r>
+              <w:rPr>
+                <w:webHidden/>
+              </w:rPr>
+            </w:r>
+            <w:r>
+              <w:rPr>
+                <w:webHidden/>
+              </w:rPr>
+              <w:fldChar w:fldCharType="separate"/>
+            </w:r>
+            <w:r>
+              <w:rPr>
+                <w:webHidden/>
+              </w:rPr>
+              <w:t>13</w:t>
+            </w:r>
+            <w:r>
+              <w:rPr>
+                <w:webHidden/>
+              </w:rPr>
+              <w:fldChar w:fldCharType="end"/>
+            </w:r>
+          </w:hyperlink>
+        </w:p>
+        <w:p>
+          <w:pPr>
+            <w:pStyle w:val="TOC2"/>
+            <w:rPr>
+              <w:rFonts w:asciiTheme="minorHAnsi" w:hAnsiTheme="minorHAnsi"/>
+              <w:noProof/>
+              <w:kern w:val="2"/>
+              <w:szCs w:val="24"/>
+              <w:lang w:val="en-NL" w:eastAsia="en-NL"/>
+              <w14:ligatures w14:val="standardContextual"/>
+            </w:rPr>
+          </w:pPr>
+          <w:hyperlink w:anchor="_Toc199945021" w:history="1">
+            <w:r>
+              <w:rPr>
+                <w:rStyle w:val="Hyperlink"/>
+                <w:rFonts w:asciiTheme="majorHAnsi" w:hAnsiTheme="majorHAnsi"/>
+                <w:noProof/>
+              </w:rPr>
+              <w:t>3.1</w:t>
+            </w:r>
+            <w:r>
+              <w:rPr>
+                <w:rFonts w:asciiTheme="minorHAnsi" w:hAnsiTheme="minorHAnsi"/>
+                <w:noProof/>
+                <w:kern w:val="2"/>
+                <w:szCs w:val="24"/>
+                <w:lang w:val="en-NL" w:eastAsia="en-NL"/>
+                <w14:ligatures w14:val="standardContextual"/>
+              </w:rPr>
+              <w:tab/>
+            </w:r>
+            <w:r>
+              <w:rPr>
+                <w:rStyle w:val="Hyperlink"/>
+                <w:rFonts w:asciiTheme="majorHAnsi" w:hAnsiTheme="majorHAnsi"/>
+                <w:noProof/>
+              </w:rPr>
+              <w:t>Primary Objective(s) and Associated Estimand(s)</w:t>
+            </w:r>
+            <w:r>
+              <w:rPr>
+                <w:noProof/>
+                <w:webHidden/>
+              </w:rPr>
+              <w:tab/>
+            </w:r>
+            <w:r>
+              <w:rPr>
+                <w:noProof/>
+                <w:webHidden/>
+              </w:rPr>
+              <w:fldChar w:fldCharType="begin"/>
+            </w:r>
+            <w:r>
+              <w:rPr>
+                <w:noProof/>
+                <w:webHidden/>
+              </w:rPr>
+              <w:instrText xml:space="preserve"> PAGEREF _Toc199945021 \h </w:instrText>
+            </w:r>
+            <w:r>
+              <w:rPr>
+                <w:noProof/>
+                <w:webHidden/>
+              </w:rPr>
+            </w:r>
+            <w:r>
+              <w:rPr>
+                <w:noProof/>
+                <w:webHidden/>
+              </w:rPr>
+              <w:fldChar w:fldCharType="separate"/>
+            </w:r>
+            <w:r>
+              <w:rPr>
+                <w:noProof/>
+                <w:webHidden/>
+              </w:rPr>
+              <w:t>13</w:t>
+            </w:r>
+            <w:r>
+              <w:rPr>
+                <w:noProof/>
+                <w:webHidden/>
+              </w:rPr>
+              <w:fldChar w:fldCharType="end"/>
+            </w:r>
+          </w:hyperlink>
+        </w:p>
+        <w:p>
+          <w:pPr>
+            <w:pStyle w:val="TOC2"/>
+            <w:rPr>
+              <w:rFonts w:asciiTheme="minorHAnsi" w:hAnsiTheme="minorHAnsi"/>
+              <w:noProof/>
+              <w:kern w:val="2"/>
+              <w:szCs w:val="24"/>
+              <w:lang w:val="en-NL" w:eastAsia="en-NL"/>
+              <w14:ligatures w14:val="standardContextual"/>
+            </w:rPr>
+          </w:pPr>
+          <w:hyperlink w:anchor="_Toc199945022" w:history="1">
+            <w:r>
+              <w:rPr>
+                <w:rStyle w:val="Hyperlink"/>
+                <w:rFonts w:asciiTheme="majorHAnsi" w:hAnsiTheme="majorHAnsi"/>
+                <w:noProof/>
+              </w:rPr>
+              <w:t>3.2</w:t>
+            </w:r>
+            <w:r>
+              <w:rPr>
+                <w:rFonts w:asciiTheme="minorHAnsi" w:hAnsiTheme="minorHAnsi"/>
+                <w:noProof/>
+                <w:kern w:val="2"/>
+                <w:szCs w:val="24"/>
+                <w:lang w:val="en-NL" w:eastAsia="en-NL"/>
+                <w14:ligatures w14:val="standardContextual"/>
+              </w:rPr>
+              <w:tab/>
+            </w:r>
+            <w:r>
+              <w:rPr>
+                <w:rStyle w:val="Hyperlink"/>
+                <w:rFonts w:asciiTheme="majorHAnsi" w:hAnsiTheme="majorHAnsi"/>
+                <w:noProof/>
+              </w:rPr>
+              <w:t>Secondary Objective(s) and Associated Estimand(s)</w:t>
+            </w:r>
+            <w:r>
+              <w:rPr>
+                <w:noProof/>
+                <w:webHidden/>
+              </w:rPr>
+              <w:tab/>
+            </w:r>
+            <w:r>
+              <w:rPr>
+                <w:noProof/>
+                <w:webHidden/>
+              </w:rPr>
+              <w:fldChar w:fldCharType="begin"/>
+            </w:r>
+            <w:r>
+              <w:rPr>
+                <w:noProof/>
+                <w:webHidden/>
+              </w:rPr>
+              <w:instrText xml:space="preserve"> PAGEREF _Toc199945022 \h </w:instrText>
+            </w:r>
+            <w:r>
+              <w:rPr>
+                <w:noProof/>
+                <w:webHidden/>
+              </w:rPr>
+            </w:r>
+            <w:r>
+              <w:rPr>
+                <w:noProof/>
+                <w:webHidden/>
+              </w:rPr>
+              <w:fldChar w:fldCharType="separate"/>
+            </w:r>
+            <w:r>
+              <w:rPr>
+                <w:noProof/>
+                <w:webHidden/>
+              </w:rPr>
+              <w:t>13</w:t>
+            </w:r>
+            <w:r>
+              <w:rPr>
+                <w:noProof/>
+                <w:webHidden/>
+              </w:rPr>
+              <w:fldChar w:fldCharType="end"/>
+            </w:r>
+          </w:hyperlink>
+        </w:p>
+        <w:p>
+          <w:pPr>
+            <w:pStyle w:val="TOC2"/>
+            <w:rPr>
+              <w:rFonts w:asciiTheme="minorHAnsi" w:hAnsiTheme="minorHAnsi"/>
+              <w:noProof/>
+              <w:kern w:val="2"/>
+              <w:szCs w:val="24"/>
+              <w:lang w:val="en-NL" w:eastAsia="en-NL"/>
+              <w14:ligatures w14:val="standardContextual"/>
+            </w:rPr>
+          </w:pPr>
+          <w:hyperlink w:anchor="_Toc199945023" w:history="1">
+            <w:r>
+              <w:rPr>
+                <w:rStyle w:val="Hyperlink"/>
+                <w:rFonts w:asciiTheme="majorHAnsi" w:hAnsiTheme="majorHAnsi"/>
+                <w:noProof/>
+              </w:rPr>
+              <w:t>3.3</w:t>
+            </w:r>
+            <w:r>
+              <w:rPr>
+                <w:rFonts w:asciiTheme="minorHAnsi" w:hAnsiTheme="minorHAnsi"/>
+                <w:noProof/>
+                <w:kern w:val="2"/>
+                <w:szCs w:val="24"/>
+                <w:lang w:val="en-NL" w:eastAsia="en-NL"/>
+                <w14:ligatures w14:val="standardContextual"/>
+              </w:rPr>
+              <w:tab/>
+            </w:r>
+            <w:r>
+              <w:rPr>
+                <w:rStyle w:val="Hyperlink"/>
+                <w:rFonts w:asciiTheme="majorHAnsi" w:hAnsiTheme="majorHAnsi"/>
+                <w:noProof/>
+              </w:rPr>
+              <w:t>Exploratory Objective(s)</w:t>
+            </w:r>
+            <w:r>
+              <w:rPr>
+                <w:noProof/>
+                <w:webHidden/>
+              </w:rPr>
+              <w:tab/>
+            </w:r>
+            <w:r>
+              <w:rPr>
+                <w:noProof/>
+                <w:webHidden/>
+              </w:rPr>
+              <w:fldChar w:fldCharType="begin"/>
+            </w:r>
+            <w:r>
+              <w:rPr>
+                <w:noProof/>
+                <w:webHidden/>
+              </w:rPr>
+              <w:instrText xml:space="preserve"> PAGEREF _Toc199945023 \h </w:instrText>
+            </w:r>
+            <w:r>
+              <w:rPr>
+                <w:noProof/>
+                <w:webHidden/>
+              </w:rPr>
+            </w:r>
+            <w:r>
+              <w:rPr>
+                <w:noProof/>
+                <w:webHidden/>
+              </w:rPr>
+              <w:fldChar w:fldCharType="separate"/>
+            </w:r>
+            <w:r>
+              <w:rPr>
+                <w:noProof/>
+                <w:webHidden/>
+              </w:rPr>
+              <w:t>13</w:t>
+            </w:r>
+            <w:r>
+              <w:rPr>
+                <w:noProof/>
+                <w:webHidden/>
+              </w:rPr>
+              <w:fldChar w:fldCharType="end"/>
+            </w:r>
+          </w:hyperlink>
+        </w:p>
+        <w:p>
+          <w:pPr>
+            <w:pStyle w:val="TOC1"/>
+            <w:rPr>
+              <w:rFonts w:asciiTheme="minorHAnsi" w:hAnsiTheme="minorHAnsi"/>
+              <w:caps w:val="0"/>
+              <w:kern w:val="2"/>
+              <w:szCs w:val="24"/>
+              <w:lang w:val="en-NL" w:eastAsia="en-NL"/>
+              <w14:ligatures w14:val="standardContextual"/>
+            </w:rPr>
+          </w:pPr>
+          <w:hyperlink w:anchor="_Toc199945024" w:history="1">
+            <w:r>
+              <w:rPr>
+                <w:rStyle w:val="Hyperlink"/>
+                <w:rFonts w:asciiTheme="majorHAnsi" w:hAnsiTheme="majorHAnsi"/>
+              </w:rPr>
+              <w:t>4</w:t>
+            </w:r>
+            <w:r>
+              <w:rPr>
+                <w:rFonts w:asciiTheme="minorHAnsi" w:hAnsiTheme="minorHAnsi"/>
+                <w:caps w:val="0"/>
+                <w:kern w:val="2"/>
+                <w:szCs w:val="24"/>
+                <w:lang w:val="en-NL" w:eastAsia="en-NL"/>
+                <w14:ligatures w14:val="standardContextual"/>
+              </w:rPr>
+              <w:tab/>
+            </w:r>
+            <w:r>
+              <w:rPr>
+                <w:rStyle w:val="Hyperlink"/>
+                <w:rFonts w:asciiTheme="majorHAnsi" w:hAnsiTheme="majorHAnsi"/>
+              </w:rPr>
+              <w:t>STUDY Design</w:t>
+            </w:r>
+            <w:r>
+              <w:rPr>
+                <w:webHidden/>
+              </w:rPr>
+              <w:tab/>
+            </w:r>
+            <w:r>
+              <w:rPr>
+                <w:webHidden/>
+              </w:rPr>
+              <w:fldChar w:fldCharType="begin"/>
+            </w:r>
+            <w:r>
+              <w:rPr>
+                <w:webHidden/>
+              </w:rPr>
+              <w:instrText xml:space="preserve"> PAGEREF _Toc199945024 \h </w:instrText>
+            </w:r>
+            <w:r>
+              <w:rPr>
+                <w:webHidden/>
+              </w:rPr>
+            </w:r>
+            <w:r>
+              <w:rPr>
+                <w:webHidden/>
+              </w:rPr>
+              <w:fldChar w:fldCharType="separate"/>
+            </w:r>
+            <w:r>
+              <w:rPr>
+                <w:webHidden/>
+              </w:rPr>
+              <w:t>14</w:t>
+            </w:r>
+            <w:r>
+              <w:rPr>
+                <w:webHidden/>
+              </w:rPr>
+              <w:fldChar w:fldCharType="end"/>
+            </w:r>
+          </w:hyperlink>
+        </w:p>
+        <w:p>
+          <w:pPr>
+            <w:pStyle w:val="TOC2"/>
+            <w:rPr>
+              <w:rFonts w:asciiTheme="minorHAnsi" w:hAnsiTheme="minorHAnsi"/>
+              <w:noProof/>
+              <w:kern w:val="2"/>
+              <w:szCs w:val="24"/>
+              <w:lang w:val="en-NL" w:eastAsia="en-NL"/>
+              <w14:ligatures w14:val="standardContextual"/>
+            </w:rPr>
+          </w:pPr>
+          <w:hyperlink w:anchor="_Toc199945025" w:history="1">
+            <w:r>
+              <w:rPr>
+                <w:rStyle w:val="Hyperlink"/>
+                <w:rFonts w:asciiTheme="majorHAnsi" w:hAnsiTheme="majorHAnsi"/>
+                <w:noProof/>
+              </w:rPr>
+              <w:t>4.1</w:t>
+            </w:r>
+            <w:r>
+              <w:rPr>
+                <w:rFonts w:asciiTheme="minorHAnsi" w:hAnsiTheme="minorHAnsi"/>
+                <w:noProof/>
+                <w:kern w:val="2"/>
+                <w:szCs w:val="24"/>
+                <w:lang w:val="en-NL" w:eastAsia="en-NL"/>
+                <w14:ligatures w14:val="standardContextual"/>
+              </w:rPr>
+              <w:tab/>
+            </w:r>
+            <w:r>
+              <w:rPr>
+                <w:rStyle w:val="Hyperlink"/>
+                <w:rFonts w:asciiTheme="majorHAnsi" w:hAnsiTheme="majorHAnsi"/>
+                <w:noProof/>
+              </w:rPr>
+              <w:t>Description of Study Design</w:t>
+            </w:r>
+            <w:r>
+              <w:rPr>
+                <w:noProof/>
+                <w:webHidden/>
+              </w:rPr>
+              <w:tab/>
+            </w:r>
+            <w:r>
+              <w:rPr>
+                <w:noProof/>
+                <w:webHidden/>
+              </w:rPr>
+              <w:fldChar w:fldCharType="begin"/>
+            </w:r>
+            <w:r>
+              <w:rPr>
+                <w:noProof/>
+                <w:webHidden/>
+              </w:rPr>
+              <w:instrText xml:space="preserve"> PAGEREF _Toc199945025 \h </w:instrText>
+            </w:r>
+            <w:r>
+              <w:rPr>
+                <w:noProof/>
+                <w:webHidden/>
+              </w:rPr>
+            </w:r>
+            <w:r>
+              <w:rPr>
+                <w:noProof/>
+                <w:webHidden/>
+              </w:rPr>
+              <w:fldChar w:fldCharType="separate"/>
+            </w:r>
+            <w:r>
+              <w:rPr>
+                <w:noProof/>
+                <w:webHidden/>
+              </w:rPr>
+              <w:t>14</w:t>
+            </w:r>
+            <w:r>
+              <w:rPr>
+                <w:noProof/>
+                <w:webHidden/>
+              </w:rPr>
+              <w:fldChar w:fldCharType="end"/>
+            </w:r>
+          </w:hyperlink>
+        </w:p>
+        <w:p>
+          <w:pPr>
+            <w:pStyle w:val="TOC2"/>
+            <w:rPr>
+              <w:rFonts w:asciiTheme="minorHAnsi" w:hAnsiTheme="minorHAnsi"/>
+              <w:noProof/>
+              <w:kern w:val="2"/>
+              <w:szCs w:val="24"/>
+              <w:lang w:val="en-NL" w:eastAsia="en-NL"/>
+              <w14:ligatures w14:val="standardContextual"/>
+            </w:rPr>
+          </w:pPr>
+          <w:hyperlink w:anchor="_Toc199945026" w:history="1">
+            <w:r>
+              <w:rPr>
+                <w:rStyle w:val="Hyperlink"/>
+                <w:rFonts w:asciiTheme="majorHAnsi" w:hAnsiTheme="majorHAnsi"/>
+                <w:noProof/>
+              </w:rPr>
+              <w:t>4.2</w:t>
+            </w:r>
+            <w:r>
+              <w:rPr>
+                <w:rFonts w:asciiTheme="minorHAnsi" w:hAnsiTheme="minorHAnsi"/>
+                <w:noProof/>
+                <w:kern w:val="2"/>
+                <w:szCs w:val="24"/>
+                <w:lang w:val="en-NL" w:eastAsia="en-NL"/>
+                <w14:ligatures w14:val="standardContextual"/>
+              </w:rPr>
+              <w:tab/>
+            </w:r>
+            <w:r>
+              <w:rPr>
+                <w:rStyle w:val="Hyperlink"/>
+                <w:rFonts w:asciiTheme="majorHAnsi" w:hAnsiTheme="majorHAnsi"/>
+                <w:noProof/>
+              </w:rPr>
+              <w:t>Rationale for Study Design</w:t>
+            </w:r>
+            <w:r>
+              <w:rPr>
+                <w:noProof/>
+                <w:webHidden/>
+              </w:rPr>
+              <w:tab/>
+            </w:r>
+            <w:r>
+              <w:rPr>
+                <w:noProof/>
+                <w:webHidden/>
+              </w:rPr>
+              <w:fldChar w:fldCharType="begin"/>
+            </w:r>
+            <w:r>
+              <w:rPr>
+                <w:noProof/>
+                <w:webHidden/>
+              </w:rPr>
+              <w:instrText xml:space="preserve"> PAGEREF _Toc199945026 \h </w:instrText>
+            </w:r>
+            <w:r>
+              <w:rPr>
+                <w:noProof/>
+                <w:webHidden/>
+              </w:rPr>
+            </w:r>
+            <w:r>
+              <w:rPr>
+                <w:noProof/>
+                <w:webHidden/>
+              </w:rPr>
+              <w:fldChar w:fldCharType="separate"/>
+            </w:r>
+            <w:r>
+              <w:rPr>
+                <w:noProof/>
+                <w:webHidden/>
+              </w:rPr>
+              <w:t>14</w:t>
+            </w:r>
+            <w:r>
+              <w:rPr>
+                <w:noProof/>
+                <w:webHidden/>
+              </w:rPr>
+              <w:fldChar w:fldCharType="end"/>
+            </w:r>
+          </w:hyperlink>
+        </w:p>
+        <w:p>
+          <w:pPr>
+            <w:pStyle w:val="TOC2"/>
+            <w:rPr>
+              <w:rFonts w:asciiTheme="minorHAnsi" w:hAnsiTheme="minorHAnsi"/>
+              <w:noProof/>
+              <w:kern w:val="2"/>
+              <w:szCs w:val="24"/>
+              <w:lang w:val="en-NL" w:eastAsia="en-NL"/>
+              <w14:ligatures w14:val="standardContextual"/>
+            </w:rPr>
+          </w:pPr>
+          <w:hyperlink w:anchor="_Toc199945027" w:history="1">
+            <w:r>
+              <w:rPr>
+                <w:rStyle w:val="Hyperlink"/>
+                <w:rFonts w:asciiTheme="majorHAnsi" w:hAnsiTheme="majorHAnsi"/>
+                <w:noProof/>
+              </w:rPr>
+              <w:t>4.3</w:t>
+            </w:r>
+            <w:r>
+              <w:rPr>
+                <w:rFonts w:asciiTheme="minorHAnsi" w:hAnsiTheme="minorHAnsi"/>
+                <w:noProof/>
+                <w:kern w:val="2"/>
+                <w:szCs w:val="24"/>
+                <w:lang w:val="en-NL" w:eastAsia="en-NL"/>
+                <w14:ligatures w14:val="standardContextual"/>
+              </w:rPr>
+              <w:tab/>
+            </w:r>
+            <w:r>
+              <w:rPr>
+                <w:rStyle w:val="Hyperlink"/>
+                <w:rFonts w:asciiTheme="majorHAnsi" w:hAnsiTheme="majorHAnsi"/>
+                <w:noProof/>
+              </w:rPr>
+              <w:t>Trial Stopping Rules</w:t>
+            </w:r>
+            <w:r>
+              <w:rPr>
+                <w:noProof/>
+                <w:webHidden/>
+              </w:rPr>
+              <w:tab/>
+            </w:r>
+            <w:r>
+              <w:rPr>
+                <w:noProof/>
+                <w:webHidden/>
+              </w:rPr>
+              <w:fldChar w:fldCharType="begin"/>
+            </w:r>
+            <w:r>
+              <w:rPr>
+                <w:noProof/>
+                <w:webHidden/>
+              </w:rPr>
+              <w:instrText xml:space="preserve"> PAGEREF _Toc199945027 \h </w:instrText>
+            </w:r>
+            <w:r>
+              <w:rPr>
+                <w:noProof/>
+                <w:webHidden/>
+              </w:rPr>
+            </w:r>
+            <w:r>
+              <w:rPr>
+                <w:noProof/>
+                <w:webHidden/>
+              </w:rPr>
+              <w:fldChar w:fldCharType="separate"/>
+            </w:r>
+            <w:r>
+              <w:rPr>
+                <w:noProof/>
+                <w:webHidden/>
+              </w:rPr>
+              <w:t>14</w:t>
+            </w:r>
+            <w:r>
+              <w:rPr>
+                <w:noProof/>
+                <w:webHidden/>
+              </w:rPr>
+              <w:fldChar w:fldCharType="end"/>
+            </w:r>
+          </w:hyperlink>
+        </w:p>
+        <w:p>
+          <w:pPr>
+            <w:pStyle w:val="TOC1"/>
+            <w:rPr>
+              <w:rFonts w:asciiTheme="minorHAnsi" w:hAnsiTheme="minorHAnsi"/>
+              <w:caps w:val="0"/>
+              <w:kern w:val="2"/>
+              <w:szCs w:val="24"/>
+              <w:lang w:val="en-NL" w:eastAsia="en-NL"/>
+              <w14:ligatures w14:val="standardContextual"/>
+            </w:rPr>
+          </w:pPr>
+          <w:hyperlink w:anchor="_Toc199945028" w:history="1">
+            <w:r>
+              <w:rPr>
+                <w:rStyle w:val="Hyperlink"/>
+                <w:rFonts w:asciiTheme="majorHAnsi" w:hAnsiTheme="majorHAnsi"/>
+              </w:rPr>
+              <w:t>5</w:t>
+            </w:r>
+            <w:r>
+              <w:rPr>
+                <w:rFonts w:asciiTheme="minorHAnsi" w:hAnsiTheme="minorHAnsi"/>
+                <w:caps w:val="0"/>
+                <w:kern w:val="2"/>
+                <w:szCs w:val="24"/>
+                <w:lang w:val="en-NL" w:eastAsia="en-NL"/>
+                <w14:ligatures w14:val="standardContextual"/>
+              </w:rPr>
+              <w:tab/>
+            </w:r>
+            <w:r>
+              <w:rPr>
+                <w:rStyle w:val="Hyperlink"/>
+                <w:rFonts w:asciiTheme="majorHAnsi" w:hAnsiTheme="majorHAnsi"/>
+              </w:rPr>
+              <w:t>Study Population</w:t>
+            </w:r>
+            <w:r>
+              <w:rPr>
+                <w:webHidden/>
+              </w:rPr>
+              <w:tab/>
+            </w:r>
+            <w:r>
+              <w:rPr>
+                <w:webHidden/>
+              </w:rPr>
+              <w:fldChar w:fldCharType="begin"/>
+            </w:r>
+            <w:r>
+              <w:rPr>
+                <w:webHidden/>
+              </w:rPr>
+              <w:instrText xml:space="preserve"> PAGEREF _Toc199945028 \h </w:instrText>
+            </w:r>
+            <w:r>
+              <w:rPr>
+                <w:webHidden/>
+              </w:rPr>
+            </w:r>
+            <w:r>
+              <w:rPr>
+                <w:webHidden/>
+              </w:rPr>
+              <w:fldChar w:fldCharType="separate"/>
+            </w:r>
+            <w:r>
+              <w:rPr>
+                <w:webHidden/>
+              </w:rPr>
+              <w:t>14</w:t>
+            </w:r>
+            <w:r>
+              <w:rPr>
+                <w:webHidden/>
+              </w:rPr>
+              <w:fldChar w:fldCharType="end"/>
+            </w:r>
+          </w:hyperlink>
+        </w:p>
+        <w:p>
+          <w:pPr>
+            <w:pStyle w:val="TOC2"/>
+            <w:rPr>
+              <w:rFonts w:asciiTheme="minorHAnsi" w:hAnsiTheme="minorHAnsi"/>
+              <w:noProof/>
+              <w:kern w:val="2"/>
+              <w:szCs w:val="24"/>
+              <w:lang w:val="en-NL" w:eastAsia="en-NL"/>
+              <w14:ligatures w14:val="standardContextual"/>
+            </w:rPr>
+          </w:pPr>
+          <w:hyperlink w:anchor="_Toc199945029" w:history="1">
+            <w:r>
+              <w:rPr>
+                <w:rStyle w:val="Hyperlink"/>
+                <w:rFonts w:asciiTheme="majorHAnsi" w:hAnsiTheme="majorHAnsi"/>
+                <w:noProof/>
+              </w:rPr>
+              <w:t>5.1</w:t>
+            </w:r>
+            <w:r>
+              <w:rPr>
+                <w:rFonts w:asciiTheme="minorHAnsi" w:hAnsiTheme="minorHAnsi"/>
+                <w:noProof/>
+                <w:kern w:val="2"/>
+                <w:szCs w:val="24"/>
+                <w:lang w:val="en-NL" w:eastAsia="en-NL"/>
+                <w14:ligatures w14:val="standardContextual"/>
+              </w:rPr>
+              <w:tab/>
+            </w:r>
+            <w:r>
+              <w:rPr>
+                <w:rStyle w:val="Hyperlink"/>
+                <w:rFonts w:asciiTheme="majorHAnsi" w:hAnsiTheme="majorHAnsi"/>
+                <w:noProof/>
+              </w:rPr>
+              <w:t>Inclusion Criteria</w:t>
+            </w:r>
+            <w:r>
+              <w:rPr>
+                <w:noProof/>
+                <w:webHidden/>
+              </w:rPr>
+              <w:tab/>
+            </w:r>
+            <w:r>
+              <w:rPr>
+                <w:noProof/>
+                <w:webHidden/>
+              </w:rPr>
+              <w:fldChar w:fldCharType="begin"/>
+            </w:r>
+            <w:r>
+              <w:rPr>
+                <w:noProof/>
+                <w:webHidden/>
+              </w:rPr>
+              <w:instrText xml:space="preserve"> PAGEREF _Toc199945029 \h </w:instrText>
+            </w:r>
+            <w:r>
+              <w:rPr>
+                <w:noProof/>
+                <w:webHidden/>
+              </w:rPr>
+            </w:r>
+            <w:r>
+              <w:rPr>
+                <w:noProof/>
+                <w:webHidden/>
+              </w:rPr>
+              <w:fldChar w:fldCharType="separate"/>
+            </w:r>
+            <w:r>
+              <w:rPr>
+                <w:noProof/>
+                <w:webHidden/>
+              </w:rPr>
+              <w:t>14</w:t>
+            </w:r>
+            <w:r>
+              <w:rPr>
+                <w:noProof/>
+                <w:webHidden/>
+              </w:rPr>
+              <w:fldChar w:fldCharType="end"/>
+            </w:r>
+          </w:hyperlink>
+        </w:p>
+        <w:p>
+          <w:pPr>
+            <w:pStyle w:val="TOC2"/>
+            <w:rPr>
+              <w:rFonts w:asciiTheme="minorHAnsi" w:hAnsiTheme="minorHAnsi"/>
+              <w:noProof/>
+              <w:kern w:val="2"/>
+              <w:szCs w:val="24"/>
+              <w:lang w:val="en-NL" w:eastAsia="en-NL"/>
+              <w14:ligatures w14:val="standardContextual"/>
+            </w:rPr>
+          </w:pPr>
+          <w:hyperlink w:anchor="_Toc199945030" w:history="1">
+            <w:r>
+              <w:rPr>
+                <w:rStyle w:val="Hyperlink"/>
+                <w:rFonts w:asciiTheme="majorHAnsi" w:hAnsiTheme="majorHAnsi"/>
+                <w:noProof/>
+              </w:rPr>
+              <w:t>5.2</w:t>
+            </w:r>
+            <w:r>
+              <w:rPr>
+                <w:rFonts w:asciiTheme="minorHAnsi" w:hAnsiTheme="minorHAnsi"/>
+                <w:noProof/>
+                <w:kern w:val="2"/>
+                <w:szCs w:val="24"/>
+                <w:lang w:val="en-NL" w:eastAsia="en-NL"/>
+                <w14:ligatures w14:val="standardContextual"/>
+              </w:rPr>
+              <w:tab/>
+            </w:r>
+            <w:r>
+              <w:rPr>
+                <w:rStyle w:val="Hyperlink"/>
+                <w:rFonts w:asciiTheme="majorHAnsi" w:hAnsiTheme="majorHAnsi"/>
+                <w:noProof/>
+              </w:rPr>
+              <w:t>Exclusion Criteria</w:t>
+            </w:r>
+            <w:r>
+              <w:rPr>
+                <w:noProof/>
+                <w:webHidden/>
+              </w:rPr>
+              <w:tab/>
+            </w:r>
+            <w:r>
+              <w:rPr>
+                <w:noProof/>
+                <w:webHidden/>
+              </w:rPr>
+              <w:fldChar w:fldCharType="begin"/>
+            </w:r>
+            <w:r>
+              <w:rPr>
+                <w:noProof/>
+                <w:webHidden/>
+              </w:rPr>
+              <w:instrText xml:space="preserve"> PAGEREF _Toc199945030 \h </w:instrText>
+            </w:r>
+            <w:r>
+              <w:rPr>
+                <w:noProof/>
+                <w:webHidden/>
+              </w:rPr>
+            </w:r>
+            <w:r>
+              <w:rPr>
+                <w:noProof/>
+                <w:webHidden/>
+              </w:rPr>
+              <w:fldChar w:fldCharType="separate"/>
+            </w:r>
+            <w:r>
+              <w:rPr>
+                <w:noProof/>
+                <w:webHidden/>
+              </w:rPr>
+              <w:t>15</w:t>
+            </w:r>
+            <w:r>
+              <w:rPr>
+                <w:noProof/>
+                <w:webHidden/>
+              </w:rPr>
+              <w:fldChar w:fldCharType="end"/>
+            </w:r>
+          </w:hyperlink>
+        </w:p>
+        <w:p>
+          <w:pPr>
+            <w:pStyle w:val="TOC1"/>
+            <w:rPr>
+              <w:rFonts w:asciiTheme="minorHAnsi" w:hAnsiTheme="minorHAnsi"/>
+              <w:caps w:val="0"/>
+              <w:kern w:val="2"/>
+              <w:szCs w:val="24"/>
+              <w:lang w:val="en-NL" w:eastAsia="en-NL"/>
+              <w14:ligatures w14:val="standardContextual"/>
+            </w:rPr>
+          </w:pPr>
+          <w:hyperlink w:anchor="_Toc199945031" w:history="1">
+            <w:r>
+              <w:rPr>
+                <w:rStyle w:val="Hyperlink"/>
+                <w:rFonts w:asciiTheme="majorHAnsi" w:hAnsiTheme="majorHAnsi"/>
+              </w:rPr>
+              <w:t>6</w:t>
+            </w:r>
+            <w:r>
+              <w:rPr>
+                <w:rFonts w:asciiTheme="minorHAnsi" w:hAnsiTheme="minorHAnsi"/>
+                <w:caps w:val="0"/>
+                <w:kern w:val="2"/>
+                <w:szCs w:val="24"/>
+                <w:lang w:val="en-NL" w:eastAsia="en-NL"/>
+                <w14:ligatures w14:val="standardContextual"/>
+              </w:rPr>
+              <w:tab/>
+            </w:r>
+            <w:r>
+              <w:rPr>
+                <w:rStyle w:val="Hyperlink"/>
+                <w:rFonts w:asciiTheme="majorHAnsi" w:hAnsiTheme="majorHAnsi"/>
+              </w:rPr>
+              <w:t>StUDY Intervention And Concomitant Therapy</w:t>
+            </w:r>
+            <w:r>
+              <w:rPr>
+                <w:webHidden/>
+              </w:rPr>
+              <w:tab/>
+            </w:r>
+            <w:r>
+              <w:rPr>
+                <w:webHidden/>
+              </w:rPr>
+              <w:fldChar w:fldCharType="begin"/>
+            </w:r>
+            <w:r>
+              <w:rPr>
+                <w:webHidden/>
+              </w:rPr>
+              <w:instrText xml:space="preserve"> PAGEREF _Toc199945031 \h </w:instrText>
+            </w:r>
+            <w:r>
+              <w:rPr>
+                <w:webHidden/>
+              </w:rPr>
+            </w:r>
+            <w:r>
+              <w:rPr>
+                <w:webHidden/>
+              </w:rPr>
+              <w:fldChar w:fldCharType="separate"/>
+            </w:r>
+            <w:r>
+              <w:rPr>
+                <w:webHidden/>
+              </w:rPr>
+              <w:t>15</w:t>
+            </w:r>
+            <w:r>
+              <w:rPr>
                 <w:webHidden/>
               </w:rPr>
               <w:fldChar w:fldCharType="end"/>
@@ -1293,7 +2585,7 @@
           <w:rFonts w:asciiTheme="majorHAnsi" w:hAnsiTheme="majorHAnsi"/>
         </w:rPr>
       </w:pPr>
-      <w:bookmarkStart w:id="2" w:name="_Toc191485617"/>
+      <w:bookmarkStart w:id="2" w:name="_Toc199945011"/>
       <w:r>
         <w:rPr>
           <w:rFonts w:asciiTheme="majorHAnsi" w:hAnsiTheme="majorHAnsi"/>
@@ -1310,7 +2602,7 @@
           <w:rFonts w:asciiTheme="majorHAnsi" w:hAnsiTheme="majorHAnsi"/>
         </w:rPr>
       </w:pPr>
-      <w:bookmarkStart w:id="3" w:name="_Toc191485618"/>
+      <w:bookmarkStart w:id="3" w:name="_Toc199945012"/>
       <w:r>
         <w:rPr>
           <w:rFonts w:asciiTheme="majorHAnsi" w:hAnsiTheme="majorHAnsi"/>
@@ -1326,14 +2618,22 @@
           <w:rFonts w:asciiTheme="majorHAnsi" w:hAnsiTheme="majorHAnsi"/>
         </w:rPr>
       </w:pPr>
-      <w:bookmarkStart w:id="4" w:name="_Toc191485619"/>
-      <w:r>
-        <w:rPr>
-          <w:rFonts w:asciiTheme="majorHAnsi" w:hAnsiTheme="majorHAnsi"/>
-        </w:rPr>
-        <w:t>Primary and Secondary Objectives and Estimands</w:t>
+      <w:bookmarkStart w:id="4" w:name="_Toc199945013"/>
+      <w:r>
+        <w:rPr>
+          <w:rFonts w:asciiTheme="majorHAnsi" w:hAnsiTheme="majorHAnsi"/>
+        </w:rPr>
+        <w:t xml:space="preserve">Primary and Secondary Objectives and </w:t>
+      </w:r>
+      <w:proofErr w:type="spellStart"/>
+      <w:r>
+        <w:rPr>
+          <w:rFonts w:asciiTheme="majorHAnsi" w:hAnsiTheme="majorHAnsi"/>
+        </w:rPr>
+        <w:t>Estimands</w:t>
       </w:r>
       <w:bookmarkEnd w:id="4"/>
+      <w:proofErr w:type="spellEnd"/>
     </w:p>
     <w:p>
       <w:pPr>
@@ -1372,8 +2672,17 @@
           <w:rFonts w:asciiTheme="majorHAnsi" w:hAnsiTheme="majorHAnsi"/>
           <w:lang w:val="en-NL"/>
         </w:rPr>
-        <w:t>intravenous infusions of Beroclin</w:t>
-      </w:r>
+        <w:t xml:space="preserve">intravenous infusions of </w:t>
+      </w:r>
+      <w:proofErr w:type="spellStart"/>
+      <w:r>
+        <w:rPr>
+          <w:rFonts w:asciiTheme="majorHAnsi" w:hAnsiTheme="majorHAnsi"/>
+          <w:lang w:val="en-NL"/>
+        </w:rPr>
+        <w:t>Beroclin</w:t>
+      </w:r>
+      <w:proofErr w:type="spellEnd"/>
       <w:r>
         <w:rPr>
           <w:rFonts w:asciiTheme="majorHAnsi" w:hAnsiTheme="majorHAnsi"/>
@@ -1421,8 +2730,17 @@
           <w:rFonts w:asciiTheme="majorHAnsi" w:hAnsiTheme="majorHAnsi"/>
           <w:lang w:val="en-NL"/>
         </w:rPr>
-        <w:t>intravenous infusions of Beroclin</w:t>
-      </w:r>
+        <w:t xml:space="preserve">intravenous infusions of </w:t>
+      </w:r>
+      <w:proofErr w:type="spellStart"/>
+      <w:r>
+        <w:rPr>
+          <w:rFonts w:asciiTheme="majorHAnsi" w:hAnsiTheme="majorHAnsi"/>
+          <w:lang w:val="en-NL"/>
+        </w:rPr>
+        <w:t>Beroclin</w:t>
+      </w:r>
+      <w:proofErr w:type="spellEnd"/>
       <w:r>
         <w:rPr>
           <w:rFonts w:asciiTheme="majorHAnsi" w:hAnsiTheme="majorHAnsi"/>
@@ -1461,7 +2779,7 @@
           <w:rFonts w:asciiTheme="majorHAnsi" w:hAnsiTheme="majorHAnsi"/>
         </w:rPr>
       </w:pPr>
-      <w:bookmarkStart w:id="5" w:name="_Toc191485620"/>
+      <w:bookmarkStart w:id="5" w:name="_Toc199945014"/>
       <w:r>
         <w:rPr>
           <w:rFonts w:asciiTheme="majorHAnsi" w:hAnsiTheme="majorHAnsi"/>
@@ -1483,7 +2801,23 @@
           <w:rFonts w:asciiTheme="majorHAnsi" w:hAnsiTheme="majorHAnsi"/>
           <w:lang w:val="en-NL"/>
         </w:rPr>
-        <w:t xml:space="preserve">This is a open-label phase 2 study to assess efficacy and safety of multiple infusions of Beroclin  vs Placebo for the treatment of Parkinson’s disease. </w:t>
+        <w:t xml:space="preserve">This is a open-label phase 2 study to assess efficacy and safety of multiple infusions of </w:t>
+      </w:r>
+      <w:proofErr w:type="spellStart"/>
+      <w:r>
+        <w:rPr>
+          <w:rFonts w:asciiTheme="majorHAnsi" w:hAnsiTheme="majorHAnsi"/>
+          <w:lang w:val="en-NL"/>
+        </w:rPr>
+        <w:t>Beroclin</w:t>
+      </w:r>
+      <w:proofErr w:type="spellEnd"/>
+      <w:r>
+        <w:rPr>
+          <w:rFonts w:asciiTheme="majorHAnsi" w:hAnsiTheme="majorHAnsi"/>
+          <w:lang w:val="en-NL"/>
+        </w:rPr>
+        <w:t xml:space="preserve">  vs Placebo for the treatment of Parkinson’s disease. </w:t>
       </w:r>
     </w:p>
     <w:p>
@@ -1608,7 +2942,23 @@
           <w:rFonts w:asciiTheme="majorHAnsi" w:hAnsiTheme="majorHAnsi"/>
           <w:lang w:val="en-NL"/>
         </w:rPr>
-        <w:t>be open to enroll 24 eligible participants diagnosed with Parkinson</w:t>
+        <w:t xml:space="preserve">be open to </w:t>
+      </w:r>
+      <w:proofErr w:type="spellStart"/>
+      <w:r>
+        <w:rPr>
+          <w:rFonts w:asciiTheme="majorHAnsi" w:hAnsiTheme="majorHAnsi"/>
+          <w:lang w:val="en-NL"/>
+        </w:rPr>
+        <w:t>enroll</w:t>
+      </w:r>
+      <w:proofErr w:type="spellEnd"/>
+      <w:r>
+        <w:rPr>
+          <w:rFonts w:asciiTheme="majorHAnsi" w:hAnsiTheme="majorHAnsi"/>
+          <w:lang w:val="en-NL"/>
+        </w:rPr>
+        <w:t xml:space="preserve"> 24 eligible participants diagnosed with Parkinson</w:t>
       </w:r>
       <w:r>
         <w:rPr>
@@ -1698,7 +3048,7 @@
         </w:rPr>
       </w:pPr>
     </w:p>
-    <w:bookmarkStart w:id="6" w:name="_Toc191485621"/>
+    <w:bookmarkStart w:id="6" w:name="_Toc199945015"/>
     <w:p>
       <w:pPr>
         <w:pStyle w:val="02Heading2"/>
@@ -2446,7 +3796,29 @@
                                 <w:szCs w:val="20"/>
                                 <w:lang w:val="en-GB"/>
                               </w:rPr>
-                              <w:t>Weekly Beroclin infusion</w:t>
+                              <w:t xml:space="preserve">Weekly </w:t>
+                            </w:r>
+                            <w:proofErr w:type="spellStart"/>
+                            <w:r>
+                              <w:rPr>
+                                <w:rFonts w:asciiTheme="majorHAnsi" w:hAnsiTheme="majorHAnsi"/>
+                                <w:color w:val="000000" w:themeColor="text1"/>
+                                <w:sz w:val="20"/>
+                                <w:szCs w:val="20"/>
+                                <w:lang w:val="en-GB"/>
+                              </w:rPr>
+                              <w:t>Beroclin</w:t>
+                            </w:r>
+                            <w:proofErr w:type="spellEnd"/>
+                            <w:r>
+                              <w:rPr>
+                                <w:rFonts w:asciiTheme="majorHAnsi" w:hAnsiTheme="majorHAnsi"/>
+                                <w:color w:val="000000" w:themeColor="text1"/>
+                                <w:sz w:val="20"/>
+                                <w:szCs w:val="20"/>
+                                <w:lang w:val="en-GB"/>
+                              </w:rPr>
+                              <w:t xml:space="preserve"> infusion</w:t>
                             </w:r>
                           </w:p>
                         </w:txbxContent>
@@ -3027,7 +4399,23 @@
           <w:rFonts w:asciiTheme="majorHAnsi" w:hAnsiTheme="majorHAnsi"/>
           <w:lang w:val="de-DE"/>
         </w:rPr>
-        <w:t>External control arm</w:t>
+        <w:t xml:space="preserve">External </w:t>
+      </w:r>
+      <w:proofErr w:type="spellStart"/>
+      <w:r>
+        <w:rPr>
+          <w:rFonts w:asciiTheme="majorHAnsi" w:hAnsiTheme="majorHAnsi"/>
+          <w:lang w:val="de-DE"/>
+        </w:rPr>
+        <w:t>control</w:t>
+      </w:r>
+      <w:proofErr w:type="spellEnd"/>
+      <w:r>
+        <w:rPr>
+          <w:rFonts w:asciiTheme="majorHAnsi" w:hAnsiTheme="majorHAnsi"/>
+          <w:lang w:val="de-DE"/>
+        </w:rPr>
+        <w:t xml:space="preserve"> arm</w:t>
       </w:r>
     </w:p>
     <w:p>
@@ -3065,7 +4453,7 @@
           <w:rFonts w:asciiTheme="majorHAnsi" w:hAnsiTheme="majorHAnsi"/>
         </w:rPr>
       </w:pPr>
-      <w:bookmarkStart w:id="7" w:name="_Toc191485622"/>
+      <w:bookmarkStart w:id="7" w:name="_Toc199945016"/>
       <w:r>
         <w:rPr>
           <w:rFonts w:asciiTheme="majorHAnsi" w:hAnsiTheme="majorHAnsi"/>
@@ -3120,11 +4508,10 @@
         <w:gridCol w:w="2217"/>
         <w:gridCol w:w="1164"/>
         <w:gridCol w:w="1082"/>
-        <w:gridCol w:w="826"/>
-        <w:gridCol w:w="825"/>
-        <w:gridCol w:w="827"/>
-        <w:gridCol w:w="1134"/>
-        <w:gridCol w:w="992"/>
+        <w:gridCol w:w="919"/>
+        <w:gridCol w:w="850"/>
+        <w:gridCol w:w="851"/>
+        <w:gridCol w:w="1984"/>
       </w:tblGrid>
       <w:tr>
         <w:tc>
@@ -3177,7 +4564,7 @@
         </w:tc>
         <w:tc>
           <w:tcPr>
-            <w:tcW w:w="3560" w:type="dxa"/>
+            <w:tcW w:w="3702" w:type="dxa"/>
             <w:gridSpan w:val="4"/>
           </w:tcPr>
           <w:p>
@@ -3213,8 +4600,7 @@
         </w:tc>
         <w:tc>
           <w:tcPr>
-            <w:tcW w:w="2126" w:type="dxa"/>
-            <w:gridSpan w:val="2"/>
+            <w:tcW w:w="1984" w:type="dxa"/>
           </w:tcPr>
           <w:p>
             <w:pPr>
@@ -3352,7 +4738,7 @@
         </w:tc>
         <w:tc>
           <w:tcPr>
-            <w:tcW w:w="826" w:type="dxa"/>
+            <w:tcW w:w="919" w:type="dxa"/>
           </w:tcPr>
           <w:p>
             <w:pPr>
@@ -3377,7 +4763,7 @@
         </w:tc>
         <w:tc>
           <w:tcPr>
-            <w:tcW w:w="825" w:type="dxa"/>
+            <w:tcW w:w="850" w:type="dxa"/>
           </w:tcPr>
           <w:p>
             <w:pPr>
@@ -3402,7 +4788,7 @@
         </w:tc>
         <w:tc>
           <w:tcPr>
-            <w:tcW w:w="827" w:type="dxa"/>
+            <w:tcW w:w="851" w:type="dxa"/>
           </w:tcPr>
           <w:p>
             <w:pPr>
@@ -3430,73 +4816,40 @@
                 <w:szCs w:val="22"/>
               </w:rPr>
               <w:br/>
-              <w:t>7-12</w:t>
-            </w:r>
-          </w:p>
-        </w:tc>
-        <w:tc>
-          <w:tcPr>
-            <w:tcW w:w="1134" w:type="dxa"/>
-          </w:tcPr>
-          <w:p>
-            <w:pPr>
-              <w:pStyle w:val="00Paragraph"/>
-              <w:spacing w:before="0" w:after="0"/>
-              <w:jc w:val="center"/>
-              <w:rPr>
-                <w:rFonts w:asciiTheme="majorHAnsi" w:hAnsiTheme="majorHAnsi"/>
-                <w:sz w:val="22"/>
-                <w:szCs w:val="22"/>
-              </w:rPr>
-            </w:pPr>
-            <w:r>
-              <w:rPr>
-                <w:rFonts w:asciiTheme="majorHAnsi" w:hAnsiTheme="majorHAnsi"/>
-                <w:sz w:val="22"/>
-                <w:szCs w:val="22"/>
-              </w:rPr>
-              <w:t>Week 13</w:t>
-            </w:r>
-          </w:p>
-        </w:tc>
-        <w:tc>
-          <w:tcPr>
-            <w:tcW w:w="992" w:type="dxa"/>
-          </w:tcPr>
-          <w:p>
-            <w:pPr>
-              <w:pStyle w:val="00Paragraph"/>
-              <w:spacing w:before="0" w:after="0"/>
-              <w:jc w:val="center"/>
-              <w:rPr>
-                <w:rFonts w:asciiTheme="majorHAnsi" w:hAnsiTheme="majorHAnsi"/>
-                <w:sz w:val="22"/>
-                <w:szCs w:val="22"/>
-              </w:rPr>
-            </w:pPr>
-            <w:r>
-              <w:rPr>
-                <w:rFonts w:asciiTheme="majorHAnsi" w:hAnsiTheme="majorHAnsi"/>
-                <w:sz w:val="22"/>
-                <w:szCs w:val="22"/>
-              </w:rPr>
-              <w:t>Week 16,</w:t>
-            </w:r>
-            <w:r>
-              <w:rPr>
-                <w:rFonts w:asciiTheme="majorHAnsi" w:hAnsiTheme="majorHAnsi"/>
-                <w:sz w:val="22"/>
-                <w:szCs w:val="22"/>
-              </w:rPr>
-              <w:t xml:space="preserve"> </w:t>
-            </w:r>
-            <w:r>
-              <w:rPr>
-                <w:rFonts w:asciiTheme="majorHAnsi" w:hAnsiTheme="majorHAnsi"/>
-                <w:sz w:val="22"/>
-                <w:szCs w:val="22"/>
-              </w:rPr>
-              <w:t>20</w:t>
+              <w:t>7-11</w:t>
+            </w:r>
+          </w:p>
+        </w:tc>
+        <w:tc>
+          <w:tcPr>
+            <w:tcW w:w="1984" w:type="dxa"/>
+          </w:tcPr>
+          <w:p>
+            <w:pPr>
+              <w:pStyle w:val="00Paragraph"/>
+              <w:spacing w:before="0" w:after="0"/>
+              <w:jc w:val="center"/>
+              <w:rPr>
+                <w:rFonts w:asciiTheme="majorHAnsi" w:hAnsiTheme="majorHAnsi"/>
+                <w:sz w:val="22"/>
+                <w:szCs w:val="22"/>
+              </w:rPr>
+            </w:pPr>
+            <w:r>
+              <w:rPr>
+                <w:rFonts w:asciiTheme="majorHAnsi" w:hAnsiTheme="majorHAnsi"/>
+                <w:sz w:val="22"/>
+                <w:szCs w:val="22"/>
+              </w:rPr>
+              <w:t>Week 12</w:t>
+            </w:r>
+            <w:r>
+              <w:rPr>
+                <w:rFonts w:asciiTheme="majorHAnsi" w:hAnsiTheme="majorHAnsi"/>
+                <w:sz w:val="22"/>
+                <w:szCs w:val="22"/>
+              </w:rPr>
+              <w:t>, 16, 20</w:t>
             </w:r>
           </w:p>
         </w:tc>
@@ -3566,75 +4919,58 @@
         </w:tc>
         <w:tc>
           <w:tcPr>
-            <w:tcW w:w="826" w:type="dxa"/>
-          </w:tcPr>
-          <w:p>
-            <w:pPr>
-              <w:pStyle w:val="00Paragraph"/>
-              <w:spacing w:before="0" w:after="0"/>
-              <w:jc w:val="center"/>
-              <w:rPr>
-                <w:rFonts w:asciiTheme="majorHAnsi" w:hAnsiTheme="majorHAnsi"/>
-                <w:sz w:val="22"/>
-                <w:szCs w:val="22"/>
-              </w:rPr>
-            </w:pPr>
-          </w:p>
-        </w:tc>
-        <w:tc>
-          <w:tcPr>
-            <w:tcW w:w="825" w:type="dxa"/>
-          </w:tcPr>
-          <w:p>
-            <w:pPr>
-              <w:pStyle w:val="00Paragraph"/>
-              <w:spacing w:before="0" w:after="0"/>
-              <w:jc w:val="center"/>
-              <w:rPr>
-                <w:rFonts w:asciiTheme="majorHAnsi" w:hAnsiTheme="majorHAnsi"/>
-                <w:sz w:val="22"/>
-                <w:szCs w:val="22"/>
-              </w:rPr>
-            </w:pPr>
-          </w:p>
-        </w:tc>
-        <w:tc>
-          <w:tcPr>
-            <w:tcW w:w="827" w:type="dxa"/>
-          </w:tcPr>
-          <w:p>
-            <w:pPr>
-              <w:pStyle w:val="00Paragraph"/>
-              <w:spacing w:before="0" w:after="0"/>
-              <w:jc w:val="center"/>
-              <w:rPr>
-                <w:rFonts w:asciiTheme="majorHAnsi" w:hAnsiTheme="majorHAnsi"/>
-                <w:sz w:val="22"/>
-                <w:szCs w:val="22"/>
-              </w:rPr>
-            </w:pPr>
-          </w:p>
-        </w:tc>
-        <w:tc>
-          <w:tcPr>
-            <w:tcW w:w="1134" w:type="dxa"/>
-          </w:tcPr>
-          <w:p>
-            <w:pPr>
-              <w:pStyle w:val="00Paragraph"/>
-              <w:spacing w:before="0" w:after="0"/>
-              <w:jc w:val="center"/>
-              <w:rPr>
-                <w:rFonts w:asciiTheme="majorHAnsi" w:hAnsiTheme="majorHAnsi"/>
-                <w:sz w:val="22"/>
-                <w:szCs w:val="22"/>
-              </w:rPr>
-            </w:pPr>
-          </w:p>
-        </w:tc>
-        <w:tc>
-          <w:tcPr>
-            <w:tcW w:w="992" w:type="dxa"/>
+            <w:tcW w:w="919" w:type="dxa"/>
+          </w:tcPr>
+          <w:p>
+            <w:pPr>
+              <w:pStyle w:val="00Paragraph"/>
+              <w:spacing w:before="0" w:after="0"/>
+              <w:jc w:val="center"/>
+              <w:rPr>
+                <w:rFonts w:asciiTheme="majorHAnsi" w:hAnsiTheme="majorHAnsi"/>
+                <w:sz w:val="22"/>
+                <w:szCs w:val="22"/>
+              </w:rPr>
+            </w:pPr>
+          </w:p>
+        </w:tc>
+        <w:tc>
+          <w:tcPr>
+            <w:tcW w:w="850" w:type="dxa"/>
+          </w:tcPr>
+          <w:p>
+            <w:pPr>
+              <w:pStyle w:val="00Paragraph"/>
+              <w:spacing w:before="0" w:after="0"/>
+              <w:jc w:val="center"/>
+              <w:rPr>
+                <w:rFonts w:asciiTheme="majorHAnsi" w:hAnsiTheme="majorHAnsi"/>
+                <w:sz w:val="22"/>
+                <w:szCs w:val="22"/>
+              </w:rPr>
+            </w:pPr>
+          </w:p>
+        </w:tc>
+        <w:tc>
+          <w:tcPr>
+            <w:tcW w:w="851" w:type="dxa"/>
+          </w:tcPr>
+          <w:p>
+            <w:pPr>
+              <w:pStyle w:val="00Paragraph"/>
+              <w:spacing w:before="0" w:after="0"/>
+              <w:jc w:val="center"/>
+              <w:rPr>
+                <w:rFonts w:asciiTheme="majorHAnsi" w:hAnsiTheme="majorHAnsi"/>
+                <w:sz w:val="22"/>
+                <w:szCs w:val="22"/>
+              </w:rPr>
+            </w:pPr>
+          </w:p>
+        </w:tc>
+        <w:tc>
+          <w:tcPr>
+            <w:tcW w:w="1984" w:type="dxa"/>
           </w:tcPr>
           <w:p>
             <w:pPr>
@@ -3719,75 +5055,58 @@
         </w:tc>
         <w:tc>
           <w:tcPr>
-            <w:tcW w:w="826" w:type="dxa"/>
-          </w:tcPr>
-          <w:p>
-            <w:pPr>
-              <w:pStyle w:val="00Paragraph"/>
-              <w:spacing w:before="0" w:after="0"/>
-              <w:jc w:val="center"/>
-              <w:rPr>
-                <w:rFonts w:asciiTheme="majorHAnsi" w:hAnsiTheme="majorHAnsi"/>
-                <w:sz w:val="22"/>
-                <w:szCs w:val="22"/>
-              </w:rPr>
-            </w:pPr>
-          </w:p>
-        </w:tc>
-        <w:tc>
-          <w:tcPr>
-            <w:tcW w:w="825" w:type="dxa"/>
-          </w:tcPr>
-          <w:p>
-            <w:pPr>
-              <w:pStyle w:val="00Paragraph"/>
-              <w:spacing w:before="0" w:after="0"/>
-              <w:jc w:val="center"/>
-              <w:rPr>
-                <w:rFonts w:asciiTheme="majorHAnsi" w:hAnsiTheme="majorHAnsi"/>
-                <w:sz w:val="22"/>
-                <w:szCs w:val="22"/>
-              </w:rPr>
-            </w:pPr>
-          </w:p>
-        </w:tc>
-        <w:tc>
-          <w:tcPr>
-            <w:tcW w:w="827" w:type="dxa"/>
-          </w:tcPr>
-          <w:p>
-            <w:pPr>
-              <w:pStyle w:val="00Paragraph"/>
-              <w:spacing w:before="0" w:after="0"/>
-              <w:jc w:val="center"/>
-              <w:rPr>
-                <w:rFonts w:asciiTheme="majorHAnsi" w:hAnsiTheme="majorHAnsi"/>
-                <w:sz w:val="22"/>
-                <w:szCs w:val="22"/>
-              </w:rPr>
-            </w:pPr>
-          </w:p>
-        </w:tc>
-        <w:tc>
-          <w:tcPr>
-            <w:tcW w:w="1134" w:type="dxa"/>
-          </w:tcPr>
-          <w:p>
-            <w:pPr>
-              <w:pStyle w:val="00Paragraph"/>
-              <w:spacing w:before="0" w:after="0"/>
-              <w:jc w:val="center"/>
-              <w:rPr>
-                <w:rFonts w:asciiTheme="majorHAnsi" w:hAnsiTheme="majorHAnsi"/>
-                <w:sz w:val="22"/>
-                <w:szCs w:val="22"/>
-              </w:rPr>
-            </w:pPr>
-          </w:p>
-        </w:tc>
-        <w:tc>
-          <w:tcPr>
-            <w:tcW w:w="992" w:type="dxa"/>
+            <w:tcW w:w="919" w:type="dxa"/>
+          </w:tcPr>
+          <w:p>
+            <w:pPr>
+              <w:pStyle w:val="00Paragraph"/>
+              <w:spacing w:before="0" w:after="0"/>
+              <w:jc w:val="center"/>
+              <w:rPr>
+                <w:rFonts w:asciiTheme="majorHAnsi" w:hAnsiTheme="majorHAnsi"/>
+                <w:sz w:val="22"/>
+                <w:szCs w:val="22"/>
+              </w:rPr>
+            </w:pPr>
+          </w:p>
+        </w:tc>
+        <w:tc>
+          <w:tcPr>
+            <w:tcW w:w="850" w:type="dxa"/>
+          </w:tcPr>
+          <w:p>
+            <w:pPr>
+              <w:pStyle w:val="00Paragraph"/>
+              <w:spacing w:before="0" w:after="0"/>
+              <w:jc w:val="center"/>
+              <w:rPr>
+                <w:rFonts w:asciiTheme="majorHAnsi" w:hAnsiTheme="majorHAnsi"/>
+                <w:sz w:val="22"/>
+                <w:szCs w:val="22"/>
+              </w:rPr>
+            </w:pPr>
+          </w:p>
+        </w:tc>
+        <w:tc>
+          <w:tcPr>
+            <w:tcW w:w="851" w:type="dxa"/>
+          </w:tcPr>
+          <w:p>
+            <w:pPr>
+              <w:pStyle w:val="00Paragraph"/>
+              <w:spacing w:before="0" w:after="0"/>
+              <w:jc w:val="center"/>
+              <w:rPr>
+                <w:rFonts w:asciiTheme="majorHAnsi" w:hAnsiTheme="majorHAnsi"/>
+                <w:sz w:val="22"/>
+                <w:szCs w:val="22"/>
+              </w:rPr>
+            </w:pPr>
+          </w:p>
+        </w:tc>
+        <w:tc>
+          <w:tcPr>
+            <w:tcW w:w="1984" w:type="dxa"/>
           </w:tcPr>
           <w:p>
             <w:pPr>
@@ -3843,6 +5162,14 @@
                 <w:szCs w:val="22"/>
               </w:rPr>
             </w:pPr>
+            <w:r>
+              <w:rPr>
+                <w:rFonts w:asciiTheme="majorHAnsi" w:hAnsiTheme="majorHAnsi"/>
+                <w:sz w:val="22"/>
+                <w:szCs w:val="22"/>
+              </w:rPr>
+              <w:t>X</w:t>
+            </w:r>
           </w:p>
         </w:tc>
         <w:tc>
@@ -3864,75 +5191,58 @@
         </w:tc>
         <w:tc>
           <w:tcPr>
-            <w:tcW w:w="826" w:type="dxa"/>
-          </w:tcPr>
-          <w:p>
-            <w:pPr>
-              <w:pStyle w:val="00Paragraph"/>
-              <w:spacing w:before="0" w:after="0"/>
-              <w:jc w:val="center"/>
-              <w:rPr>
-                <w:rFonts w:asciiTheme="majorHAnsi" w:hAnsiTheme="majorHAnsi"/>
-                <w:sz w:val="22"/>
-                <w:szCs w:val="22"/>
-              </w:rPr>
-            </w:pPr>
-          </w:p>
-        </w:tc>
-        <w:tc>
-          <w:tcPr>
-            <w:tcW w:w="825" w:type="dxa"/>
-          </w:tcPr>
-          <w:p>
-            <w:pPr>
-              <w:pStyle w:val="00Paragraph"/>
-              <w:spacing w:before="0" w:after="0"/>
-              <w:jc w:val="center"/>
-              <w:rPr>
-                <w:rFonts w:asciiTheme="majorHAnsi" w:hAnsiTheme="majorHAnsi"/>
-                <w:sz w:val="22"/>
-                <w:szCs w:val="22"/>
-              </w:rPr>
-            </w:pPr>
-          </w:p>
-        </w:tc>
-        <w:tc>
-          <w:tcPr>
-            <w:tcW w:w="827" w:type="dxa"/>
-          </w:tcPr>
-          <w:p>
-            <w:pPr>
-              <w:pStyle w:val="00Paragraph"/>
-              <w:spacing w:before="0" w:after="0"/>
-              <w:jc w:val="center"/>
-              <w:rPr>
-                <w:rFonts w:asciiTheme="majorHAnsi" w:hAnsiTheme="majorHAnsi"/>
-                <w:sz w:val="22"/>
-                <w:szCs w:val="22"/>
-              </w:rPr>
-            </w:pPr>
-          </w:p>
-        </w:tc>
-        <w:tc>
-          <w:tcPr>
-            <w:tcW w:w="1134" w:type="dxa"/>
-          </w:tcPr>
-          <w:p>
-            <w:pPr>
-              <w:pStyle w:val="00Paragraph"/>
-              <w:spacing w:before="0" w:after="0"/>
-              <w:jc w:val="center"/>
-              <w:rPr>
-                <w:rFonts w:asciiTheme="majorHAnsi" w:hAnsiTheme="majorHAnsi"/>
-                <w:sz w:val="22"/>
-                <w:szCs w:val="22"/>
-              </w:rPr>
-            </w:pPr>
-          </w:p>
-        </w:tc>
-        <w:tc>
-          <w:tcPr>
-            <w:tcW w:w="992" w:type="dxa"/>
+            <w:tcW w:w="919" w:type="dxa"/>
+          </w:tcPr>
+          <w:p>
+            <w:pPr>
+              <w:pStyle w:val="00Paragraph"/>
+              <w:spacing w:before="0" w:after="0"/>
+              <w:jc w:val="center"/>
+              <w:rPr>
+                <w:rFonts w:asciiTheme="majorHAnsi" w:hAnsiTheme="majorHAnsi"/>
+                <w:sz w:val="22"/>
+                <w:szCs w:val="22"/>
+              </w:rPr>
+            </w:pPr>
+          </w:p>
+        </w:tc>
+        <w:tc>
+          <w:tcPr>
+            <w:tcW w:w="850" w:type="dxa"/>
+          </w:tcPr>
+          <w:p>
+            <w:pPr>
+              <w:pStyle w:val="00Paragraph"/>
+              <w:spacing w:before="0" w:after="0"/>
+              <w:jc w:val="center"/>
+              <w:rPr>
+                <w:rFonts w:asciiTheme="majorHAnsi" w:hAnsiTheme="majorHAnsi"/>
+                <w:sz w:val="22"/>
+                <w:szCs w:val="22"/>
+              </w:rPr>
+            </w:pPr>
+          </w:p>
+        </w:tc>
+        <w:tc>
+          <w:tcPr>
+            <w:tcW w:w="851" w:type="dxa"/>
+          </w:tcPr>
+          <w:p>
+            <w:pPr>
+              <w:pStyle w:val="00Paragraph"/>
+              <w:spacing w:before="0" w:after="0"/>
+              <w:jc w:val="center"/>
+              <w:rPr>
+                <w:rFonts w:asciiTheme="majorHAnsi" w:hAnsiTheme="majorHAnsi"/>
+                <w:sz w:val="22"/>
+                <w:szCs w:val="22"/>
+              </w:rPr>
+            </w:pPr>
+          </w:p>
+        </w:tc>
+        <w:tc>
+          <w:tcPr>
+            <w:tcW w:w="1984" w:type="dxa"/>
           </w:tcPr>
           <w:p>
             <w:pPr>
@@ -4017,75 +5327,58 @@
         </w:tc>
         <w:tc>
           <w:tcPr>
-            <w:tcW w:w="826" w:type="dxa"/>
-          </w:tcPr>
-          <w:p>
-            <w:pPr>
-              <w:pStyle w:val="00Paragraph"/>
-              <w:spacing w:before="0" w:after="0"/>
-              <w:jc w:val="center"/>
-              <w:rPr>
-                <w:rFonts w:asciiTheme="majorHAnsi" w:hAnsiTheme="majorHAnsi"/>
-                <w:sz w:val="22"/>
-                <w:szCs w:val="22"/>
-              </w:rPr>
-            </w:pPr>
-          </w:p>
-        </w:tc>
-        <w:tc>
-          <w:tcPr>
-            <w:tcW w:w="825" w:type="dxa"/>
-          </w:tcPr>
-          <w:p>
-            <w:pPr>
-              <w:pStyle w:val="00Paragraph"/>
-              <w:spacing w:before="0" w:after="0"/>
-              <w:jc w:val="center"/>
-              <w:rPr>
-                <w:rFonts w:asciiTheme="majorHAnsi" w:hAnsiTheme="majorHAnsi"/>
-                <w:sz w:val="22"/>
-                <w:szCs w:val="22"/>
-              </w:rPr>
-            </w:pPr>
-          </w:p>
-        </w:tc>
-        <w:tc>
-          <w:tcPr>
-            <w:tcW w:w="827" w:type="dxa"/>
-          </w:tcPr>
-          <w:p>
-            <w:pPr>
-              <w:pStyle w:val="00Paragraph"/>
-              <w:spacing w:before="0" w:after="0"/>
-              <w:jc w:val="center"/>
-              <w:rPr>
-                <w:rFonts w:asciiTheme="majorHAnsi" w:hAnsiTheme="majorHAnsi"/>
-                <w:sz w:val="22"/>
-                <w:szCs w:val="22"/>
-              </w:rPr>
-            </w:pPr>
-          </w:p>
-        </w:tc>
-        <w:tc>
-          <w:tcPr>
-            <w:tcW w:w="1134" w:type="dxa"/>
-          </w:tcPr>
-          <w:p>
-            <w:pPr>
-              <w:pStyle w:val="00Paragraph"/>
-              <w:spacing w:before="0" w:after="0"/>
-              <w:jc w:val="center"/>
-              <w:rPr>
-                <w:rFonts w:asciiTheme="majorHAnsi" w:hAnsiTheme="majorHAnsi"/>
-                <w:sz w:val="22"/>
-                <w:szCs w:val="22"/>
-              </w:rPr>
-            </w:pPr>
-          </w:p>
-        </w:tc>
-        <w:tc>
-          <w:tcPr>
-            <w:tcW w:w="992" w:type="dxa"/>
+            <w:tcW w:w="919" w:type="dxa"/>
+          </w:tcPr>
+          <w:p>
+            <w:pPr>
+              <w:pStyle w:val="00Paragraph"/>
+              <w:spacing w:before="0" w:after="0"/>
+              <w:jc w:val="center"/>
+              <w:rPr>
+                <w:rFonts w:asciiTheme="majorHAnsi" w:hAnsiTheme="majorHAnsi"/>
+                <w:sz w:val="22"/>
+                <w:szCs w:val="22"/>
+              </w:rPr>
+            </w:pPr>
+          </w:p>
+        </w:tc>
+        <w:tc>
+          <w:tcPr>
+            <w:tcW w:w="850" w:type="dxa"/>
+          </w:tcPr>
+          <w:p>
+            <w:pPr>
+              <w:pStyle w:val="00Paragraph"/>
+              <w:spacing w:before="0" w:after="0"/>
+              <w:jc w:val="center"/>
+              <w:rPr>
+                <w:rFonts w:asciiTheme="majorHAnsi" w:hAnsiTheme="majorHAnsi"/>
+                <w:sz w:val="22"/>
+                <w:szCs w:val="22"/>
+              </w:rPr>
+            </w:pPr>
+          </w:p>
+        </w:tc>
+        <w:tc>
+          <w:tcPr>
+            <w:tcW w:w="851" w:type="dxa"/>
+          </w:tcPr>
+          <w:p>
+            <w:pPr>
+              <w:pStyle w:val="00Paragraph"/>
+              <w:spacing w:before="0" w:after="0"/>
+              <w:jc w:val="center"/>
+              <w:rPr>
+                <w:rFonts w:asciiTheme="majorHAnsi" w:hAnsiTheme="majorHAnsi"/>
+                <w:sz w:val="22"/>
+                <w:szCs w:val="22"/>
+              </w:rPr>
+            </w:pPr>
+          </w:p>
+        </w:tc>
+        <w:tc>
+          <w:tcPr>
+            <w:tcW w:w="1984" w:type="dxa"/>
           </w:tcPr>
           <w:p>
             <w:pPr>
@@ -4170,75 +5463,58 @@
         </w:tc>
         <w:tc>
           <w:tcPr>
-            <w:tcW w:w="826" w:type="dxa"/>
-          </w:tcPr>
-          <w:p>
-            <w:pPr>
-              <w:pStyle w:val="00Paragraph"/>
-              <w:spacing w:before="0" w:after="0"/>
-              <w:jc w:val="center"/>
-              <w:rPr>
-                <w:rFonts w:asciiTheme="majorHAnsi" w:hAnsiTheme="majorHAnsi"/>
-                <w:sz w:val="22"/>
-                <w:szCs w:val="22"/>
-              </w:rPr>
-            </w:pPr>
-          </w:p>
-        </w:tc>
-        <w:tc>
-          <w:tcPr>
-            <w:tcW w:w="825" w:type="dxa"/>
-          </w:tcPr>
-          <w:p>
-            <w:pPr>
-              <w:pStyle w:val="00Paragraph"/>
-              <w:spacing w:before="0" w:after="0"/>
-              <w:jc w:val="center"/>
-              <w:rPr>
-                <w:rFonts w:asciiTheme="majorHAnsi" w:hAnsiTheme="majorHAnsi"/>
-                <w:sz w:val="22"/>
-                <w:szCs w:val="22"/>
-              </w:rPr>
-            </w:pPr>
-          </w:p>
-        </w:tc>
-        <w:tc>
-          <w:tcPr>
-            <w:tcW w:w="827" w:type="dxa"/>
-          </w:tcPr>
-          <w:p>
-            <w:pPr>
-              <w:pStyle w:val="00Paragraph"/>
-              <w:spacing w:before="0" w:after="0"/>
-              <w:jc w:val="center"/>
-              <w:rPr>
-                <w:rFonts w:asciiTheme="majorHAnsi" w:hAnsiTheme="majorHAnsi"/>
-                <w:sz w:val="22"/>
-                <w:szCs w:val="22"/>
-              </w:rPr>
-            </w:pPr>
-          </w:p>
-        </w:tc>
-        <w:tc>
-          <w:tcPr>
-            <w:tcW w:w="1134" w:type="dxa"/>
-          </w:tcPr>
-          <w:p>
-            <w:pPr>
-              <w:pStyle w:val="00Paragraph"/>
-              <w:spacing w:before="0" w:after="0"/>
-              <w:jc w:val="center"/>
-              <w:rPr>
-                <w:rFonts w:asciiTheme="majorHAnsi" w:hAnsiTheme="majorHAnsi"/>
-                <w:sz w:val="22"/>
-                <w:szCs w:val="22"/>
-              </w:rPr>
-            </w:pPr>
-          </w:p>
-        </w:tc>
-        <w:tc>
-          <w:tcPr>
-            <w:tcW w:w="992" w:type="dxa"/>
+            <w:tcW w:w="919" w:type="dxa"/>
+          </w:tcPr>
+          <w:p>
+            <w:pPr>
+              <w:pStyle w:val="00Paragraph"/>
+              <w:spacing w:before="0" w:after="0"/>
+              <w:jc w:val="center"/>
+              <w:rPr>
+                <w:rFonts w:asciiTheme="majorHAnsi" w:hAnsiTheme="majorHAnsi"/>
+                <w:sz w:val="22"/>
+                <w:szCs w:val="22"/>
+              </w:rPr>
+            </w:pPr>
+          </w:p>
+        </w:tc>
+        <w:tc>
+          <w:tcPr>
+            <w:tcW w:w="850" w:type="dxa"/>
+          </w:tcPr>
+          <w:p>
+            <w:pPr>
+              <w:pStyle w:val="00Paragraph"/>
+              <w:spacing w:before="0" w:after="0"/>
+              <w:jc w:val="center"/>
+              <w:rPr>
+                <w:rFonts w:asciiTheme="majorHAnsi" w:hAnsiTheme="majorHAnsi"/>
+                <w:sz w:val="22"/>
+                <w:szCs w:val="22"/>
+              </w:rPr>
+            </w:pPr>
+          </w:p>
+        </w:tc>
+        <w:tc>
+          <w:tcPr>
+            <w:tcW w:w="851" w:type="dxa"/>
+          </w:tcPr>
+          <w:p>
+            <w:pPr>
+              <w:pStyle w:val="00Paragraph"/>
+              <w:spacing w:before="0" w:after="0"/>
+              <w:jc w:val="center"/>
+              <w:rPr>
+                <w:rFonts w:asciiTheme="majorHAnsi" w:hAnsiTheme="majorHAnsi"/>
+                <w:sz w:val="22"/>
+                <w:szCs w:val="22"/>
+              </w:rPr>
+            </w:pPr>
+          </w:p>
+        </w:tc>
+        <w:tc>
+          <w:tcPr>
+            <w:tcW w:w="1984" w:type="dxa"/>
           </w:tcPr>
           <w:p>
             <w:pPr>
@@ -4349,7 +5625,7 @@
         </w:tc>
         <w:tc>
           <w:tcPr>
-            <w:tcW w:w="826" w:type="dxa"/>
+            <w:tcW w:w="919" w:type="dxa"/>
           </w:tcPr>
           <w:p>
             <w:pPr>
@@ -4374,7 +5650,7 @@
         </w:tc>
         <w:tc>
           <w:tcPr>
-            <w:tcW w:w="825" w:type="dxa"/>
+            <w:tcW w:w="850" w:type="dxa"/>
           </w:tcPr>
           <w:p>
             <w:pPr>
@@ -4399,7 +5675,7 @@
         </w:tc>
         <w:tc>
           <w:tcPr>
-            <w:tcW w:w="827" w:type="dxa"/>
+            <w:tcW w:w="851" w:type="dxa"/>
           </w:tcPr>
           <w:p>
             <w:pPr>
@@ -4424,32 +5700,7 @@
         </w:tc>
         <w:tc>
           <w:tcPr>
-            <w:tcW w:w="1134" w:type="dxa"/>
-          </w:tcPr>
-          <w:p>
-            <w:pPr>
-              <w:pStyle w:val="00Paragraph"/>
-              <w:spacing w:before="0" w:after="0"/>
-              <w:jc w:val="center"/>
-              <w:rPr>
-                <w:rFonts w:asciiTheme="majorHAnsi" w:hAnsiTheme="majorHAnsi"/>
-                <w:sz w:val="22"/>
-                <w:szCs w:val="22"/>
-              </w:rPr>
-            </w:pPr>
-            <w:r>
-              <w:rPr>
-                <w:rFonts w:asciiTheme="majorHAnsi" w:hAnsiTheme="majorHAnsi"/>
-                <w:sz w:val="22"/>
-                <w:szCs w:val="22"/>
-              </w:rPr>
-              <w:t>X</w:t>
-            </w:r>
-          </w:p>
-        </w:tc>
-        <w:tc>
-          <w:tcPr>
-            <w:tcW w:w="992" w:type="dxa"/>
+            <w:tcW w:w="1984" w:type="dxa"/>
           </w:tcPr>
           <w:p>
             <w:pPr>
@@ -4550,7 +5801,7 @@
         </w:tc>
         <w:tc>
           <w:tcPr>
-            <w:tcW w:w="826" w:type="dxa"/>
+            <w:tcW w:w="919" w:type="dxa"/>
           </w:tcPr>
           <w:p>
             <w:pPr>
@@ -4575,7 +5826,7 @@
         </w:tc>
         <w:tc>
           <w:tcPr>
-            <w:tcW w:w="825" w:type="dxa"/>
+            <w:tcW w:w="850" w:type="dxa"/>
           </w:tcPr>
           <w:p>
             <w:pPr>
@@ -4600,7 +5851,7 @@
         </w:tc>
         <w:tc>
           <w:tcPr>
-            <w:tcW w:w="827" w:type="dxa"/>
+            <w:tcW w:w="851" w:type="dxa"/>
           </w:tcPr>
           <w:p>
             <w:pPr>
@@ -4625,32 +5876,7 @@
         </w:tc>
         <w:tc>
           <w:tcPr>
-            <w:tcW w:w="1134" w:type="dxa"/>
-          </w:tcPr>
-          <w:p>
-            <w:pPr>
-              <w:pStyle w:val="00Paragraph"/>
-              <w:spacing w:before="0" w:after="0"/>
-              <w:jc w:val="center"/>
-              <w:rPr>
-                <w:rFonts w:asciiTheme="majorHAnsi" w:hAnsiTheme="majorHAnsi"/>
-                <w:sz w:val="22"/>
-                <w:szCs w:val="22"/>
-              </w:rPr>
-            </w:pPr>
-            <w:r>
-              <w:rPr>
-                <w:rFonts w:asciiTheme="majorHAnsi" w:hAnsiTheme="majorHAnsi"/>
-                <w:sz w:val="22"/>
-                <w:szCs w:val="22"/>
-              </w:rPr>
-              <w:t>X</w:t>
-            </w:r>
-          </w:p>
-        </w:tc>
-        <w:tc>
-          <w:tcPr>
-            <w:tcW w:w="992" w:type="dxa"/>
+            <w:tcW w:w="1984" w:type="dxa"/>
           </w:tcPr>
           <w:p>
             <w:pPr>
@@ -4739,75 +5965,58 @@
         </w:tc>
         <w:tc>
           <w:tcPr>
-            <w:tcW w:w="826" w:type="dxa"/>
-          </w:tcPr>
-          <w:p>
-            <w:pPr>
-              <w:pStyle w:val="00Paragraph"/>
-              <w:spacing w:before="0" w:after="0"/>
-              <w:jc w:val="center"/>
-              <w:rPr>
-                <w:rFonts w:asciiTheme="majorHAnsi" w:hAnsiTheme="majorHAnsi"/>
-                <w:sz w:val="22"/>
-                <w:szCs w:val="22"/>
-              </w:rPr>
-            </w:pPr>
-          </w:p>
-        </w:tc>
-        <w:tc>
-          <w:tcPr>
-            <w:tcW w:w="825" w:type="dxa"/>
-          </w:tcPr>
-          <w:p>
-            <w:pPr>
-              <w:pStyle w:val="00Paragraph"/>
-              <w:spacing w:before="0" w:after="0"/>
-              <w:jc w:val="center"/>
-              <w:rPr>
-                <w:rFonts w:asciiTheme="majorHAnsi" w:hAnsiTheme="majorHAnsi"/>
-                <w:sz w:val="22"/>
-                <w:szCs w:val="22"/>
-              </w:rPr>
-            </w:pPr>
-          </w:p>
-        </w:tc>
-        <w:tc>
-          <w:tcPr>
-            <w:tcW w:w="827" w:type="dxa"/>
-          </w:tcPr>
-          <w:p>
-            <w:pPr>
-              <w:pStyle w:val="00Paragraph"/>
-              <w:spacing w:before="0" w:after="0"/>
-              <w:jc w:val="center"/>
-              <w:rPr>
-                <w:rFonts w:asciiTheme="majorHAnsi" w:hAnsiTheme="majorHAnsi"/>
-                <w:sz w:val="22"/>
-                <w:szCs w:val="22"/>
-              </w:rPr>
-            </w:pPr>
-          </w:p>
-        </w:tc>
-        <w:tc>
-          <w:tcPr>
-            <w:tcW w:w="1134" w:type="dxa"/>
-          </w:tcPr>
-          <w:p>
-            <w:pPr>
-              <w:pStyle w:val="00Paragraph"/>
-              <w:spacing w:before="0" w:after="0"/>
-              <w:jc w:val="center"/>
-              <w:rPr>
-                <w:rFonts w:asciiTheme="majorHAnsi" w:hAnsiTheme="majorHAnsi"/>
-                <w:sz w:val="22"/>
-                <w:szCs w:val="22"/>
-              </w:rPr>
-            </w:pPr>
-          </w:p>
-        </w:tc>
-        <w:tc>
-          <w:tcPr>
-            <w:tcW w:w="992" w:type="dxa"/>
+            <w:tcW w:w="919" w:type="dxa"/>
+          </w:tcPr>
+          <w:p>
+            <w:pPr>
+              <w:pStyle w:val="00Paragraph"/>
+              <w:spacing w:before="0" w:after="0"/>
+              <w:jc w:val="center"/>
+              <w:rPr>
+                <w:rFonts w:asciiTheme="majorHAnsi" w:hAnsiTheme="majorHAnsi"/>
+                <w:sz w:val="22"/>
+                <w:szCs w:val="22"/>
+              </w:rPr>
+            </w:pPr>
+          </w:p>
+        </w:tc>
+        <w:tc>
+          <w:tcPr>
+            <w:tcW w:w="850" w:type="dxa"/>
+          </w:tcPr>
+          <w:p>
+            <w:pPr>
+              <w:pStyle w:val="00Paragraph"/>
+              <w:spacing w:before="0" w:after="0"/>
+              <w:jc w:val="center"/>
+              <w:rPr>
+                <w:rFonts w:asciiTheme="majorHAnsi" w:hAnsiTheme="majorHAnsi"/>
+                <w:sz w:val="22"/>
+                <w:szCs w:val="22"/>
+              </w:rPr>
+            </w:pPr>
+          </w:p>
+        </w:tc>
+        <w:tc>
+          <w:tcPr>
+            <w:tcW w:w="851" w:type="dxa"/>
+          </w:tcPr>
+          <w:p>
+            <w:pPr>
+              <w:pStyle w:val="00Paragraph"/>
+              <w:spacing w:before="0" w:after="0"/>
+              <w:jc w:val="center"/>
+              <w:rPr>
+                <w:rFonts w:asciiTheme="majorHAnsi" w:hAnsiTheme="majorHAnsi"/>
+                <w:sz w:val="22"/>
+                <w:szCs w:val="22"/>
+              </w:rPr>
+            </w:pPr>
+          </w:p>
+        </w:tc>
+        <w:tc>
+          <w:tcPr>
+            <w:tcW w:w="1984" w:type="dxa"/>
           </w:tcPr>
           <w:p>
             <w:pPr>
@@ -4909,24 +6118,24 @@
         </w:tc>
         <w:tc>
           <w:tcPr>
-            <w:tcW w:w="826" w:type="dxa"/>
-          </w:tcPr>
-          <w:p>
-            <w:pPr>
-              <w:pStyle w:val="00Paragraph"/>
-              <w:spacing w:before="0" w:after="0"/>
-              <w:jc w:val="center"/>
-              <w:rPr>
-                <w:rFonts w:asciiTheme="majorHAnsi" w:hAnsiTheme="majorHAnsi"/>
-                <w:sz w:val="22"/>
-                <w:szCs w:val="22"/>
-              </w:rPr>
-            </w:pPr>
-          </w:p>
-        </w:tc>
-        <w:tc>
-          <w:tcPr>
-            <w:tcW w:w="825" w:type="dxa"/>
+            <w:tcW w:w="919" w:type="dxa"/>
+          </w:tcPr>
+          <w:p>
+            <w:pPr>
+              <w:pStyle w:val="00Paragraph"/>
+              <w:spacing w:before="0" w:after="0"/>
+              <w:jc w:val="center"/>
+              <w:rPr>
+                <w:rFonts w:asciiTheme="majorHAnsi" w:hAnsiTheme="majorHAnsi"/>
+                <w:sz w:val="22"/>
+                <w:szCs w:val="22"/>
+              </w:rPr>
+            </w:pPr>
+          </w:p>
+        </w:tc>
+        <w:tc>
+          <w:tcPr>
+            <w:tcW w:w="850" w:type="dxa"/>
           </w:tcPr>
           <w:p>
             <w:pPr>
@@ -4951,49 +6160,24 @@
         </w:tc>
         <w:tc>
           <w:tcPr>
-            <w:tcW w:w="827" w:type="dxa"/>
-          </w:tcPr>
-          <w:p>
-            <w:pPr>
-              <w:pStyle w:val="00Paragraph"/>
-              <w:spacing w:before="0" w:after="0"/>
-              <w:jc w:val="center"/>
-              <w:rPr>
-                <w:rFonts w:asciiTheme="majorHAnsi" w:hAnsiTheme="majorHAnsi"/>
-                <w:sz w:val="22"/>
-                <w:szCs w:val="22"/>
-              </w:rPr>
-            </w:pPr>
-          </w:p>
-        </w:tc>
-        <w:tc>
-          <w:tcPr>
-            <w:tcW w:w="1134" w:type="dxa"/>
-          </w:tcPr>
-          <w:p>
-            <w:pPr>
-              <w:pStyle w:val="00Paragraph"/>
-              <w:spacing w:before="0" w:after="0"/>
-              <w:jc w:val="center"/>
-              <w:rPr>
-                <w:rFonts w:asciiTheme="majorHAnsi" w:hAnsiTheme="majorHAnsi"/>
-                <w:sz w:val="22"/>
-                <w:szCs w:val="22"/>
-              </w:rPr>
-            </w:pPr>
-            <w:r>
-              <w:rPr>
-                <w:rFonts w:asciiTheme="majorHAnsi" w:hAnsiTheme="majorHAnsi"/>
-                <w:sz w:val="22"/>
-                <w:szCs w:val="22"/>
-              </w:rPr>
-              <w:t>X</w:t>
-            </w:r>
-          </w:p>
-        </w:tc>
-        <w:tc>
-          <w:tcPr>
-            <w:tcW w:w="992" w:type="dxa"/>
+            <w:tcW w:w="851" w:type="dxa"/>
+          </w:tcPr>
+          <w:p>
+            <w:pPr>
+              <w:pStyle w:val="00Paragraph"/>
+              <w:spacing w:before="0" w:after="0"/>
+              <w:jc w:val="center"/>
+              <w:rPr>
+                <w:rFonts w:asciiTheme="majorHAnsi" w:hAnsiTheme="majorHAnsi"/>
+                <w:sz w:val="22"/>
+                <w:szCs w:val="22"/>
+              </w:rPr>
+            </w:pPr>
+          </w:p>
+        </w:tc>
+        <w:tc>
+          <w:tcPr>
+            <w:tcW w:w="1984" w:type="dxa"/>
           </w:tcPr>
           <w:p>
             <w:pPr>
@@ -5094,7 +6278,24 @@
         </w:tc>
         <w:tc>
           <w:tcPr>
-            <w:tcW w:w="826" w:type="dxa"/>
+            <w:tcW w:w="919" w:type="dxa"/>
+          </w:tcPr>
+          <w:p>
+            <w:pPr>
+              <w:pStyle w:val="00Paragraph"/>
+              <w:spacing w:before="0" w:after="0"/>
+              <w:jc w:val="center"/>
+              <w:rPr>
+                <w:rFonts w:asciiTheme="majorHAnsi" w:hAnsiTheme="majorHAnsi"/>
+                <w:sz w:val="22"/>
+                <w:szCs w:val="22"/>
+              </w:rPr>
+            </w:pPr>
+          </w:p>
+        </w:tc>
+        <w:tc>
+          <w:tcPr>
+            <w:tcW w:w="850" w:type="dxa"/>
           </w:tcPr>
           <w:p>
             <w:pPr>
@@ -5119,74 +6320,24 @@
         </w:tc>
         <w:tc>
           <w:tcPr>
-            <w:tcW w:w="825" w:type="dxa"/>
-          </w:tcPr>
-          <w:p>
-            <w:pPr>
-              <w:pStyle w:val="00Paragraph"/>
-              <w:spacing w:before="0" w:after="0"/>
-              <w:jc w:val="center"/>
-              <w:rPr>
-                <w:rFonts w:asciiTheme="majorHAnsi" w:hAnsiTheme="majorHAnsi"/>
-                <w:sz w:val="22"/>
-                <w:szCs w:val="22"/>
-              </w:rPr>
-            </w:pPr>
-            <w:r>
-              <w:rPr>
-                <w:rFonts w:asciiTheme="majorHAnsi" w:hAnsiTheme="majorHAnsi"/>
-                <w:sz w:val="22"/>
-                <w:szCs w:val="22"/>
-              </w:rPr>
-              <w:t>X</w:t>
-            </w:r>
-          </w:p>
-        </w:tc>
-        <w:tc>
-          <w:tcPr>
-            <w:tcW w:w="827" w:type="dxa"/>
-          </w:tcPr>
-          <w:p>
-            <w:pPr>
-              <w:pStyle w:val="00Paragraph"/>
-              <w:spacing w:before="0" w:after="0"/>
-              <w:jc w:val="center"/>
-              <w:rPr>
-                <w:rFonts w:asciiTheme="majorHAnsi" w:hAnsiTheme="majorHAnsi"/>
-                <w:sz w:val="22"/>
-                <w:szCs w:val="22"/>
-              </w:rPr>
-            </w:pPr>
-          </w:p>
-        </w:tc>
-        <w:tc>
-          <w:tcPr>
-            <w:tcW w:w="1134" w:type="dxa"/>
-          </w:tcPr>
-          <w:p>
-            <w:pPr>
-              <w:pStyle w:val="00Paragraph"/>
-              <w:spacing w:before="0" w:after="0"/>
-              <w:jc w:val="center"/>
-              <w:rPr>
-                <w:rFonts w:asciiTheme="majorHAnsi" w:hAnsiTheme="majorHAnsi"/>
-                <w:sz w:val="22"/>
-                <w:szCs w:val="22"/>
-              </w:rPr>
-            </w:pPr>
-            <w:r>
-              <w:rPr>
-                <w:rFonts w:asciiTheme="majorHAnsi" w:hAnsiTheme="majorHAnsi"/>
-                <w:sz w:val="22"/>
-                <w:szCs w:val="22"/>
-              </w:rPr>
-              <w:t>X</w:t>
-            </w:r>
-          </w:p>
-        </w:tc>
-        <w:tc>
-          <w:tcPr>
-            <w:tcW w:w="992" w:type="dxa"/>
+            <w:tcW w:w="851" w:type="dxa"/>
+          </w:tcPr>
+          <w:p>
+            <w:pPr>
+              <w:pStyle w:val="00Paragraph"/>
+              <w:spacing w:before="0" w:after="0"/>
+              <w:jc w:val="center"/>
+              <w:rPr>
+                <w:rFonts w:asciiTheme="majorHAnsi" w:hAnsiTheme="majorHAnsi"/>
+                <w:sz w:val="22"/>
+                <w:szCs w:val="22"/>
+              </w:rPr>
+            </w:pPr>
+          </w:p>
+        </w:tc>
+        <w:tc>
+          <w:tcPr>
+            <w:tcW w:w="1984" w:type="dxa"/>
           </w:tcPr>
           <w:p>
             <w:pPr>
@@ -5275,75 +6426,58 @@
         </w:tc>
         <w:tc>
           <w:tcPr>
-            <w:tcW w:w="826" w:type="dxa"/>
-          </w:tcPr>
-          <w:p>
-            <w:pPr>
-              <w:pStyle w:val="00Paragraph"/>
-              <w:spacing w:before="0" w:after="0"/>
-              <w:jc w:val="center"/>
-              <w:rPr>
-                <w:rFonts w:asciiTheme="majorHAnsi" w:hAnsiTheme="majorHAnsi"/>
-                <w:sz w:val="22"/>
-                <w:szCs w:val="22"/>
-              </w:rPr>
-            </w:pPr>
-          </w:p>
-        </w:tc>
-        <w:tc>
-          <w:tcPr>
-            <w:tcW w:w="825" w:type="dxa"/>
-          </w:tcPr>
-          <w:p>
-            <w:pPr>
-              <w:pStyle w:val="00Paragraph"/>
-              <w:spacing w:before="0" w:after="0"/>
-              <w:jc w:val="center"/>
-              <w:rPr>
-                <w:rFonts w:asciiTheme="majorHAnsi" w:hAnsiTheme="majorHAnsi"/>
-                <w:sz w:val="22"/>
-                <w:szCs w:val="22"/>
-              </w:rPr>
-            </w:pPr>
-          </w:p>
-        </w:tc>
-        <w:tc>
-          <w:tcPr>
-            <w:tcW w:w="827" w:type="dxa"/>
-          </w:tcPr>
-          <w:p>
-            <w:pPr>
-              <w:pStyle w:val="00Paragraph"/>
-              <w:spacing w:before="0" w:after="0"/>
-              <w:jc w:val="center"/>
-              <w:rPr>
-                <w:rFonts w:asciiTheme="majorHAnsi" w:hAnsiTheme="majorHAnsi"/>
-                <w:sz w:val="22"/>
-                <w:szCs w:val="22"/>
-              </w:rPr>
-            </w:pPr>
-          </w:p>
-        </w:tc>
-        <w:tc>
-          <w:tcPr>
-            <w:tcW w:w="1134" w:type="dxa"/>
-          </w:tcPr>
-          <w:p>
-            <w:pPr>
-              <w:pStyle w:val="00Paragraph"/>
-              <w:spacing w:before="0" w:after="0"/>
-              <w:jc w:val="center"/>
-              <w:rPr>
-                <w:rFonts w:asciiTheme="majorHAnsi" w:hAnsiTheme="majorHAnsi"/>
-                <w:sz w:val="22"/>
-                <w:szCs w:val="22"/>
-              </w:rPr>
-            </w:pPr>
-          </w:p>
-        </w:tc>
-        <w:tc>
-          <w:tcPr>
-            <w:tcW w:w="992" w:type="dxa"/>
+            <w:tcW w:w="919" w:type="dxa"/>
+          </w:tcPr>
+          <w:p>
+            <w:pPr>
+              <w:pStyle w:val="00Paragraph"/>
+              <w:spacing w:before="0" w:after="0"/>
+              <w:jc w:val="center"/>
+              <w:rPr>
+                <w:rFonts w:asciiTheme="majorHAnsi" w:hAnsiTheme="majorHAnsi"/>
+                <w:sz w:val="22"/>
+                <w:szCs w:val="22"/>
+              </w:rPr>
+            </w:pPr>
+          </w:p>
+        </w:tc>
+        <w:tc>
+          <w:tcPr>
+            <w:tcW w:w="850" w:type="dxa"/>
+          </w:tcPr>
+          <w:p>
+            <w:pPr>
+              <w:pStyle w:val="00Paragraph"/>
+              <w:spacing w:before="0" w:after="0"/>
+              <w:jc w:val="center"/>
+              <w:rPr>
+                <w:rFonts w:asciiTheme="majorHAnsi" w:hAnsiTheme="majorHAnsi"/>
+                <w:sz w:val="22"/>
+                <w:szCs w:val="22"/>
+              </w:rPr>
+            </w:pPr>
+          </w:p>
+        </w:tc>
+        <w:tc>
+          <w:tcPr>
+            <w:tcW w:w="851" w:type="dxa"/>
+          </w:tcPr>
+          <w:p>
+            <w:pPr>
+              <w:pStyle w:val="00Paragraph"/>
+              <w:spacing w:before="0" w:after="0"/>
+              <w:jc w:val="center"/>
+              <w:rPr>
+                <w:rFonts w:asciiTheme="majorHAnsi" w:hAnsiTheme="majorHAnsi"/>
+                <w:sz w:val="22"/>
+                <w:szCs w:val="22"/>
+              </w:rPr>
+            </w:pPr>
+          </w:p>
+        </w:tc>
+        <w:tc>
+          <w:tcPr>
+            <w:tcW w:w="1984" w:type="dxa"/>
           </w:tcPr>
           <w:p>
             <w:pPr>
@@ -5424,75 +6558,58 @@
         </w:tc>
         <w:tc>
           <w:tcPr>
-            <w:tcW w:w="826" w:type="dxa"/>
-          </w:tcPr>
-          <w:p>
-            <w:pPr>
-              <w:pStyle w:val="00Paragraph"/>
-              <w:spacing w:before="0" w:after="0"/>
-              <w:jc w:val="center"/>
-              <w:rPr>
-                <w:rFonts w:asciiTheme="majorHAnsi" w:hAnsiTheme="majorHAnsi"/>
-                <w:sz w:val="22"/>
-                <w:szCs w:val="22"/>
-              </w:rPr>
-            </w:pPr>
-          </w:p>
-        </w:tc>
-        <w:tc>
-          <w:tcPr>
-            <w:tcW w:w="825" w:type="dxa"/>
-          </w:tcPr>
-          <w:p>
-            <w:pPr>
-              <w:pStyle w:val="00Paragraph"/>
-              <w:spacing w:before="0" w:after="0"/>
-              <w:jc w:val="center"/>
-              <w:rPr>
-                <w:rFonts w:asciiTheme="majorHAnsi" w:hAnsiTheme="majorHAnsi"/>
-                <w:sz w:val="22"/>
-                <w:szCs w:val="22"/>
-              </w:rPr>
-            </w:pPr>
-          </w:p>
-        </w:tc>
-        <w:tc>
-          <w:tcPr>
-            <w:tcW w:w="827" w:type="dxa"/>
-          </w:tcPr>
-          <w:p>
-            <w:pPr>
-              <w:pStyle w:val="00Paragraph"/>
-              <w:spacing w:before="0" w:after="0"/>
-              <w:jc w:val="center"/>
-              <w:rPr>
-                <w:rFonts w:asciiTheme="majorHAnsi" w:hAnsiTheme="majorHAnsi"/>
-                <w:sz w:val="22"/>
-                <w:szCs w:val="22"/>
-              </w:rPr>
-            </w:pPr>
-          </w:p>
-        </w:tc>
-        <w:tc>
-          <w:tcPr>
-            <w:tcW w:w="1134" w:type="dxa"/>
-          </w:tcPr>
-          <w:p>
-            <w:pPr>
-              <w:pStyle w:val="00Paragraph"/>
-              <w:spacing w:before="0" w:after="0"/>
-              <w:jc w:val="center"/>
-              <w:rPr>
-                <w:rFonts w:asciiTheme="majorHAnsi" w:hAnsiTheme="majorHAnsi"/>
-                <w:sz w:val="22"/>
-                <w:szCs w:val="22"/>
-              </w:rPr>
-            </w:pPr>
-          </w:p>
-        </w:tc>
-        <w:tc>
-          <w:tcPr>
-            <w:tcW w:w="992" w:type="dxa"/>
+            <w:tcW w:w="919" w:type="dxa"/>
+          </w:tcPr>
+          <w:p>
+            <w:pPr>
+              <w:pStyle w:val="00Paragraph"/>
+              <w:spacing w:before="0" w:after="0"/>
+              <w:jc w:val="center"/>
+              <w:rPr>
+                <w:rFonts w:asciiTheme="majorHAnsi" w:hAnsiTheme="majorHAnsi"/>
+                <w:sz w:val="22"/>
+                <w:szCs w:val="22"/>
+              </w:rPr>
+            </w:pPr>
+          </w:p>
+        </w:tc>
+        <w:tc>
+          <w:tcPr>
+            <w:tcW w:w="850" w:type="dxa"/>
+          </w:tcPr>
+          <w:p>
+            <w:pPr>
+              <w:pStyle w:val="00Paragraph"/>
+              <w:spacing w:before="0" w:after="0"/>
+              <w:jc w:val="center"/>
+              <w:rPr>
+                <w:rFonts w:asciiTheme="majorHAnsi" w:hAnsiTheme="majorHAnsi"/>
+                <w:sz w:val="22"/>
+                <w:szCs w:val="22"/>
+              </w:rPr>
+            </w:pPr>
+          </w:p>
+        </w:tc>
+        <w:tc>
+          <w:tcPr>
+            <w:tcW w:w="851" w:type="dxa"/>
+          </w:tcPr>
+          <w:p>
+            <w:pPr>
+              <w:pStyle w:val="00Paragraph"/>
+              <w:spacing w:before="0" w:after="0"/>
+              <w:jc w:val="center"/>
+              <w:rPr>
+                <w:rFonts w:asciiTheme="majorHAnsi" w:hAnsiTheme="majorHAnsi"/>
+                <w:sz w:val="22"/>
+                <w:szCs w:val="22"/>
+              </w:rPr>
+            </w:pPr>
+          </w:p>
+        </w:tc>
+        <w:tc>
+          <w:tcPr>
+            <w:tcW w:w="1984" w:type="dxa"/>
           </w:tcPr>
           <w:p>
             <w:pPr>
@@ -5595,24 +6712,24 @@
         </w:tc>
         <w:tc>
           <w:tcPr>
-            <w:tcW w:w="826" w:type="dxa"/>
-          </w:tcPr>
-          <w:p>
-            <w:pPr>
-              <w:pStyle w:val="00Paragraph"/>
-              <w:spacing w:before="0" w:after="0"/>
-              <w:jc w:val="center"/>
-              <w:rPr>
-                <w:rFonts w:asciiTheme="majorHAnsi" w:hAnsiTheme="majorHAnsi"/>
-                <w:sz w:val="22"/>
-                <w:szCs w:val="22"/>
-              </w:rPr>
-            </w:pPr>
-          </w:p>
-        </w:tc>
-        <w:tc>
-          <w:tcPr>
-            <w:tcW w:w="825" w:type="dxa"/>
+            <w:tcW w:w="919" w:type="dxa"/>
+          </w:tcPr>
+          <w:p>
+            <w:pPr>
+              <w:pStyle w:val="00Paragraph"/>
+              <w:spacing w:before="0" w:after="0"/>
+              <w:jc w:val="center"/>
+              <w:rPr>
+                <w:rFonts w:asciiTheme="majorHAnsi" w:hAnsiTheme="majorHAnsi"/>
+                <w:sz w:val="22"/>
+                <w:szCs w:val="22"/>
+              </w:rPr>
+            </w:pPr>
+          </w:p>
+        </w:tc>
+        <w:tc>
+          <w:tcPr>
+            <w:tcW w:w="850" w:type="dxa"/>
           </w:tcPr>
           <w:p>
             <w:pPr>
@@ -5637,49 +6754,24 @@
         </w:tc>
         <w:tc>
           <w:tcPr>
-            <w:tcW w:w="827" w:type="dxa"/>
-          </w:tcPr>
-          <w:p>
-            <w:pPr>
-              <w:pStyle w:val="00Paragraph"/>
-              <w:spacing w:before="0" w:after="0"/>
-              <w:jc w:val="center"/>
-              <w:rPr>
-                <w:rFonts w:asciiTheme="majorHAnsi" w:hAnsiTheme="majorHAnsi"/>
-                <w:sz w:val="22"/>
-                <w:szCs w:val="22"/>
-              </w:rPr>
-            </w:pPr>
-          </w:p>
-        </w:tc>
-        <w:tc>
-          <w:tcPr>
-            <w:tcW w:w="1134" w:type="dxa"/>
-          </w:tcPr>
-          <w:p>
-            <w:pPr>
-              <w:pStyle w:val="00Paragraph"/>
-              <w:spacing w:before="0" w:after="0"/>
-              <w:jc w:val="center"/>
-              <w:rPr>
-                <w:rFonts w:asciiTheme="majorHAnsi" w:hAnsiTheme="majorHAnsi"/>
-                <w:sz w:val="22"/>
-                <w:szCs w:val="22"/>
-              </w:rPr>
-            </w:pPr>
-            <w:r>
-              <w:rPr>
-                <w:rFonts w:asciiTheme="majorHAnsi" w:hAnsiTheme="majorHAnsi"/>
-                <w:sz w:val="22"/>
-                <w:szCs w:val="22"/>
-              </w:rPr>
-              <w:t>X</w:t>
-            </w:r>
-          </w:p>
-        </w:tc>
-        <w:tc>
-          <w:tcPr>
-            <w:tcW w:w="992" w:type="dxa"/>
+            <w:tcW w:w="851" w:type="dxa"/>
+          </w:tcPr>
+          <w:p>
+            <w:pPr>
+              <w:pStyle w:val="00Paragraph"/>
+              <w:spacing w:before="0" w:after="0"/>
+              <w:jc w:val="center"/>
+              <w:rPr>
+                <w:rFonts w:asciiTheme="majorHAnsi" w:hAnsiTheme="majorHAnsi"/>
+                <w:sz w:val="22"/>
+                <w:szCs w:val="22"/>
+              </w:rPr>
+            </w:pPr>
+          </w:p>
+        </w:tc>
+        <w:tc>
+          <w:tcPr>
+            <w:tcW w:w="1984" w:type="dxa"/>
           </w:tcPr>
           <w:p>
             <w:pPr>
@@ -5721,6 +6813,8 @@
             <w:r>
               <w:rPr>
                 <w:rFonts w:asciiTheme="majorHAnsi" w:hAnsiTheme="majorHAnsi"/>
+                <w:sz w:val="22"/>
+                <w:szCs w:val="22"/>
                 <w:lang w:val="en-NL"/>
               </w:rPr>
               <w:t xml:space="preserve">  Epworth </w:t>
@@ -5728,6 +6822,8 @@
             <w:r>
               <w:rPr>
                 <w:rFonts w:asciiTheme="majorHAnsi" w:hAnsiTheme="majorHAnsi"/>
+                <w:sz w:val="22"/>
+                <w:szCs w:val="22"/>
                 <w:lang w:val="en-NL"/>
               </w:rPr>
               <w:br/>
@@ -5787,24 +6883,24 @@
         </w:tc>
         <w:tc>
           <w:tcPr>
-            <w:tcW w:w="826" w:type="dxa"/>
-          </w:tcPr>
-          <w:p>
-            <w:pPr>
-              <w:pStyle w:val="00Paragraph"/>
-              <w:spacing w:before="0" w:after="0"/>
-              <w:jc w:val="center"/>
-              <w:rPr>
-                <w:rFonts w:asciiTheme="majorHAnsi" w:hAnsiTheme="majorHAnsi"/>
-                <w:sz w:val="22"/>
-                <w:szCs w:val="22"/>
-              </w:rPr>
-            </w:pPr>
-          </w:p>
-        </w:tc>
-        <w:tc>
-          <w:tcPr>
-            <w:tcW w:w="825" w:type="dxa"/>
+            <w:tcW w:w="919" w:type="dxa"/>
+          </w:tcPr>
+          <w:p>
+            <w:pPr>
+              <w:pStyle w:val="00Paragraph"/>
+              <w:spacing w:before="0" w:after="0"/>
+              <w:jc w:val="center"/>
+              <w:rPr>
+                <w:rFonts w:asciiTheme="majorHAnsi" w:hAnsiTheme="majorHAnsi"/>
+                <w:sz w:val="22"/>
+                <w:szCs w:val="22"/>
+              </w:rPr>
+            </w:pPr>
+          </w:p>
+        </w:tc>
+        <w:tc>
+          <w:tcPr>
+            <w:tcW w:w="850" w:type="dxa"/>
           </w:tcPr>
           <w:p>
             <w:pPr>
@@ -5829,49 +6925,24 @@
         </w:tc>
         <w:tc>
           <w:tcPr>
-            <w:tcW w:w="827" w:type="dxa"/>
-          </w:tcPr>
-          <w:p>
-            <w:pPr>
-              <w:pStyle w:val="00Paragraph"/>
-              <w:spacing w:before="0" w:after="0"/>
-              <w:jc w:val="center"/>
-              <w:rPr>
-                <w:rFonts w:asciiTheme="majorHAnsi" w:hAnsiTheme="majorHAnsi"/>
-                <w:sz w:val="22"/>
-                <w:szCs w:val="22"/>
-              </w:rPr>
-            </w:pPr>
-          </w:p>
-        </w:tc>
-        <w:tc>
-          <w:tcPr>
-            <w:tcW w:w="1134" w:type="dxa"/>
-          </w:tcPr>
-          <w:p>
-            <w:pPr>
-              <w:pStyle w:val="00Paragraph"/>
-              <w:spacing w:before="0" w:after="0"/>
-              <w:jc w:val="center"/>
-              <w:rPr>
-                <w:rFonts w:asciiTheme="majorHAnsi" w:hAnsiTheme="majorHAnsi"/>
-                <w:sz w:val="22"/>
-                <w:szCs w:val="22"/>
-              </w:rPr>
-            </w:pPr>
-            <w:r>
-              <w:rPr>
-                <w:rFonts w:asciiTheme="majorHAnsi" w:hAnsiTheme="majorHAnsi"/>
-                <w:sz w:val="22"/>
-                <w:szCs w:val="22"/>
-              </w:rPr>
-              <w:t>X</w:t>
-            </w:r>
-          </w:p>
-        </w:tc>
-        <w:tc>
-          <w:tcPr>
-            <w:tcW w:w="992" w:type="dxa"/>
+            <w:tcW w:w="851" w:type="dxa"/>
+          </w:tcPr>
+          <w:p>
+            <w:pPr>
+              <w:pStyle w:val="00Paragraph"/>
+              <w:spacing w:before="0" w:after="0"/>
+              <w:jc w:val="center"/>
+              <w:rPr>
+                <w:rFonts w:asciiTheme="majorHAnsi" w:hAnsiTheme="majorHAnsi"/>
+                <w:sz w:val="22"/>
+                <w:szCs w:val="22"/>
+              </w:rPr>
+            </w:pPr>
+          </w:p>
+        </w:tc>
+        <w:tc>
+          <w:tcPr>
+            <w:tcW w:w="1984" w:type="dxa"/>
           </w:tcPr>
           <w:p>
             <w:pPr>
@@ -5906,6 +6977,8 @@
               <w:spacing w:before="0" w:after="0"/>
               <w:rPr>
                 <w:rFonts w:asciiTheme="majorHAnsi" w:hAnsiTheme="majorHAnsi"/>
+                <w:sz w:val="22"/>
+                <w:szCs w:val="22"/>
                 <w:vertAlign w:val="superscript"/>
                 <w:lang w:val="en-NL"/>
               </w:rPr>
@@ -5913,6 +6986,8 @@
             <w:r>
               <w:rPr>
                 <w:rFonts w:asciiTheme="majorHAnsi" w:hAnsiTheme="majorHAnsi"/>
+                <w:sz w:val="22"/>
+                <w:szCs w:val="22"/>
                 <w:lang w:val="en-NL"/>
               </w:rPr>
               <w:t xml:space="preserve">  C-SSRS</w:t>
@@ -5920,6 +6995,8 @@
             <w:r>
               <w:rPr>
                 <w:rFonts w:asciiTheme="majorHAnsi" w:hAnsiTheme="majorHAnsi"/>
+                <w:sz w:val="22"/>
+                <w:szCs w:val="22"/>
                 <w:vertAlign w:val="superscript"/>
                 <w:lang w:val="en-NL"/>
               </w:rPr>
@@ -5979,24 +7056,24 @@
         </w:tc>
         <w:tc>
           <w:tcPr>
-            <w:tcW w:w="826" w:type="dxa"/>
-          </w:tcPr>
-          <w:p>
-            <w:pPr>
-              <w:pStyle w:val="00Paragraph"/>
-              <w:spacing w:before="0" w:after="0"/>
-              <w:jc w:val="center"/>
-              <w:rPr>
-                <w:rFonts w:asciiTheme="majorHAnsi" w:hAnsiTheme="majorHAnsi"/>
-                <w:sz w:val="22"/>
-                <w:szCs w:val="22"/>
-              </w:rPr>
-            </w:pPr>
-          </w:p>
-        </w:tc>
-        <w:tc>
-          <w:tcPr>
-            <w:tcW w:w="825" w:type="dxa"/>
+            <w:tcW w:w="919" w:type="dxa"/>
+          </w:tcPr>
+          <w:p>
+            <w:pPr>
+              <w:pStyle w:val="00Paragraph"/>
+              <w:spacing w:before="0" w:after="0"/>
+              <w:jc w:val="center"/>
+              <w:rPr>
+                <w:rFonts w:asciiTheme="majorHAnsi" w:hAnsiTheme="majorHAnsi"/>
+                <w:sz w:val="22"/>
+                <w:szCs w:val="22"/>
+              </w:rPr>
+            </w:pPr>
+          </w:p>
+        </w:tc>
+        <w:tc>
+          <w:tcPr>
+            <w:tcW w:w="850" w:type="dxa"/>
           </w:tcPr>
           <w:p>
             <w:pPr>
@@ -6021,49 +7098,24 @@
         </w:tc>
         <w:tc>
           <w:tcPr>
-            <w:tcW w:w="827" w:type="dxa"/>
-          </w:tcPr>
-          <w:p>
-            <w:pPr>
-              <w:pStyle w:val="00Paragraph"/>
-              <w:spacing w:before="0" w:after="0"/>
-              <w:jc w:val="center"/>
-              <w:rPr>
-                <w:rFonts w:asciiTheme="majorHAnsi" w:hAnsiTheme="majorHAnsi"/>
-                <w:sz w:val="22"/>
-                <w:szCs w:val="22"/>
-              </w:rPr>
-            </w:pPr>
-          </w:p>
-        </w:tc>
-        <w:tc>
-          <w:tcPr>
-            <w:tcW w:w="1134" w:type="dxa"/>
-          </w:tcPr>
-          <w:p>
-            <w:pPr>
-              <w:pStyle w:val="00Paragraph"/>
-              <w:spacing w:before="0" w:after="0"/>
-              <w:jc w:val="center"/>
-              <w:rPr>
-                <w:rFonts w:asciiTheme="majorHAnsi" w:hAnsiTheme="majorHAnsi"/>
-                <w:sz w:val="22"/>
-                <w:szCs w:val="22"/>
-              </w:rPr>
-            </w:pPr>
-            <w:r>
-              <w:rPr>
-                <w:rFonts w:asciiTheme="majorHAnsi" w:hAnsiTheme="majorHAnsi"/>
-                <w:sz w:val="22"/>
-                <w:szCs w:val="22"/>
-              </w:rPr>
-              <w:t>X</w:t>
-            </w:r>
-          </w:p>
-        </w:tc>
-        <w:tc>
-          <w:tcPr>
-            <w:tcW w:w="992" w:type="dxa"/>
+            <w:tcW w:w="851" w:type="dxa"/>
+          </w:tcPr>
+          <w:p>
+            <w:pPr>
+              <w:pStyle w:val="00Paragraph"/>
+              <w:spacing w:before="0" w:after="0"/>
+              <w:jc w:val="center"/>
+              <w:rPr>
+                <w:rFonts w:asciiTheme="majorHAnsi" w:hAnsiTheme="majorHAnsi"/>
+                <w:sz w:val="22"/>
+                <w:szCs w:val="22"/>
+              </w:rPr>
+            </w:pPr>
+          </w:p>
+        </w:tc>
+        <w:tc>
+          <w:tcPr>
+            <w:tcW w:w="1984" w:type="dxa"/>
           </w:tcPr>
           <w:p>
             <w:pPr>
@@ -6110,15 +7162,7 @@
                 <w:sz w:val="22"/>
                 <w:szCs w:val="22"/>
               </w:rPr>
-              <w:t xml:space="preserve">  </w:t>
-            </w:r>
-            <w:r>
-              <w:rPr>
-                <w:rFonts w:asciiTheme="majorHAnsi" w:hAnsiTheme="majorHAnsi"/>
-                <w:sz w:val="22"/>
-                <w:szCs w:val="22"/>
-              </w:rPr>
-              <w:t>PDQ-39</w:t>
+              <w:t xml:space="preserve">  PDQ-39</w:t>
             </w:r>
             <w:r>
               <w:rPr>
@@ -6183,24 +7227,24 @@
         </w:tc>
         <w:tc>
           <w:tcPr>
-            <w:tcW w:w="826" w:type="dxa"/>
-          </w:tcPr>
-          <w:p>
-            <w:pPr>
-              <w:pStyle w:val="00Paragraph"/>
-              <w:spacing w:before="0" w:after="0"/>
-              <w:jc w:val="center"/>
-              <w:rPr>
-                <w:rFonts w:asciiTheme="majorHAnsi" w:hAnsiTheme="majorHAnsi"/>
-                <w:sz w:val="22"/>
-                <w:szCs w:val="22"/>
-              </w:rPr>
-            </w:pPr>
-          </w:p>
-        </w:tc>
-        <w:tc>
-          <w:tcPr>
-            <w:tcW w:w="825" w:type="dxa"/>
+            <w:tcW w:w="919" w:type="dxa"/>
+          </w:tcPr>
+          <w:p>
+            <w:pPr>
+              <w:pStyle w:val="00Paragraph"/>
+              <w:spacing w:before="0" w:after="0"/>
+              <w:jc w:val="center"/>
+              <w:rPr>
+                <w:rFonts w:asciiTheme="majorHAnsi" w:hAnsiTheme="majorHAnsi"/>
+                <w:sz w:val="22"/>
+                <w:szCs w:val="22"/>
+              </w:rPr>
+            </w:pPr>
+          </w:p>
+        </w:tc>
+        <w:tc>
+          <w:tcPr>
+            <w:tcW w:w="850" w:type="dxa"/>
           </w:tcPr>
           <w:p>
             <w:pPr>
@@ -6225,49 +7269,24 @@
         </w:tc>
         <w:tc>
           <w:tcPr>
-            <w:tcW w:w="827" w:type="dxa"/>
-          </w:tcPr>
-          <w:p>
-            <w:pPr>
-              <w:pStyle w:val="00Paragraph"/>
-              <w:spacing w:before="0" w:after="0"/>
-              <w:jc w:val="center"/>
-              <w:rPr>
-                <w:rFonts w:asciiTheme="majorHAnsi" w:hAnsiTheme="majorHAnsi"/>
-                <w:sz w:val="22"/>
-                <w:szCs w:val="22"/>
-              </w:rPr>
-            </w:pPr>
-          </w:p>
-        </w:tc>
-        <w:tc>
-          <w:tcPr>
-            <w:tcW w:w="1134" w:type="dxa"/>
-          </w:tcPr>
-          <w:p>
-            <w:pPr>
-              <w:pStyle w:val="00Paragraph"/>
-              <w:spacing w:before="0" w:after="0"/>
-              <w:jc w:val="center"/>
-              <w:rPr>
-                <w:rFonts w:asciiTheme="majorHAnsi" w:hAnsiTheme="majorHAnsi"/>
-                <w:sz w:val="22"/>
-                <w:szCs w:val="22"/>
-              </w:rPr>
-            </w:pPr>
-            <w:r>
-              <w:rPr>
-                <w:rFonts w:asciiTheme="majorHAnsi" w:hAnsiTheme="majorHAnsi"/>
-                <w:sz w:val="22"/>
-                <w:szCs w:val="22"/>
-              </w:rPr>
-              <w:t>X</w:t>
-            </w:r>
-          </w:p>
-        </w:tc>
-        <w:tc>
-          <w:tcPr>
-            <w:tcW w:w="992" w:type="dxa"/>
+            <w:tcW w:w="851" w:type="dxa"/>
+          </w:tcPr>
+          <w:p>
+            <w:pPr>
+              <w:pStyle w:val="00Paragraph"/>
+              <w:spacing w:before="0" w:after="0"/>
+              <w:jc w:val="center"/>
+              <w:rPr>
+                <w:rFonts w:asciiTheme="majorHAnsi" w:hAnsiTheme="majorHAnsi"/>
+                <w:sz w:val="22"/>
+                <w:szCs w:val="22"/>
+              </w:rPr>
+            </w:pPr>
+          </w:p>
+        </w:tc>
+        <w:tc>
+          <w:tcPr>
+            <w:tcW w:w="1984" w:type="dxa"/>
           </w:tcPr>
           <w:p>
             <w:pPr>
@@ -6356,75 +7375,58 @@
         </w:tc>
         <w:tc>
           <w:tcPr>
-            <w:tcW w:w="826" w:type="dxa"/>
-          </w:tcPr>
-          <w:p>
-            <w:pPr>
-              <w:pStyle w:val="00Paragraph"/>
-              <w:spacing w:before="0" w:after="0"/>
-              <w:jc w:val="center"/>
-              <w:rPr>
-                <w:rFonts w:asciiTheme="majorHAnsi" w:hAnsiTheme="majorHAnsi"/>
-                <w:sz w:val="22"/>
-                <w:szCs w:val="22"/>
-              </w:rPr>
-            </w:pPr>
-          </w:p>
-        </w:tc>
-        <w:tc>
-          <w:tcPr>
-            <w:tcW w:w="825" w:type="dxa"/>
-          </w:tcPr>
-          <w:p>
-            <w:pPr>
-              <w:pStyle w:val="00Paragraph"/>
-              <w:spacing w:before="0" w:after="0"/>
-              <w:jc w:val="center"/>
-              <w:rPr>
-                <w:rFonts w:asciiTheme="majorHAnsi" w:hAnsiTheme="majorHAnsi"/>
-                <w:sz w:val="22"/>
-                <w:szCs w:val="22"/>
-              </w:rPr>
-            </w:pPr>
-          </w:p>
-        </w:tc>
-        <w:tc>
-          <w:tcPr>
-            <w:tcW w:w="827" w:type="dxa"/>
-          </w:tcPr>
-          <w:p>
-            <w:pPr>
-              <w:pStyle w:val="00Paragraph"/>
-              <w:spacing w:before="0" w:after="0"/>
-              <w:jc w:val="center"/>
-              <w:rPr>
-                <w:rFonts w:asciiTheme="majorHAnsi" w:hAnsiTheme="majorHAnsi"/>
-                <w:sz w:val="22"/>
-                <w:szCs w:val="22"/>
-              </w:rPr>
-            </w:pPr>
-          </w:p>
-        </w:tc>
-        <w:tc>
-          <w:tcPr>
-            <w:tcW w:w="1134" w:type="dxa"/>
-          </w:tcPr>
-          <w:p>
-            <w:pPr>
-              <w:pStyle w:val="00Paragraph"/>
-              <w:spacing w:before="0" w:after="0"/>
-              <w:jc w:val="center"/>
-              <w:rPr>
-                <w:rFonts w:asciiTheme="majorHAnsi" w:hAnsiTheme="majorHAnsi"/>
-                <w:sz w:val="22"/>
-                <w:szCs w:val="22"/>
-              </w:rPr>
-            </w:pPr>
-          </w:p>
-        </w:tc>
-        <w:tc>
-          <w:tcPr>
-            <w:tcW w:w="992" w:type="dxa"/>
+            <w:tcW w:w="919" w:type="dxa"/>
+          </w:tcPr>
+          <w:p>
+            <w:pPr>
+              <w:pStyle w:val="00Paragraph"/>
+              <w:spacing w:before="0" w:after="0"/>
+              <w:jc w:val="center"/>
+              <w:rPr>
+                <w:rFonts w:asciiTheme="majorHAnsi" w:hAnsiTheme="majorHAnsi"/>
+                <w:sz w:val="22"/>
+                <w:szCs w:val="22"/>
+              </w:rPr>
+            </w:pPr>
+          </w:p>
+        </w:tc>
+        <w:tc>
+          <w:tcPr>
+            <w:tcW w:w="850" w:type="dxa"/>
+          </w:tcPr>
+          <w:p>
+            <w:pPr>
+              <w:pStyle w:val="00Paragraph"/>
+              <w:spacing w:before="0" w:after="0"/>
+              <w:jc w:val="center"/>
+              <w:rPr>
+                <w:rFonts w:asciiTheme="majorHAnsi" w:hAnsiTheme="majorHAnsi"/>
+                <w:sz w:val="22"/>
+                <w:szCs w:val="22"/>
+              </w:rPr>
+            </w:pPr>
+          </w:p>
+        </w:tc>
+        <w:tc>
+          <w:tcPr>
+            <w:tcW w:w="851" w:type="dxa"/>
+          </w:tcPr>
+          <w:p>
+            <w:pPr>
+              <w:pStyle w:val="00Paragraph"/>
+              <w:spacing w:before="0" w:after="0"/>
+              <w:jc w:val="center"/>
+              <w:rPr>
+                <w:rFonts w:asciiTheme="majorHAnsi" w:hAnsiTheme="majorHAnsi"/>
+                <w:sz w:val="22"/>
+                <w:szCs w:val="22"/>
+              </w:rPr>
+            </w:pPr>
+          </w:p>
+        </w:tc>
+        <w:tc>
+          <w:tcPr>
+            <w:tcW w:w="1984" w:type="dxa"/>
           </w:tcPr>
           <w:p>
             <w:pPr>
@@ -6466,13 +7468,23 @@
               </w:rPr>
               <w:t xml:space="preserve">   </w:t>
             </w:r>
-            <w:r>
-              <w:rPr>
-                <w:rFonts w:asciiTheme="majorHAnsi" w:hAnsiTheme="majorHAnsi"/>
-                <w:sz w:val="22"/>
-                <w:szCs w:val="22"/>
-              </w:rPr>
-              <w:t>Beroclin Infusion</w:t>
+            <w:proofErr w:type="spellStart"/>
+            <w:r>
+              <w:rPr>
+                <w:rFonts w:asciiTheme="majorHAnsi" w:hAnsiTheme="majorHAnsi"/>
+                <w:sz w:val="22"/>
+                <w:szCs w:val="22"/>
+              </w:rPr>
+              <w:t>Beroclin</w:t>
+            </w:r>
+            <w:proofErr w:type="spellEnd"/>
+            <w:r>
+              <w:rPr>
+                <w:rFonts w:asciiTheme="majorHAnsi" w:hAnsiTheme="majorHAnsi"/>
+                <w:sz w:val="22"/>
+                <w:szCs w:val="22"/>
+              </w:rPr>
+              <w:t xml:space="preserve"> Infusion</w:t>
             </w:r>
             <w:r>
               <w:rPr>
@@ -6529,7 +7541,7 @@
         </w:tc>
         <w:tc>
           <w:tcPr>
-            <w:tcW w:w="826" w:type="dxa"/>
+            <w:tcW w:w="919" w:type="dxa"/>
           </w:tcPr>
           <w:p>
             <w:pPr>
@@ -6554,7 +7566,7 @@
         </w:tc>
         <w:tc>
           <w:tcPr>
-            <w:tcW w:w="825" w:type="dxa"/>
+            <w:tcW w:w="850" w:type="dxa"/>
           </w:tcPr>
           <w:p>
             <w:pPr>
@@ -6579,7 +7591,7 @@
         </w:tc>
         <w:tc>
           <w:tcPr>
-            <w:tcW w:w="827" w:type="dxa"/>
+            <w:tcW w:w="851" w:type="dxa"/>
           </w:tcPr>
           <w:p>
             <w:pPr>
@@ -6604,24 +7616,7 @@
         </w:tc>
         <w:tc>
           <w:tcPr>
-            <w:tcW w:w="1134" w:type="dxa"/>
-          </w:tcPr>
-          <w:p>
-            <w:pPr>
-              <w:pStyle w:val="00Paragraph"/>
-              <w:spacing w:before="0" w:after="0"/>
-              <w:jc w:val="center"/>
-              <w:rPr>
-                <w:rFonts w:asciiTheme="majorHAnsi" w:hAnsiTheme="majorHAnsi"/>
-                <w:sz w:val="22"/>
-                <w:szCs w:val="22"/>
-              </w:rPr>
-            </w:pPr>
-          </w:p>
-        </w:tc>
-        <w:tc>
-          <w:tcPr>
-            <w:tcW w:w="992" w:type="dxa"/>
+            <w:tcW w:w="1984" w:type="dxa"/>
           </w:tcPr>
           <w:p>
             <w:pPr>
@@ -6725,7 +7720,7 @@
         </w:tc>
         <w:tc>
           <w:tcPr>
-            <w:tcW w:w="826" w:type="dxa"/>
+            <w:tcW w:w="919" w:type="dxa"/>
           </w:tcPr>
           <w:p>
             <w:pPr>
@@ -6750,7 +7745,7 @@
         </w:tc>
         <w:tc>
           <w:tcPr>
-            <w:tcW w:w="825" w:type="dxa"/>
+            <w:tcW w:w="850" w:type="dxa"/>
           </w:tcPr>
           <w:p>
             <w:pPr>
@@ -6775,7 +7770,7 @@
         </w:tc>
         <w:tc>
           <w:tcPr>
-            <w:tcW w:w="827" w:type="dxa"/>
+            <w:tcW w:w="851" w:type="dxa"/>
           </w:tcPr>
           <w:p>
             <w:pPr>
@@ -6800,24 +7795,7 @@
         </w:tc>
         <w:tc>
           <w:tcPr>
-            <w:tcW w:w="1134" w:type="dxa"/>
-          </w:tcPr>
-          <w:p>
-            <w:pPr>
-              <w:pStyle w:val="00Paragraph"/>
-              <w:spacing w:before="0" w:after="0"/>
-              <w:jc w:val="center"/>
-              <w:rPr>
-                <w:rFonts w:asciiTheme="majorHAnsi" w:hAnsiTheme="majorHAnsi"/>
-                <w:sz w:val="22"/>
-                <w:szCs w:val="22"/>
-              </w:rPr>
-            </w:pPr>
-          </w:p>
-        </w:tc>
-        <w:tc>
-          <w:tcPr>
-            <w:tcW w:w="992" w:type="dxa"/>
+            <w:tcW w:w="1984" w:type="dxa"/>
           </w:tcPr>
           <w:p>
             <w:pPr>
@@ -7050,7 +8028,2821 @@
           <w:szCs w:val="22"/>
           <w:lang w:val="en-NL"/>
         </w:rPr>
-        <w:t>The required dose of Beroclin will be dissolved in 100 mL and will be administered over 2h while patients are in semi-posine position.</w:t>
+        <w:t xml:space="preserve">The required dose of </w:t>
+      </w:r>
+      <w:proofErr w:type="spellStart"/>
+      <w:r>
+        <w:rPr>
+          <w:rFonts w:asciiTheme="majorHAnsi" w:hAnsiTheme="majorHAnsi"/>
+          <w:sz w:val="22"/>
+          <w:szCs w:val="22"/>
+          <w:lang w:val="en-NL"/>
+        </w:rPr>
+        <w:t>Beroclin</w:t>
+      </w:r>
+      <w:proofErr w:type="spellEnd"/>
+      <w:r>
+        <w:rPr>
+          <w:rFonts w:asciiTheme="majorHAnsi" w:hAnsiTheme="majorHAnsi"/>
+          <w:sz w:val="22"/>
+          <w:szCs w:val="22"/>
+          <w:lang w:val="en-NL"/>
+        </w:rPr>
+        <w:t xml:space="preserve"> will be dissolved in 100 mL and will be administered over 2h while patients are in semi-</w:t>
+      </w:r>
+      <w:proofErr w:type="spellStart"/>
+      <w:r>
+        <w:rPr>
+          <w:rFonts w:asciiTheme="majorHAnsi" w:hAnsiTheme="majorHAnsi"/>
+          <w:sz w:val="22"/>
+          <w:szCs w:val="22"/>
+          <w:lang w:val="en-NL"/>
+        </w:rPr>
+        <w:t>posine</w:t>
+      </w:r>
+      <w:proofErr w:type="spellEnd"/>
+      <w:r>
+        <w:rPr>
+          <w:rFonts w:asciiTheme="majorHAnsi" w:hAnsiTheme="majorHAnsi"/>
+          <w:sz w:val="22"/>
+          <w:szCs w:val="22"/>
+          <w:lang w:val="en-NL"/>
+        </w:rPr>
+        <w:t xml:space="preserve"> position.</w:t>
+      </w:r>
+    </w:p>
+    <w:p>
+      <w:pPr>
+        <w:pStyle w:val="00Paragraph"/>
+        <w:rPr>
+          <w:rFonts w:asciiTheme="majorHAnsi" w:hAnsiTheme="majorHAnsi"/>
+        </w:rPr>
+      </w:pPr>
+    </w:p>
+    <w:p>
+      <w:pPr>
+        <w:spacing w:line="278" w:lineRule="auto"/>
+        <w:rPr>
+          <w:rFonts w:asciiTheme="majorHAnsi" w:eastAsia="MS Mincho" w:hAnsiTheme="majorHAnsi" w:cs="Times New Roman"/>
+          <w:b/>
+          <w:bCs/>
+          <w:szCs w:val="24"/>
+          <w:lang w:eastAsia="en-US"/>
+        </w:rPr>
+      </w:pPr>
+      <w:r>
+        <w:rPr>
+          <w:rFonts w:asciiTheme="majorHAnsi" w:hAnsiTheme="majorHAnsi"/>
+          <w:b/>
+          <w:bCs/>
+        </w:rPr>
+        <w:br w:type="page"/>
+      </w:r>
+    </w:p>
+    <w:p>
+      <w:pPr>
+        <w:pStyle w:val="00Paragraph"/>
+        <w:rPr>
+          <w:rFonts w:asciiTheme="majorHAnsi" w:hAnsiTheme="majorHAnsi"/>
+          <w:b/>
+          <w:bCs/>
+        </w:rPr>
+      </w:pPr>
+      <w:r>
+        <w:rPr>
+          <w:rFonts w:asciiTheme="majorHAnsi" w:hAnsiTheme="majorHAnsi"/>
+          <w:b/>
+          <w:bCs/>
+        </w:rPr>
+        <w:lastRenderedPageBreak/>
+        <w:t xml:space="preserve">Schedule of Activities: </w:t>
+      </w:r>
+      <w:r>
+        <w:rPr>
+          <w:rFonts w:asciiTheme="majorHAnsi" w:hAnsiTheme="majorHAnsi"/>
+          <w:b/>
+          <w:bCs/>
+        </w:rPr>
+        <w:t>Observational</w:t>
+      </w:r>
+      <w:r>
+        <w:rPr>
+          <w:rFonts w:asciiTheme="majorHAnsi" w:hAnsiTheme="majorHAnsi"/>
+          <w:b/>
+          <w:bCs/>
+        </w:rPr>
+        <w:t xml:space="preserve"> Arm</w:t>
+      </w:r>
+    </w:p>
+    <w:tbl>
+      <w:tblPr>
+        <w:tblStyle w:val="TableGrid"/>
+        <w:tblW w:w="8217" w:type="dxa"/>
+        <w:tblInd w:w="0" w:type="dxa"/>
+        <w:tblLayout w:type="fixed"/>
+        <w:tblLook w:val="04A0" w:firstRow="1" w:lastRow="0" w:firstColumn="1" w:lastColumn="0" w:noHBand="0" w:noVBand="1"/>
+      </w:tblPr>
+      <w:tblGrid>
+        <w:gridCol w:w="1980"/>
+        <w:gridCol w:w="1276"/>
+        <w:gridCol w:w="1275"/>
+        <w:gridCol w:w="1041"/>
+        <w:gridCol w:w="1227"/>
+        <w:gridCol w:w="1418"/>
+      </w:tblGrid>
+      <w:tr>
+        <w:tc>
+          <w:tcPr>
+            <w:tcW w:w="1980" w:type="dxa"/>
+          </w:tcPr>
+          <w:p>
+            <w:pPr>
+              <w:pStyle w:val="00Paragraph"/>
+              <w:spacing w:before="0" w:after="0"/>
+              <w:rPr>
+                <w:rFonts w:asciiTheme="majorHAnsi" w:hAnsiTheme="majorHAnsi"/>
+                <w:sz w:val="22"/>
+                <w:szCs w:val="22"/>
+              </w:rPr>
+            </w:pPr>
+            <w:r>
+              <w:rPr>
+                <w:rFonts w:asciiTheme="majorHAnsi" w:hAnsiTheme="majorHAnsi"/>
+                <w:sz w:val="22"/>
+                <w:szCs w:val="22"/>
+              </w:rPr>
+              <w:t>Period</w:t>
+            </w:r>
+          </w:p>
+        </w:tc>
+        <w:tc>
+          <w:tcPr>
+            <w:tcW w:w="2551" w:type="dxa"/>
+            <w:gridSpan w:val="2"/>
+          </w:tcPr>
+          <w:p>
+            <w:pPr>
+              <w:pStyle w:val="00Paragraph"/>
+              <w:spacing w:before="0" w:after="0"/>
+              <w:jc w:val="center"/>
+              <w:rPr>
+                <w:rFonts w:asciiTheme="majorHAnsi" w:hAnsiTheme="majorHAnsi"/>
+                <w:sz w:val="22"/>
+                <w:szCs w:val="22"/>
+              </w:rPr>
+            </w:pPr>
+            <w:r>
+              <w:rPr>
+                <w:rFonts w:asciiTheme="majorHAnsi" w:hAnsiTheme="majorHAnsi"/>
+                <w:sz w:val="22"/>
+                <w:szCs w:val="22"/>
+              </w:rPr>
+              <w:t>History</w:t>
+            </w:r>
+          </w:p>
+        </w:tc>
+        <w:tc>
+          <w:tcPr>
+            <w:tcW w:w="3686" w:type="dxa"/>
+            <w:gridSpan w:val="3"/>
+          </w:tcPr>
+          <w:p>
+            <w:pPr>
+              <w:pStyle w:val="00Paragraph"/>
+              <w:spacing w:before="0" w:after="0"/>
+              <w:jc w:val="center"/>
+              <w:rPr>
+                <w:rFonts w:asciiTheme="majorHAnsi" w:hAnsiTheme="majorHAnsi"/>
+                <w:sz w:val="22"/>
+                <w:szCs w:val="22"/>
+                <w:vertAlign w:val="superscript"/>
+              </w:rPr>
+            </w:pPr>
+            <w:r>
+              <w:rPr>
+                <w:rFonts w:asciiTheme="majorHAnsi" w:hAnsiTheme="majorHAnsi"/>
+                <w:sz w:val="22"/>
+                <w:szCs w:val="22"/>
+              </w:rPr>
+              <w:t>Observation period</w:t>
+            </w:r>
+          </w:p>
+        </w:tc>
+      </w:tr>
+      <w:tr>
+        <w:tc>
+          <w:tcPr>
+            <w:tcW w:w="1980" w:type="dxa"/>
+          </w:tcPr>
+          <w:p>
+            <w:pPr>
+              <w:pStyle w:val="00Paragraph"/>
+              <w:spacing w:before="0" w:after="0"/>
+              <w:rPr>
+                <w:rFonts w:asciiTheme="majorHAnsi" w:hAnsiTheme="majorHAnsi"/>
+                <w:sz w:val="22"/>
+                <w:szCs w:val="22"/>
+              </w:rPr>
+            </w:pPr>
+            <w:r>
+              <w:rPr>
+                <w:rFonts w:asciiTheme="majorHAnsi" w:hAnsiTheme="majorHAnsi"/>
+                <w:sz w:val="22"/>
+                <w:szCs w:val="22"/>
+              </w:rPr>
+              <w:t xml:space="preserve">Timing / </w:t>
+            </w:r>
+          </w:p>
+          <w:p>
+            <w:pPr>
+              <w:pStyle w:val="00Paragraph"/>
+              <w:spacing w:before="0" w:after="0"/>
+              <w:rPr>
+                <w:rFonts w:asciiTheme="majorHAnsi" w:hAnsiTheme="majorHAnsi"/>
+                <w:sz w:val="22"/>
+                <w:szCs w:val="22"/>
+              </w:rPr>
+            </w:pPr>
+            <w:r>
+              <w:rPr>
+                <w:rFonts w:asciiTheme="majorHAnsi" w:hAnsiTheme="majorHAnsi"/>
+                <w:sz w:val="22"/>
+                <w:szCs w:val="22"/>
+              </w:rPr>
+              <w:t>Activities</w:t>
+            </w:r>
+          </w:p>
+        </w:tc>
+        <w:tc>
+          <w:tcPr>
+            <w:tcW w:w="1276" w:type="dxa"/>
+          </w:tcPr>
+          <w:p>
+            <w:pPr>
+              <w:pStyle w:val="00Paragraph"/>
+              <w:spacing w:before="0" w:after="0"/>
+              <w:jc w:val="center"/>
+              <w:rPr>
+                <w:rFonts w:asciiTheme="majorHAnsi" w:hAnsiTheme="majorHAnsi"/>
+                <w:sz w:val="22"/>
+                <w:szCs w:val="22"/>
+              </w:rPr>
+            </w:pPr>
+            <w:proofErr w:type="spellStart"/>
+            <w:r>
+              <w:rPr>
+                <w:rFonts w:asciiTheme="majorHAnsi" w:hAnsiTheme="majorHAnsi"/>
+                <w:sz w:val="22"/>
+                <w:szCs w:val="22"/>
+              </w:rPr>
+              <w:t>Screening</w:t>
+            </w:r>
+            <w:r>
+              <w:rPr>
+                <w:rFonts w:asciiTheme="majorHAnsi" w:hAnsiTheme="majorHAnsi"/>
+                <w:sz w:val="22"/>
+                <w:szCs w:val="22"/>
+              </w:rPr>
+              <w:t>Within</w:t>
+            </w:r>
+            <w:proofErr w:type="spellEnd"/>
+            <w:r>
+              <w:rPr>
+                <w:rFonts w:asciiTheme="majorHAnsi" w:hAnsiTheme="majorHAnsi"/>
+                <w:sz w:val="22"/>
+                <w:szCs w:val="22"/>
+              </w:rPr>
+              <w:t xml:space="preserve"> last 3 years</w:t>
+            </w:r>
+          </w:p>
+        </w:tc>
+        <w:tc>
+          <w:tcPr>
+            <w:tcW w:w="1275" w:type="dxa"/>
+          </w:tcPr>
+          <w:p>
+            <w:pPr>
+              <w:pStyle w:val="00Paragraph"/>
+              <w:spacing w:before="0" w:after="0"/>
+              <w:jc w:val="center"/>
+              <w:rPr>
+                <w:rFonts w:asciiTheme="majorHAnsi" w:hAnsiTheme="majorHAnsi"/>
+                <w:sz w:val="22"/>
+                <w:szCs w:val="22"/>
+              </w:rPr>
+            </w:pPr>
+            <w:r>
+              <w:rPr>
+                <w:rFonts w:asciiTheme="majorHAnsi" w:hAnsiTheme="majorHAnsi"/>
+                <w:sz w:val="22"/>
+                <w:szCs w:val="22"/>
+              </w:rPr>
+              <w:t>Baseline</w:t>
+            </w:r>
+          </w:p>
+          <w:p>
+            <w:pPr>
+              <w:pStyle w:val="00Paragraph"/>
+              <w:spacing w:before="0" w:after="0"/>
+              <w:jc w:val="center"/>
+              <w:rPr>
+                <w:rFonts w:asciiTheme="majorHAnsi" w:hAnsiTheme="majorHAnsi"/>
+                <w:sz w:val="22"/>
+                <w:szCs w:val="22"/>
+              </w:rPr>
+            </w:pPr>
+            <w:r>
+              <w:rPr>
+                <w:rFonts w:asciiTheme="majorHAnsi" w:hAnsiTheme="majorHAnsi"/>
+                <w:sz w:val="22"/>
+                <w:szCs w:val="22"/>
+              </w:rPr>
+              <w:t>Within last 3 months</w:t>
+            </w:r>
+          </w:p>
+        </w:tc>
+        <w:tc>
+          <w:tcPr>
+            <w:tcW w:w="1041" w:type="dxa"/>
+          </w:tcPr>
+          <w:p>
+            <w:pPr>
+              <w:pStyle w:val="00Paragraph"/>
+              <w:spacing w:before="0" w:after="0"/>
+              <w:jc w:val="center"/>
+              <w:rPr>
+                <w:rFonts w:asciiTheme="majorHAnsi" w:hAnsiTheme="majorHAnsi"/>
+                <w:sz w:val="22"/>
+                <w:szCs w:val="22"/>
+              </w:rPr>
+            </w:pPr>
+            <w:r>
+              <w:rPr>
+                <w:rFonts w:asciiTheme="majorHAnsi" w:hAnsiTheme="majorHAnsi"/>
+                <w:sz w:val="22"/>
+                <w:szCs w:val="22"/>
+              </w:rPr>
+              <w:t xml:space="preserve">Index </w:t>
+            </w:r>
+            <w:r>
+              <w:rPr>
+                <w:rFonts w:asciiTheme="majorHAnsi" w:hAnsiTheme="majorHAnsi"/>
+                <w:sz w:val="22"/>
+                <w:szCs w:val="22"/>
+              </w:rPr>
+              <w:t>Visit</w:t>
+            </w:r>
+          </w:p>
+        </w:tc>
+        <w:tc>
+          <w:tcPr>
+            <w:tcW w:w="1227" w:type="dxa"/>
+          </w:tcPr>
+          <w:p>
+            <w:pPr>
+              <w:pStyle w:val="00Paragraph"/>
+              <w:spacing w:before="0" w:after="0"/>
+              <w:jc w:val="center"/>
+              <w:rPr>
+                <w:rFonts w:asciiTheme="majorHAnsi" w:hAnsiTheme="majorHAnsi"/>
+                <w:sz w:val="22"/>
+                <w:szCs w:val="22"/>
+              </w:rPr>
+            </w:pPr>
+            <w:r>
+              <w:rPr>
+                <w:rFonts w:asciiTheme="majorHAnsi" w:hAnsiTheme="majorHAnsi"/>
+                <w:sz w:val="22"/>
+                <w:szCs w:val="22"/>
+              </w:rPr>
+              <w:t xml:space="preserve">Week 6 </w:t>
+            </w:r>
+            <w:r>
+              <w:rPr>
+                <w:rFonts w:asciiTheme="majorHAnsi" w:hAnsiTheme="majorHAnsi"/>
+                <w:sz w:val="22"/>
+                <w:szCs w:val="22"/>
+                <w:vertAlign w:val="superscript"/>
+              </w:rPr>
+              <w:t>1)</w:t>
+            </w:r>
+          </w:p>
+        </w:tc>
+        <w:tc>
+          <w:tcPr>
+            <w:tcW w:w="1418" w:type="dxa"/>
+          </w:tcPr>
+          <w:p>
+            <w:pPr>
+              <w:pStyle w:val="00Paragraph"/>
+              <w:spacing w:before="0" w:after="0"/>
+              <w:jc w:val="center"/>
+              <w:rPr>
+                <w:rFonts w:asciiTheme="majorHAnsi" w:hAnsiTheme="majorHAnsi"/>
+                <w:sz w:val="22"/>
+                <w:szCs w:val="22"/>
+              </w:rPr>
+            </w:pPr>
+            <w:r>
+              <w:rPr>
+                <w:rFonts w:asciiTheme="majorHAnsi" w:hAnsiTheme="majorHAnsi"/>
+                <w:sz w:val="22"/>
+                <w:szCs w:val="22"/>
+              </w:rPr>
+              <w:t xml:space="preserve">Week </w:t>
+            </w:r>
+            <w:r>
+              <w:rPr>
+                <w:rFonts w:asciiTheme="majorHAnsi" w:hAnsiTheme="majorHAnsi"/>
+                <w:sz w:val="22"/>
+                <w:szCs w:val="22"/>
+              </w:rPr>
+              <w:t xml:space="preserve">12, </w:t>
+            </w:r>
+            <w:r>
+              <w:rPr>
+                <w:rFonts w:asciiTheme="majorHAnsi" w:hAnsiTheme="majorHAnsi"/>
+                <w:sz w:val="22"/>
+                <w:szCs w:val="22"/>
+              </w:rPr>
+              <w:t xml:space="preserve">16, 20 </w:t>
+            </w:r>
+            <w:r>
+              <w:rPr>
+                <w:rFonts w:asciiTheme="majorHAnsi" w:hAnsiTheme="majorHAnsi"/>
+                <w:sz w:val="22"/>
+                <w:szCs w:val="22"/>
+                <w:vertAlign w:val="superscript"/>
+              </w:rPr>
+              <w:t>2)</w:t>
+            </w:r>
+          </w:p>
+        </w:tc>
+      </w:tr>
+      <w:tr>
+        <w:tc>
+          <w:tcPr>
+            <w:tcW w:w="1980" w:type="dxa"/>
+          </w:tcPr>
+          <w:p>
+            <w:pPr>
+              <w:pStyle w:val="00Paragraph"/>
+              <w:spacing w:before="0" w:after="0"/>
+              <w:rPr>
+                <w:rFonts w:asciiTheme="majorHAnsi" w:hAnsiTheme="majorHAnsi"/>
+                <w:b/>
+                <w:bCs/>
+                <w:sz w:val="22"/>
+                <w:szCs w:val="22"/>
+              </w:rPr>
+            </w:pPr>
+            <w:r>
+              <w:rPr>
+                <w:rFonts w:asciiTheme="majorHAnsi" w:hAnsiTheme="majorHAnsi"/>
+                <w:b/>
+                <w:bCs/>
+                <w:sz w:val="22"/>
+                <w:szCs w:val="22"/>
+              </w:rPr>
+              <w:t>Administrative</w:t>
+            </w:r>
+          </w:p>
+        </w:tc>
+        <w:tc>
+          <w:tcPr>
+            <w:tcW w:w="1276" w:type="dxa"/>
+          </w:tcPr>
+          <w:p>
+            <w:pPr>
+              <w:pStyle w:val="00Paragraph"/>
+              <w:spacing w:before="0" w:after="0"/>
+              <w:jc w:val="center"/>
+              <w:rPr>
+                <w:rFonts w:asciiTheme="majorHAnsi" w:hAnsiTheme="majorHAnsi"/>
+                <w:sz w:val="22"/>
+                <w:szCs w:val="22"/>
+              </w:rPr>
+            </w:pPr>
+          </w:p>
+        </w:tc>
+        <w:tc>
+          <w:tcPr>
+            <w:tcW w:w="1275" w:type="dxa"/>
+          </w:tcPr>
+          <w:p>
+            <w:pPr>
+              <w:pStyle w:val="00Paragraph"/>
+              <w:spacing w:before="0" w:after="0"/>
+              <w:jc w:val="center"/>
+              <w:rPr>
+                <w:rFonts w:asciiTheme="majorHAnsi" w:hAnsiTheme="majorHAnsi"/>
+                <w:sz w:val="22"/>
+                <w:szCs w:val="22"/>
+              </w:rPr>
+            </w:pPr>
+          </w:p>
+        </w:tc>
+        <w:tc>
+          <w:tcPr>
+            <w:tcW w:w="1041" w:type="dxa"/>
+          </w:tcPr>
+          <w:p>
+            <w:pPr>
+              <w:pStyle w:val="00Paragraph"/>
+              <w:spacing w:before="0" w:after="0"/>
+              <w:jc w:val="center"/>
+              <w:rPr>
+                <w:rFonts w:asciiTheme="majorHAnsi" w:hAnsiTheme="majorHAnsi"/>
+                <w:sz w:val="22"/>
+                <w:szCs w:val="22"/>
+              </w:rPr>
+            </w:pPr>
+          </w:p>
+        </w:tc>
+        <w:tc>
+          <w:tcPr>
+            <w:tcW w:w="1227" w:type="dxa"/>
+          </w:tcPr>
+          <w:p>
+            <w:pPr>
+              <w:pStyle w:val="00Paragraph"/>
+              <w:spacing w:before="0" w:after="0"/>
+              <w:jc w:val="center"/>
+              <w:rPr>
+                <w:rFonts w:asciiTheme="majorHAnsi" w:hAnsiTheme="majorHAnsi"/>
+                <w:sz w:val="22"/>
+                <w:szCs w:val="22"/>
+              </w:rPr>
+            </w:pPr>
+          </w:p>
+        </w:tc>
+        <w:tc>
+          <w:tcPr>
+            <w:tcW w:w="1418" w:type="dxa"/>
+          </w:tcPr>
+          <w:p>
+            <w:pPr>
+              <w:pStyle w:val="00Paragraph"/>
+              <w:spacing w:before="0" w:after="0"/>
+              <w:jc w:val="center"/>
+              <w:rPr>
+                <w:rFonts w:asciiTheme="majorHAnsi" w:hAnsiTheme="majorHAnsi"/>
+                <w:sz w:val="22"/>
+                <w:szCs w:val="22"/>
+              </w:rPr>
+            </w:pPr>
+          </w:p>
+        </w:tc>
+      </w:tr>
+      <w:tr>
+        <w:tc>
+          <w:tcPr>
+            <w:tcW w:w="1980" w:type="dxa"/>
+          </w:tcPr>
+          <w:p>
+            <w:pPr>
+              <w:pStyle w:val="00Paragraph"/>
+              <w:spacing w:before="0" w:after="0"/>
+              <w:rPr>
+                <w:rFonts w:asciiTheme="majorHAnsi" w:hAnsiTheme="majorHAnsi"/>
+                <w:sz w:val="22"/>
+                <w:szCs w:val="22"/>
+              </w:rPr>
+            </w:pPr>
+            <w:r>
+              <w:rPr>
+                <w:rFonts w:asciiTheme="majorHAnsi" w:hAnsiTheme="majorHAnsi"/>
+                <w:sz w:val="22"/>
+                <w:szCs w:val="22"/>
+              </w:rPr>
+              <w:t xml:space="preserve">   Demographics</w:t>
+            </w:r>
+          </w:p>
+        </w:tc>
+        <w:tc>
+          <w:tcPr>
+            <w:tcW w:w="1276" w:type="dxa"/>
+          </w:tcPr>
+          <w:p>
+            <w:pPr>
+              <w:pStyle w:val="00Paragraph"/>
+              <w:spacing w:before="0" w:after="0"/>
+              <w:jc w:val="center"/>
+              <w:rPr>
+                <w:rFonts w:asciiTheme="majorHAnsi" w:hAnsiTheme="majorHAnsi"/>
+                <w:sz w:val="22"/>
+                <w:szCs w:val="22"/>
+              </w:rPr>
+            </w:pPr>
+          </w:p>
+        </w:tc>
+        <w:tc>
+          <w:tcPr>
+            <w:tcW w:w="1275" w:type="dxa"/>
+          </w:tcPr>
+          <w:p>
+            <w:pPr>
+              <w:pStyle w:val="00Paragraph"/>
+              <w:spacing w:before="0" w:after="0"/>
+              <w:jc w:val="center"/>
+              <w:rPr>
+                <w:rFonts w:asciiTheme="majorHAnsi" w:hAnsiTheme="majorHAnsi"/>
+                <w:sz w:val="22"/>
+                <w:szCs w:val="22"/>
+              </w:rPr>
+            </w:pPr>
+          </w:p>
+        </w:tc>
+        <w:tc>
+          <w:tcPr>
+            <w:tcW w:w="1041" w:type="dxa"/>
+          </w:tcPr>
+          <w:p>
+            <w:pPr>
+              <w:pStyle w:val="00Paragraph"/>
+              <w:spacing w:before="0" w:after="0"/>
+              <w:jc w:val="center"/>
+              <w:rPr>
+                <w:rFonts w:asciiTheme="majorHAnsi" w:hAnsiTheme="majorHAnsi"/>
+                <w:sz w:val="22"/>
+                <w:szCs w:val="22"/>
+              </w:rPr>
+            </w:pPr>
+            <w:r>
+              <w:rPr>
+                <w:rFonts w:asciiTheme="majorHAnsi" w:hAnsiTheme="majorHAnsi"/>
+                <w:sz w:val="22"/>
+                <w:szCs w:val="22"/>
+              </w:rPr>
+              <w:t>X</w:t>
+            </w:r>
+          </w:p>
+        </w:tc>
+        <w:tc>
+          <w:tcPr>
+            <w:tcW w:w="1227" w:type="dxa"/>
+          </w:tcPr>
+          <w:p>
+            <w:pPr>
+              <w:pStyle w:val="00Paragraph"/>
+              <w:spacing w:before="0" w:after="0"/>
+              <w:jc w:val="center"/>
+              <w:rPr>
+                <w:rFonts w:asciiTheme="majorHAnsi" w:hAnsiTheme="majorHAnsi"/>
+                <w:sz w:val="22"/>
+                <w:szCs w:val="22"/>
+              </w:rPr>
+            </w:pPr>
+          </w:p>
+        </w:tc>
+        <w:tc>
+          <w:tcPr>
+            <w:tcW w:w="1418" w:type="dxa"/>
+          </w:tcPr>
+          <w:p>
+            <w:pPr>
+              <w:pStyle w:val="00Paragraph"/>
+              <w:spacing w:before="0" w:after="0"/>
+              <w:jc w:val="center"/>
+              <w:rPr>
+                <w:rFonts w:asciiTheme="majorHAnsi" w:hAnsiTheme="majorHAnsi"/>
+                <w:sz w:val="22"/>
+                <w:szCs w:val="22"/>
+              </w:rPr>
+            </w:pPr>
+          </w:p>
+        </w:tc>
+      </w:tr>
+      <w:tr>
+        <w:tc>
+          <w:tcPr>
+            <w:tcW w:w="1980" w:type="dxa"/>
+          </w:tcPr>
+          <w:p>
+            <w:pPr>
+              <w:pStyle w:val="00Paragraph"/>
+              <w:spacing w:before="0" w:after="0"/>
+              <w:rPr>
+                <w:rFonts w:asciiTheme="majorHAnsi" w:hAnsiTheme="majorHAnsi"/>
+                <w:sz w:val="22"/>
+                <w:szCs w:val="22"/>
+              </w:rPr>
+            </w:pPr>
+            <w:r>
+              <w:rPr>
+                <w:rFonts w:asciiTheme="majorHAnsi" w:hAnsiTheme="majorHAnsi"/>
+                <w:sz w:val="22"/>
+                <w:szCs w:val="22"/>
+              </w:rPr>
+              <w:t xml:space="preserve">   Eligibility </w:t>
+            </w:r>
+          </w:p>
+        </w:tc>
+        <w:tc>
+          <w:tcPr>
+            <w:tcW w:w="1276" w:type="dxa"/>
+          </w:tcPr>
+          <w:p>
+            <w:pPr>
+              <w:pStyle w:val="00Paragraph"/>
+              <w:spacing w:before="0" w:after="0"/>
+              <w:jc w:val="center"/>
+              <w:rPr>
+                <w:rFonts w:asciiTheme="majorHAnsi" w:hAnsiTheme="majorHAnsi"/>
+                <w:sz w:val="22"/>
+                <w:szCs w:val="22"/>
+              </w:rPr>
+            </w:pPr>
+          </w:p>
+        </w:tc>
+        <w:tc>
+          <w:tcPr>
+            <w:tcW w:w="1275" w:type="dxa"/>
+          </w:tcPr>
+          <w:p>
+            <w:pPr>
+              <w:pStyle w:val="00Paragraph"/>
+              <w:spacing w:before="0" w:after="0"/>
+              <w:jc w:val="center"/>
+              <w:rPr>
+                <w:rFonts w:asciiTheme="majorHAnsi" w:hAnsiTheme="majorHAnsi"/>
+                <w:sz w:val="22"/>
+                <w:szCs w:val="22"/>
+              </w:rPr>
+            </w:pPr>
+          </w:p>
+        </w:tc>
+        <w:tc>
+          <w:tcPr>
+            <w:tcW w:w="1041" w:type="dxa"/>
+          </w:tcPr>
+          <w:p>
+            <w:pPr>
+              <w:pStyle w:val="00Paragraph"/>
+              <w:spacing w:before="0" w:after="0"/>
+              <w:jc w:val="center"/>
+              <w:rPr>
+                <w:rFonts w:asciiTheme="majorHAnsi" w:hAnsiTheme="majorHAnsi"/>
+                <w:sz w:val="22"/>
+                <w:szCs w:val="22"/>
+              </w:rPr>
+            </w:pPr>
+            <w:r>
+              <w:rPr>
+                <w:rFonts w:asciiTheme="majorHAnsi" w:hAnsiTheme="majorHAnsi"/>
+                <w:sz w:val="22"/>
+                <w:szCs w:val="22"/>
+              </w:rPr>
+              <w:t>X</w:t>
+            </w:r>
+          </w:p>
+        </w:tc>
+        <w:tc>
+          <w:tcPr>
+            <w:tcW w:w="1227" w:type="dxa"/>
+          </w:tcPr>
+          <w:p>
+            <w:pPr>
+              <w:pStyle w:val="00Paragraph"/>
+              <w:spacing w:before="0" w:after="0"/>
+              <w:jc w:val="center"/>
+              <w:rPr>
+                <w:rFonts w:asciiTheme="majorHAnsi" w:hAnsiTheme="majorHAnsi"/>
+                <w:sz w:val="22"/>
+                <w:szCs w:val="22"/>
+              </w:rPr>
+            </w:pPr>
+          </w:p>
+        </w:tc>
+        <w:tc>
+          <w:tcPr>
+            <w:tcW w:w="1418" w:type="dxa"/>
+          </w:tcPr>
+          <w:p>
+            <w:pPr>
+              <w:pStyle w:val="00Paragraph"/>
+              <w:spacing w:before="0" w:after="0"/>
+              <w:jc w:val="center"/>
+              <w:rPr>
+                <w:rFonts w:asciiTheme="majorHAnsi" w:hAnsiTheme="majorHAnsi"/>
+                <w:sz w:val="22"/>
+                <w:szCs w:val="22"/>
+              </w:rPr>
+            </w:pPr>
+          </w:p>
+        </w:tc>
+      </w:tr>
+      <w:tr>
+        <w:tc>
+          <w:tcPr>
+            <w:tcW w:w="1980" w:type="dxa"/>
+          </w:tcPr>
+          <w:p>
+            <w:pPr>
+              <w:pStyle w:val="00Paragraph"/>
+              <w:spacing w:before="0" w:after="0"/>
+              <w:rPr>
+                <w:rFonts w:asciiTheme="majorHAnsi" w:hAnsiTheme="majorHAnsi"/>
+                <w:sz w:val="22"/>
+                <w:szCs w:val="22"/>
+              </w:rPr>
+            </w:pPr>
+            <w:r>
+              <w:rPr>
+                <w:rFonts w:asciiTheme="majorHAnsi" w:hAnsiTheme="majorHAnsi"/>
+                <w:sz w:val="22"/>
+                <w:szCs w:val="22"/>
+              </w:rPr>
+              <w:t xml:space="preserve">   Medical History</w:t>
+            </w:r>
+          </w:p>
+        </w:tc>
+        <w:tc>
+          <w:tcPr>
+            <w:tcW w:w="1276" w:type="dxa"/>
+          </w:tcPr>
+          <w:p>
+            <w:pPr>
+              <w:pStyle w:val="00Paragraph"/>
+              <w:spacing w:before="0" w:after="0"/>
+              <w:jc w:val="center"/>
+              <w:rPr>
+                <w:rFonts w:asciiTheme="majorHAnsi" w:hAnsiTheme="majorHAnsi"/>
+                <w:sz w:val="22"/>
+                <w:szCs w:val="22"/>
+              </w:rPr>
+            </w:pPr>
+            <w:r>
+              <w:rPr>
+                <w:rFonts w:asciiTheme="majorHAnsi" w:hAnsiTheme="majorHAnsi"/>
+                <w:sz w:val="22"/>
+                <w:szCs w:val="22"/>
+              </w:rPr>
+              <w:t>X</w:t>
+            </w:r>
+          </w:p>
+        </w:tc>
+        <w:tc>
+          <w:tcPr>
+            <w:tcW w:w="1275" w:type="dxa"/>
+          </w:tcPr>
+          <w:p>
+            <w:pPr>
+              <w:pStyle w:val="00Paragraph"/>
+              <w:spacing w:before="0" w:after="0"/>
+              <w:jc w:val="center"/>
+              <w:rPr>
+                <w:rFonts w:asciiTheme="majorHAnsi" w:hAnsiTheme="majorHAnsi"/>
+                <w:sz w:val="22"/>
+                <w:szCs w:val="22"/>
+              </w:rPr>
+            </w:pPr>
+          </w:p>
+        </w:tc>
+        <w:tc>
+          <w:tcPr>
+            <w:tcW w:w="1041" w:type="dxa"/>
+          </w:tcPr>
+          <w:p>
+            <w:pPr>
+              <w:pStyle w:val="00Paragraph"/>
+              <w:spacing w:before="0" w:after="0"/>
+              <w:jc w:val="center"/>
+              <w:rPr>
+                <w:rFonts w:asciiTheme="majorHAnsi" w:hAnsiTheme="majorHAnsi"/>
+                <w:sz w:val="22"/>
+                <w:szCs w:val="22"/>
+              </w:rPr>
+            </w:pPr>
+          </w:p>
+        </w:tc>
+        <w:tc>
+          <w:tcPr>
+            <w:tcW w:w="1227" w:type="dxa"/>
+          </w:tcPr>
+          <w:p>
+            <w:pPr>
+              <w:pStyle w:val="00Paragraph"/>
+              <w:spacing w:before="0" w:after="0"/>
+              <w:jc w:val="center"/>
+              <w:rPr>
+                <w:rFonts w:asciiTheme="majorHAnsi" w:hAnsiTheme="majorHAnsi"/>
+                <w:sz w:val="22"/>
+                <w:szCs w:val="22"/>
+              </w:rPr>
+            </w:pPr>
+          </w:p>
+        </w:tc>
+        <w:tc>
+          <w:tcPr>
+            <w:tcW w:w="1418" w:type="dxa"/>
+          </w:tcPr>
+          <w:p>
+            <w:pPr>
+              <w:pStyle w:val="00Paragraph"/>
+              <w:spacing w:before="0" w:after="0"/>
+              <w:jc w:val="center"/>
+              <w:rPr>
+                <w:rFonts w:asciiTheme="majorHAnsi" w:hAnsiTheme="majorHAnsi"/>
+                <w:sz w:val="22"/>
+                <w:szCs w:val="22"/>
+              </w:rPr>
+            </w:pPr>
+          </w:p>
+        </w:tc>
+      </w:tr>
+      <w:tr>
+        <w:tc>
+          <w:tcPr>
+            <w:tcW w:w="1980" w:type="dxa"/>
+          </w:tcPr>
+          <w:p>
+            <w:pPr>
+              <w:pStyle w:val="00Paragraph"/>
+              <w:spacing w:before="0" w:after="0"/>
+              <w:rPr>
+                <w:rFonts w:asciiTheme="majorHAnsi" w:hAnsiTheme="majorHAnsi"/>
+                <w:sz w:val="22"/>
+                <w:szCs w:val="22"/>
+              </w:rPr>
+            </w:pPr>
+            <w:r>
+              <w:rPr>
+                <w:rFonts w:asciiTheme="majorHAnsi" w:hAnsiTheme="majorHAnsi"/>
+                <w:sz w:val="22"/>
+                <w:szCs w:val="22"/>
+              </w:rPr>
+              <w:t xml:space="preserve">   Previous and </w:t>
+            </w:r>
+            <w:r>
+              <w:rPr>
+                <w:rFonts w:asciiTheme="majorHAnsi" w:hAnsiTheme="majorHAnsi"/>
+                <w:sz w:val="22"/>
+                <w:szCs w:val="22"/>
+              </w:rPr>
+              <w:br/>
+              <w:t xml:space="preserve">   concomitant </w:t>
+            </w:r>
+            <w:r>
+              <w:rPr>
+                <w:rFonts w:asciiTheme="majorHAnsi" w:hAnsiTheme="majorHAnsi"/>
+                <w:sz w:val="22"/>
+                <w:szCs w:val="22"/>
+              </w:rPr>
+              <w:br/>
+              <w:t xml:space="preserve">   medication</w:t>
+            </w:r>
+            <w:r>
+              <w:rPr>
+                <w:rFonts w:asciiTheme="majorHAnsi" w:hAnsiTheme="majorHAnsi"/>
+                <w:sz w:val="22"/>
+                <w:szCs w:val="22"/>
+                <w:vertAlign w:val="superscript"/>
+              </w:rPr>
+              <w:t>3)</w:t>
+            </w:r>
+          </w:p>
+        </w:tc>
+        <w:tc>
+          <w:tcPr>
+            <w:tcW w:w="1276" w:type="dxa"/>
+          </w:tcPr>
+          <w:p>
+            <w:pPr>
+              <w:pStyle w:val="00Paragraph"/>
+              <w:spacing w:before="0" w:after="0"/>
+              <w:jc w:val="center"/>
+              <w:rPr>
+                <w:rFonts w:asciiTheme="majorHAnsi" w:hAnsiTheme="majorHAnsi"/>
+                <w:sz w:val="22"/>
+                <w:szCs w:val="22"/>
+              </w:rPr>
+            </w:pPr>
+            <w:r>
+              <w:rPr>
+                <w:rFonts w:asciiTheme="majorHAnsi" w:hAnsiTheme="majorHAnsi"/>
+                <w:sz w:val="22"/>
+                <w:szCs w:val="22"/>
+              </w:rPr>
+              <w:t>X</w:t>
+            </w:r>
+          </w:p>
+        </w:tc>
+        <w:tc>
+          <w:tcPr>
+            <w:tcW w:w="1275" w:type="dxa"/>
+          </w:tcPr>
+          <w:p>
+            <w:pPr>
+              <w:pStyle w:val="00Paragraph"/>
+              <w:spacing w:before="0" w:after="0"/>
+              <w:jc w:val="center"/>
+              <w:rPr>
+                <w:rFonts w:asciiTheme="majorHAnsi" w:hAnsiTheme="majorHAnsi"/>
+                <w:sz w:val="22"/>
+                <w:szCs w:val="22"/>
+              </w:rPr>
+            </w:pPr>
+          </w:p>
+        </w:tc>
+        <w:tc>
+          <w:tcPr>
+            <w:tcW w:w="1041" w:type="dxa"/>
+          </w:tcPr>
+          <w:p>
+            <w:pPr>
+              <w:pStyle w:val="00Paragraph"/>
+              <w:spacing w:before="0" w:after="0"/>
+              <w:jc w:val="center"/>
+              <w:rPr>
+                <w:rFonts w:asciiTheme="majorHAnsi" w:hAnsiTheme="majorHAnsi"/>
+                <w:sz w:val="22"/>
+                <w:szCs w:val="22"/>
+              </w:rPr>
+            </w:pPr>
+            <w:r>
+              <w:rPr>
+                <w:rFonts w:asciiTheme="majorHAnsi" w:hAnsiTheme="majorHAnsi"/>
+                <w:sz w:val="22"/>
+                <w:szCs w:val="22"/>
+              </w:rPr>
+              <w:t>X</w:t>
+            </w:r>
+          </w:p>
+        </w:tc>
+        <w:tc>
+          <w:tcPr>
+            <w:tcW w:w="1227" w:type="dxa"/>
+          </w:tcPr>
+          <w:p>
+            <w:pPr>
+              <w:pStyle w:val="00Paragraph"/>
+              <w:spacing w:before="0" w:after="0"/>
+              <w:jc w:val="center"/>
+              <w:rPr>
+                <w:rFonts w:asciiTheme="majorHAnsi" w:hAnsiTheme="majorHAnsi"/>
+                <w:sz w:val="22"/>
+                <w:szCs w:val="22"/>
+              </w:rPr>
+            </w:pPr>
+            <w:r>
+              <w:rPr>
+                <w:rFonts w:asciiTheme="majorHAnsi" w:hAnsiTheme="majorHAnsi"/>
+                <w:sz w:val="22"/>
+                <w:szCs w:val="22"/>
+              </w:rPr>
+              <w:t>X</w:t>
+            </w:r>
+          </w:p>
+        </w:tc>
+        <w:tc>
+          <w:tcPr>
+            <w:tcW w:w="1418" w:type="dxa"/>
+          </w:tcPr>
+          <w:p>
+            <w:pPr>
+              <w:pStyle w:val="00Paragraph"/>
+              <w:spacing w:before="0" w:after="0"/>
+              <w:jc w:val="center"/>
+              <w:rPr>
+                <w:rFonts w:asciiTheme="majorHAnsi" w:hAnsiTheme="majorHAnsi"/>
+                <w:sz w:val="22"/>
+                <w:szCs w:val="22"/>
+              </w:rPr>
+            </w:pPr>
+            <w:r>
+              <w:rPr>
+                <w:rFonts w:asciiTheme="majorHAnsi" w:hAnsiTheme="majorHAnsi"/>
+                <w:sz w:val="22"/>
+                <w:szCs w:val="22"/>
+              </w:rPr>
+              <w:t>X</w:t>
+            </w:r>
+          </w:p>
+        </w:tc>
+      </w:tr>
+      <w:tr>
+        <w:tc>
+          <w:tcPr>
+            <w:tcW w:w="1980" w:type="dxa"/>
+          </w:tcPr>
+          <w:p>
+            <w:pPr>
+              <w:pStyle w:val="00Paragraph"/>
+              <w:spacing w:before="0" w:after="0"/>
+              <w:rPr>
+                <w:rFonts w:asciiTheme="majorHAnsi" w:hAnsiTheme="majorHAnsi"/>
+                <w:sz w:val="22"/>
+                <w:szCs w:val="22"/>
+              </w:rPr>
+            </w:pPr>
+            <w:r>
+              <w:rPr>
+                <w:rFonts w:asciiTheme="majorHAnsi" w:hAnsiTheme="majorHAnsi"/>
+                <w:sz w:val="22"/>
+                <w:szCs w:val="22"/>
+              </w:rPr>
+              <w:t xml:space="preserve">   adverse events</w:t>
+            </w:r>
+            <w:r>
+              <w:rPr>
+                <w:rFonts w:asciiTheme="majorHAnsi" w:hAnsiTheme="majorHAnsi"/>
+                <w:sz w:val="22"/>
+                <w:szCs w:val="22"/>
+                <w:vertAlign w:val="superscript"/>
+              </w:rPr>
+              <w:t>3)</w:t>
+            </w:r>
+          </w:p>
+        </w:tc>
+        <w:tc>
+          <w:tcPr>
+            <w:tcW w:w="1276" w:type="dxa"/>
+          </w:tcPr>
+          <w:p>
+            <w:pPr>
+              <w:pStyle w:val="00Paragraph"/>
+              <w:spacing w:before="0" w:after="0"/>
+              <w:jc w:val="center"/>
+              <w:rPr>
+                <w:rFonts w:asciiTheme="majorHAnsi" w:hAnsiTheme="majorHAnsi"/>
+                <w:sz w:val="22"/>
+                <w:szCs w:val="22"/>
+              </w:rPr>
+            </w:pPr>
+          </w:p>
+        </w:tc>
+        <w:tc>
+          <w:tcPr>
+            <w:tcW w:w="1275" w:type="dxa"/>
+          </w:tcPr>
+          <w:p>
+            <w:pPr>
+              <w:pStyle w:val="00Paragraph"/>
+              <w:spacing w:before="0" w:after="0"/>
+              <w:jc w:val="center"/>
+              <w:rPr>
+                <w:rFonts w:asciiTheme="majorHAnsi" w:hAnsiTheme="majorHAnsi"/>
+                <w:sz w:val="22"/>
+                <w:szCs w:val="22"/>
+              </w:rPr>
+            </w:pPr>
+          </w:p>
+        </w:tc>
+        <w:tc>
+          <w:tcPr>
+            <w:tcW w:w="1041" w:type="dxa"/>
+          </w:tcPr>
+          <w:p>
+            <w:pPr>
+              <w:pStyle w:val="00Paragraph"/>
+              <w:spacing w:before="0" w:after="0"/>
+              <w:jc w:val="center"/>
+              <w:rPr>
+                <w:rFonts w:asciiTheme="majorHAnsi" w:hAnsiTheme="majorHAnsi"/>
+                <w:sz w:val="22"/>
+                <w:szCs w:val="22"/>
+              </w:rPr>
+            </w:pPr>
+            <w:r>
+              <w:rPr>
+                <w:rFonts w:asciiTheme="majorHAnsi" w:hAnsiTheme="majorHAnsi"/>
+                <w:sz w:val="22"/>
+                <w:szCs w:val="22"/>
+              </w:rPr>
+              <w:t>X</w:t>
+            </w:r>
+          </w:p>
+        </w:tc>
+        <w:tc>
+          <w:tcPr>
+            <w:tcW w:w="1227" w:type="dxa"/>
+          </w:tcPr>
+          <w:p>
+            <w:pPr>
+              <w:pStyle w:val="00Paragraph"/>
+              <w:spacing w:before="0" w:after="0"/>
+              <w:jc w:val="center"/>
+              <w:rPr>
+                <w:rFonts w:asciiTheme="majorHAnsi" w:hAnsiTheme="majorHAnsi"/>
+                <w:sz w:val="22"/>
+                <w:szCs w:val="22"/>
+              </w:rPr>
+            </w:pPr>
+            <w:r>
+              <w:rPr>
+                <w:rFonts w:asciiTheme="majorHAnsi" w:hAnsiTheme="majorHAnsi"/>
+                <w:sz w:val="22"/>
+                <w:szCs w:val="22"/>
+              </w:rPr>
+              <w:t>X</w:t>
+            </w:r>
+          </w:p>
+        </w:tc>
+        <w:tc>
+          <w:tcPr>
+            <w:tcW w:w="1418" w:type="dxa"/>
+          </w:tcPr>
+          <w:p>
+            <w:pPr>
+              <w:pStyle w:val="00Paragraph"/>
+              <w:spacing w:before="0" w:after="0"/>
+              <w:jc w:val="center"/>
+              <w:rPr>
+                <w:rFonts w:asciiTheme="majorHAnsi" w:hAnsiTheme="majorHAnsi"/>
+                <w:sz w:val="22"/>
+                <w:szCs w:val="22"/>
+              </w:rPr>
+            </w:pPr>
+            <w:r>
+              <w:rPr>
+                <w:rFonts w:asciiTheme="majorHAnsi" w:hAnsiTheme="majorHAnsi"/>
+                <w:sz w:val="22"/>
+                <w:szCs w:val="22"/>
+              </w:rPr>
+              <w:t>X</w:t>
+            </w:r>
+          </w:p>
+        </w:tc>
+      </w:tr>
+      <w:tr>
+        <w:tc>
+          <w:tcPr>
+            <w:tcW w:w="1980" w:type="dxa"/>
+          </w:tcPr>
+          <w:p>
+            <w:pPr>
+              <w:pStyle w:val="00Paragraph"/>
+              <w:spacing w:before="0" w:after="0"/>
+              <w:rPr>
+                <w:rFonts w:asciiTheme="majorHAnsi" w:hAnsiTheme="majorHAnsi"/>
+                <w:b/>
+                <w:bCs/>
+                <w:sz w:val="22"/>
+                <w:szCs w:val="22"/>
+              </w:rPr>
+            </w:pPr>
+            <w:r>
+              <w:rPr>
+                <w:rFonts w:asciiTheme="majorHAnsi" w:hAnsiTheme="majorHAnsi"/>
+                <w:b/>
+                <w:bCs/>
+                <w:sz w:val="22"/>
+                <w:szCs w:val="22"/>
+              </w:rPr>
+              <w:t>Safety</w:t>
+            </w:r>
+          </w:p>
+        </w:tc>
+        <w:tc>
+          <w:tcPr>
+            <w:tcW w:w="1276" w:type="dxa"/>
+          </w:tcPr>
+          <w:p>
+            <w:pPr>
+              <w:pStyle w:val="00Paragraph"/>
+              <w:spacing w:before="0" w:after="0"/>
+              <w:jc w:val="center"/>
+              <w:rPr>
+                <w:rFonts w:asciiTheme="majorHAnsi" w:hAnsiTheme="majorHAnsi"/>
+                <w:sz w:val="22"/>
+                <w:szCs w:val="22"/>
+              </w:rPr>
+            </w:pPr>
+          </w:p>
+        </w:tc>
+        <w:tc>
+          <w:tcPr>
+            <w:tcW w:w="1275" w:type="dxa"/>
+          </w:tcPr>
+          <w:p>
+            <w:pPr>
+              <w:pStyle w:val="00Paragraph"/>
+              <w:spacing w:before="0" w:after="0"/>
+              <w:jc w:val="center"/>
+              <w:rPr>
+                <w:rFonts w:asciiTheme="majorHAnsi" w:hAnsiTheme="majorHAnsi"/>
+                <w:sz w:val="22"/>
+                <w:szCs w:val="22"/>
+              </w:rPr>
+            </w:pPr>
+          </w:p>
+        </w:tc>
+        <w:tc>
+          <w:tcPr>
+            <w:tcW w:w="1041" w:type="dxa"/>
+          </w:tcPr>
+          <w:p>
+            <w:pPr>
+              <w:pStyle w:val="00Paragraph"/>
+              <w:spacing w:before="0" w:after="0"/>
+              <w:jc w:val="center"/>
+              <w:rPr>
+                <w:rFonts w:asciiTheme="majorHAnsi" w:hAnsiTheme="majorHAnsi"/>
+                <w:sz w:val="22"/>
+                <w:szCs w:val="22"/>
+              </w:rPr>
+            </w:pPr>
+          </w:p>
+        </w:tc>
+        <w:tc>
+          <w:tcPr>
+            <w:tcW w:w="1227" w:type="dxa"/>
+          </w:tcPr>
+          <w:p>
+            <w:pPr>
+              <w:pStyle w:val="00Paragraph"/>
+              <w:spacing w:before="0" w:after="0"/>
+              <w:jc w:val="center"/>
+              <w:rPr>
+                <w:rFonts w:asciiTheme="majorHAnsi" w:hAnsiTheme="majorHAnsi"/>
+                <w:sz w:val="22"/>
+                <w:szCs w:val="22"/>
+              </w:rPr>
+            </w:pPr>
+          </w:p>
+        </w:tc>
+        <w:tc>
+          <w:tcPr>
+            <w:tcW w:w="1418" w:type="dxa"/>
+          </w:tcPr>
+          <w:p>
+            <w:pPr>
+              <w:pStyle w:val="00Paragraph"/>
+              <w:spacing w:before="0" w:after="0"/>
+              <w:jc w:val="center"/>
+              <w:rPr>
+                <w:rFonts w:asciiTheme="majorHAnsi" w:hAnsiTheme="majorHAnsi"/>
+                <w:sz w:val="22"/>
+                <w:szCs w:val="22"/>
+              </w:rPr>
+            </w:pPr>
+          </w:p>
+        </w:tc>
+      </w:tr>
+      <w:tr>
+        <w:tc>
+          <w:tcPr>
+            <w:tcW w:w="1980" w:type="dxa"/>
+          </w:tcPr>
+          <w:p>
+            <w:pPr>
+              <w:pStyle w:val="00Paragraph"/>
+              <w:spacing w:before="0" w:after="0"/>
+              <w:rPr>
+                <w:rFonts w:asciiTheme="majorHAnsi" w:hAnsiTheme="majorHAnsi"/>
+                <w:sz w:val="22"/>
+                <w:szCs w:val="22"/>
+              </w:rPr>
+            </w:pPr>
+            <w:r>
+              <w:rPr>
+                <w:rFonts w:asciiTheme="majorHAnsi" w:hAnsiTheme="majorHAnsi"/>
+                <w:sz w:val="22"/>
+                <w:szCs w:val="22"/>
+              </w:rPr>
+              <w:t xml:space="preserve">   Hematology/</w:t>
+            </w:r>
+            <w:r>
+              <w:rPr>
+                <w:rFonts w:asciiTheme="majorHAnsi" w:hAnsiTheme="majorHAnsi"/>
+                <w:sz w:val="22"/>
+                <w:szCs w:val="22"/>
+              </w:rPr>
+              <w:br/>
+              <w:t xml:space="preserve">   Biochemistry</w:t>
+            </w:r>
+          </w:p>
+        </w:tc>
+        <w:tc>
+          <w:tcPr>
+            <w:tcW w:w="1276" w:type="dxa"/>
+          </w:tcPr>
+          <w:p>
+            <w:pPr>
+              <w:pStyle w:val="00Paragraph"/>
+              <w:spacing w:before="0" w:after="0"/>
+              <w:jc w:val="center"/>
+              <w:rPr>
+                <w:rFonts w:asciiTheme="majorHAnsi" w:hAnsiTheme="majorHAnsi"/>
+                <w:sz w:val="22"/>
+                <w:szCs w:val="22"/>
+              </w:rPr>
+            </w:pPr>
+          </w:p>
+        </w:tc>
+        <w:tc>
+          <w:tcPr>
+            <w:tcW w:w="1275" w:type="dxa"/>
+          </w:tcPr>
+          <w:p>
+            <w:pPr>
+              <w:pStyle w:val="00Paragraph"/>
+              <w:spacing w:before="0" w:after="0"/>
+              <w:jc w:val="center"/>
+              <w:rPr>
+                <w:rFonts w:asciiTheme="majorHAnsi" w:hAnsiTheme="majorHAnsi"/>
+                <w:sz w:val="22"/>
+                <w:szCs w:val="22"/>
+              </w:rPr>
+            </w:pPr>
+            <w:r>
+              <w:rPr>
+                <w:rFonts w:asciiTheme="majorHAnsi" w:hAnsiTheme="majorHAnsi"/>
+                <w:sz w:val="22"/>
+                <w:szCs w:val="22"/>
+              </w:rPr>
+              <w:t>X</w:t>
+            </w:r>
+          </w:p>
+        </w:tc>
+        <w:tc>
+          <w:tcPr>
+            <w:tcW w:w="1041" w:type="dxa"/>
+          </w:tcPr>
+          <w:p>
+            <w:pPr>
+              <w:pStyle w:val="00Paragraph"/>
+              <w:spacing w:before="0" w:after="0"/>
+              <w:jc w:val="center"/>
+              <w:rPr>
+                <w:rFonts w:asciiTheme="majorHAnsi" w:hAnsiTheme="majorHAnsi"/>
+                <w:sz w:val="22"/>
+                <w:szCs w:val="22"/>
+              </w:rPr>
+            </w:pPr>
+            <w:r>
+              <w:rPr>
+                <w:rFonts w:asciiTheme="majorHAnsi" w:hAnsiTheme="majorHAnsi"/>
+                <w:sz w:val="22"/>
+                <w:szCs w:val="22"/>
+              </w:rPr>
+              <w:t>X</w:t>
+            </w:r>
+          </w:p>
+        </w:tc>
+        <w:tc>
+          <w:tcPr>
+            <w:tcW w:w="1227" w:type="dxa"/>
+          </w:tcPr>
+          <w:p>
+            <w:pPr>
+              <w:pStyle w:val="00Paragraph"/>
+              <w:spacing w:before="0" w:after="0"/>
+              <w:jc w:val="center"/>
+              <w:rPr>
+                <w:rFonts w:asciiTheme="majorHAnsi" w:hAnsiTheme="majorHAnsi"/>
+                <w:sz w:val="22"/>
+                <w:szCs w:val="22"/>
+              </w:rPr>
+            </w:pPr>
+            <w:r>
+              <w:rPr>
+                <w:rFonts w:asciiTheme="majorHAnsi" w:hAnsiTheme="majorHAnsi"/>
+                <w:sz w:val="22"/>
+                <w:szCs w:val="22"/>
+              </w:rPr>
+              <w:t>X</w:t>
+            </w:r>
+          </w:p>
+        </w:tc>
+        <w:tc>
+          <w:tcPr>
+            <w:tcW w:w="1418" w:type="dxa"/>
+          </w:tcPr>
+          <w:p>
+            <w:pPr>
+              <w:pStyle w:val="00Paragraph"/>
+              <w:spacing w:before="0" w:after="0"/>
+              <w:jc w:val="center"/>
+              <w:rPr>
+                <w:rFonts w:asciiTheme="majorHAnsi" w:hAnsiTheme="majorHAnsi"/>
+                <w:sz w:val="22"/>
+                <w:szCs w:val="22"/>
+              </w:rPr>
+            </w:pPr>
+            <w:r>
+              <w:rPr>
+                <w:rFonts w:asciiTheme="majorHAnsi" w:hAnsiTheme="majorHAnsi"/>
+                <w:sz w:val="22"/>
+                <w:szCs w:val="22"/>
+              </w:rPr>
+              <w:t>X</w:t>
+            </w:r>
+          </w:p>
+        </w:tc>
+      </w:tr>
+      <w:tr>
+        <w:tc>
+          <w:tcPr>
+            <w:tcW w:w="1980" w:type="dxa"/>
+          </w:tcPr>
+          <w:p>
+            <w:pPr>
+              <w:pStyle w:val="00Paragraph"/>
+              <w:spacing w:before="0" w:after="0"/>
+              <w:rPr>
+                <w:rFonts w:asciiTheme="majorHAnsi" w:hAnsiTheme="majorHAnsi"/>
+                <w:sz w:val="22"/>
+                <w:szCs w:val="22"/>
+              </w:rPr>
+            </w:pPr>
+            <w:r>
+              <w:rPr>
+                <w:rFonts w:asciiTheme="majorHAnsi" w:hAnsiTheme="majorHAnsi"/>
+                <w:sz w:val="22"/>
+                <w:szCs w:val="22"/>
+              </w:rPr>
+              <w:t xml:space="preserve">   Vital Signs</w:t>
+            </w:r>
+          </w:p>
+        </w:tc>
+        <w:tc>
+          <w:tcPr>
+            <w:tcW w:w="1276" w:type="dxa"/>
+          </w:tcPr>
+          <w:p>
+            <w:pPr>
+              <w:pStyle w:val="00Paragraph"/>
+              <w:spacing w:before="0" w:after="0"/>
+              <w:jc w:val="center"/>
+              <w:rPr>
+                <w:rFonts w:asciiTheme="majorHAnsi" w:hAnsiTheme="majorHAnsi"/>
+                <w:sz w:val="22"/>
+                <w:szCs w:val="22"/>
+              </w:rPr>
+            </w:pPr>
+          </w:p>
+        </w:tc>
+        <w:tc>
+          <w:tcPr>
+            <w:tcW w:w="1275" w:type="dxa"/>
+          </w:tcPr>
+          <w:p>
+            <w:pPr>
+              <w:pStyle w:val="00Paragraph"/>
+              <w:spacing w:before="0" w:after="0"/>
+              <w:jc w:val="center"/>
+              <w:rPr>
+                <w:rFonts w:asciiTheme="majorHAnsi" w:hAnsiTheme="majorHAnsi"/>
+                <w:sz w:val="22"/>
+                <w:szCs w:val="22"/>
+              </w:rPr>
+            </w:pPr>
+            <w:r>
+              <w:rPr>
+                <w:rFonts w:asciiTheme="majorHAnsi" w:hAnsiTheme="majorHAnsi"/>
+                <w:sz w:val="22"/>
+                <w:szCs w:val="22"/>
+              </w:rPr>
+              <w:t>X</w:t>
+            </w:r>
+          </w:p>
+        </w:tc>
+        <w:tc>
+          <w:tcPr>
+            <w:tcW w:w="1041" w:type="dxa"/>
+          </w:tcPr>
+          <w:p>
+            <w:pPr>
+              <w:pStyle w:val="00Paragraph"/>
+              <w:spacing w:before="0" w:after="0"/>
+              <w:jc w:val="center"/>
+              <w:rPr>
+                <w:rFonts w:asciiTheme="majorHAnsi" w:hAnsiTheme="majorHAnsi"/>
+                <w:sz w:val="22"/>
+                <w:szCs w:val="22"/>
+              </w:rPr>
+            </w:pPr>
+            <w:r>
+              <w:rPr>
+                <w:rFonts w:asciiTheme="majorHAnsi" w:hAnsiTheme="majorHAnsi"/>
+                <w:sz w:val="22"/>
+                <w:szCs w:val="22"/>
+              </w:rPr>
+              <w:t>X</w:t>
+            </w:r>
+          </w:p>
+        </w:tc>
+        <w:tc>
+          <w:tcPr>
+            <w:tcW w:w="1227" w:type="dxa"/>
+          </w:tcPr>
+          <w:p>
+            <w:pPr>
+              <w:pStyle w:val="00Paragraph"/>
+              <w:spacing w:before="0" w:after="0"/>
+              <w:jc w:val="center"/>
+              <w:rPr>
+                <w:rFonts w:asciiTheme="majorHAnsi" w:hAnsiTheme="majorHAnsi"/>
+                <w:sz w:val="22"/>
+                <w:szCs w:val="22"/>
+              </w:rPr>
+            </w:pPr>
+            <w:r>
+              <w:rPr>
+                <w:rFonts w:asciiTheme="majorHAnsi" w:hAnsiTheme="majorHAnsi"/>
+                <w:sz w:val="22"/>
+                <w:szCs w:val="22"/>
+              </w:rPr>
+              <w:t>X</w:t>
+            </w:r>
+          </w:p>
+        </w:tc>
+        <w:tc>
+          <w:tcPr>
+            <w:tcW w:w="1418" w:type="dxa"/>
+          </w:tcPr>
+          <w:p>
+            <w:pPr>
+              <w:pStyle w:val="00Paragraph"/>
+              <w:spacing w:before="0" w:after="0"/>
+              <w:jc w:val="center"/>
+              <w:rPr>
+                <w:rFonts w:asciiTheme="majorHAnsi" w:hAnsiTheme="majorHAnsi"/>
+                <w:sz w:val="22"/>
+                <w:szCs w:val="22"/>
+              </w:rPr>
+            </w:pPr>
+            <w:r>
+              <w:rPr>
+                <w:rFonts w:asciiTheme="majorHAnsi" w:hAnsiTheme="majorHAnsi"/>
+                <w:sz w:val="22"/>
+                <w:szCs w:val="22"/>
+              </w:rPr>
+              <w:t>X</w:t>
+            </w:r>
+          </w:p>
+        </w:tc>
+      </w:tr>
+      <w:tr>
+        <w:tc>
+          <w:tcPr>
+            <w:tcW w:w="1980" w:type="dxa"/>
+          </w:tcPr>
+          <w:p>
+            <w:pPr>
+              <w:pStyle w:val="00Paragraph"/>
+              <w:spacing w:before="0" w:after="0"/>
+              <w:rPr>
+                <w:rFonts w:asciiTheme="majorHAnsi" w:hAnsiTheme="majorHAnsi"/>
+                <w:i/>
+                <w:iCs/>
+                <w:sz w:val="22"/>
+                <w:szCs w:val="22"/>
+              </w:rPr>
+            </w:pPr>
+            <w:r>
+              <w:rPr>
+                <w:rFonts w:asciiTheme="majorHAnsi" w:hAnsiTheme="majorHAnsi"/>
+                <w:i/>
+                <w:iCs/>
+                <w:sz w:val="22"/>
+                <w:szCs w:val="22"/>
+              </w:rPr>
+              <w:t>Assessments to be added</w:t>
+            </w:r>
+          </w:p>
+        </w:tc>
+        <w:tc>
+          <w:tcPr>
+            <w:tcW w:w="1276" w:type="dxa"/>
+          </w:tcPr>
+          <w:p>
+            <w:pPr>
+              <w:pStyle w:val="00Paragraph"/>
+              <w:spacing w:before="0" w:after="0"/>
+              <w:jc w:val="center"/>
+              <w:rPr>
+                <w:rFonts w:asciiTheme="majorHAnsi" w:hAnsiTheme="majorHAnsi"/>
+                <w:sz w:val="22"/>
+                <w:szCs w:val="22"/>
+              </w:rPr>
+            </w:pPr>
+          </w:p>
+        </w:tc>
+        <w:tc>
+          <w:tcPr>
+            <w:tcW w:w="1275" w:type="dxa"/>
+          </w:tcPr>
+          <w:p>
+            <w:pPr>
+              <w:pStyle w:val="00Paragraph"/>
+              <w:spacing w:before="0" w:after="0"/>
+              <w:jc w:val="center"/>
+              <w:rPr>
+                <w:rFonts w:asciiTheme="majorHAnsi" w:hAnsiTheme="majorHAnsi"/>
+                <w:sz w:val="22"/>
+                <w:szCs w:val="22"/>
+              </w:rPr>
+            </w:pPr>
+          </w:p>
+        </w:tc>
+        <w:tc>
+          <w:tcPr>
+            <w:tcW w:w="1041" w:type="dxa"/>
+          </w:tcPr>
+          <w:p>
+            <w:pPr>
+              <w:pStyle w:val="00Paragraph"/>
+              <w:spacing w:before="0" w:after="0"/>
+              <w:jc w:val="center"/>
+              <w:rPr>
+                <w:rFonts w:asciiTheme="majorHAnsi" w:hAnsiTheme="majorHAnsi"/>
+                <w:sz w:val="22"/>
+                <w:szCs w:val="22"/>
+              </w:rPr>
+            </w:pPr>
+          </w:p>
+        </w:tc>
+        <w:tc>
+          <w:tcPr>
+            <w:tcW w:w="1227" w:type="dxa"/>
+          </w:tcPr>
+          <w:p>
+            <w:pPr>
+              <w:pStyle w:val="00Paragraph"/>
+              <w:spacing w:before="0" w:after="0"/>
+              <w:jc w:val="center"/>
+              <w:rPr>
+                <w:rFonts w:asciiTheme="majorHAnsi" w:hAnsiTheme="majorHAnsi"/>
+                <w:sz w:val="22"/>
+                <w:szCs w:val="22"/>
+              </w:rPr>
+            </w:pPr>
+          </w:p>
+        </w:tc>
+        <w:tc>
+          <w:tcPr>
+            <w:tcW w:w="1418" w:type="dxa"/>
+          </w:tcPr>
+          <w:p>
+            <w:pPr>
+              <w:pStyle w:val="00Paragraph"/>
+              <w:spacing w:before="0" w:after="0"/>
+              <w:jc w:val="center"/>
+              <w:rPr>
+                <w:rFonts w:asciiTheme="majorHAnsi" w:hAnsiTheme="majorHAnsi"/>
+                <w:sz w:val="22"/>
+                <w:szCs w:val="22"/>
+              </w:rPr>
+            </w:pPr>
+          </w:p>
+        </w:tc>
+      </w:tr>
+      <w:tr>
+        <w:tc>
+          <w:tcPr>
+            <w:tcW w:w="1980" w:type="dxa"/>
+          </w:tcPr>
+          <w:p>
+            <w:pPr>
+              <w:pStyle w:val="00Paragraph"/>
+              <w:spacing w:before="0" w:after="0"/>
+              <w:rPr>
+                <w:rFonts w:asciiTheme="majorHAnsi" w:hAnsiTheme="majorHAnsi"/>
+                <w:b/>
+                <w:bCs/>
+                <w:sz w:val="22"/>
+                <w:szCs w:val="22"/>
+              </w:rPr>
+            </w:pPr>
+            <w:r>
+              <w:rPr>
+                <w:rFonts w:asciiTheme="majorHAnsi" w:hAnsiTheme="majorHAnsi"/>
+                <w:b/>
+                <w:bCs/>
+                <w:sz w:val="22"/>
+                <w:szCs w:val="22"/>
+              </w:rPr>
+              <w:t>Efficacy</w:t>
+            </w:r>
+          </w:p>
+        </w:tc>
+        <w:tc>
+          <w:tcPr>
+            <w:tcW w:w="1276" w:type="dxa"/>
+          </w:tcPr>
+          <w:p>
+            <w:pPr>
+              <w:pStyle w:val="00Paragraph"/>
+              <w:spacing w:before="0" w:after="0"/>
+              <w:jc w:val="center"/>
+              <w:rPr>
+                <w:rFonts w:asciiTheme="majorHAnsi" w:hAnsiTheme="majorHAnsi"/>
+                <w:sz w:val="22"/>
+                <w:szCs w:val="22"/>
+              </w:rPr>
+            </w:pPr>
+          </w:p>
+        </w:tc>
+        <w:tc>
+          <w:tcPr>
+            <w:tcW w:w="1275" w:type="dxa"/>
+          </w:tcPr>
+          <w:p>
+            <w:pPr>
+              <w:pStyle w:val="00Paragraph"/>
+              <w:spacing w:before="0" w:after="0"/>
+              <w:jc w:val="center"/>
+              <w:rPr>
+                <w:rFonts w:asciiTheme="majorHAnsi" w:hAnsiTheme="majorHAnsi"/>
+                <w:sz w:val="22"/>
+                <w:szCs w:val="22"/>
+              </w:rPr>
+            </w:pPr>
+          </w:p>
+        </w:tc>
+        <w:tc>
+          <w:tcPr>
+            <w:tcW w:w="1041" w:type="dxa"/>
+          </w:tcPr>
+          <w:p>
+            <w:pPr>
+              <w:pStyle w:val="00Paragraph"/>
+              <w:spacing w:before="0" w:after="0"/>
+              <w:jc w:val="center"/>
+              <w:rPr>
+                <w:rFonts w:asciiTheme="majorHAnsi" w:hAnsiTheme="majorHAnsi"/>
+                <w:sz w:val="22"/>
+                <w:szCs w:val="22"/>
+              </w:rPr>
+            </w:pPr>
+          </w:p>
+        </w:tc>
+        <w:tc>
+          <w:tcPr>
+            <w:tcW w:w="1227" w:type="dxa"/>
+          </w:tcPr>
+          <w:p>
+            <w:pPr>
+              <w:pStyle w:val="00Paragraph"/>
+              <w:spacing w:before="0" w:after="0"/>
+              <w:jc w:val="center"/>
+              <w:rPr>
+                <w:rFonts w:asciiTheme="majorHAnsi" w:hAnsiTheme="majorHAnsi"/>
+                <w:sz w:val="22"/>
+                <w:szCs w:val="22"/>
+              </w:rPr>
+            </w:pPr>
+          </w:p>
+        </w:tc>
+        <w:tc>
+          <w:tcPr>
+            <w:tcW w:w="1418" w:type="dxa"/>
+          </w:tcPr>
+          <w:p>
+            <w:pPr>
+              <w:pStyle w:val="00Paragraph"/>
+              <w:spacing w:before="0" w:after="0"/>
+              <w:jc w:val="center"/>
+              <w:rPr>
+                <w:rFonts w:asciiTheme="majorHAnsi" w:hAnsiTheme="majorHAnsi"/>
+                <w:sz w:val="22"/>
+                <w:szCs w:val="22"/>
+              </w:rPr>
+            </w:pPr>
+          </w:p>
+        </w:tc>
+      </w:tr>
+      <w:tr>
+        <w:tc>
+          <w:tcPr>
+            <w:tcW w:w="1980" w:type="dxa"/>
+          </w:tcPr>
+          <w:p>
+            <w:pPr>
+              <w:pStyle w:val="00Paragraph"/>
+              <w:spacing w:before="0" w:after="0"/>
+              <w:rPr>
+                <w:rFonts w:asciiTheme="majorHAnsi" w:hAnsiTheme="majorHAnsi"/>
+                <w:sz w:val="22"/>
+                <w:szCs w:val="22"/>
+                <w:vertAlign w:val="superscript"/>
+              </w:rPr>
+            </w:pPr>
+            <w:r>
+              <w:rPr>
+                <w:rFonts w:asciiTheme="majorHAnsi" w:hAnsiTheme="majorHAnsi"/>
+                <w:sz w:val="22"/>
+                <w:szCs w:val="22"/>
+              </w:rPr>
+              <w:t xml:space="preserve">  UPDRS</w:t>
+            </w:r>
+            <w:r>
+              <w:rPr>
+                <w:rFonts w:asciiTheme="majorHAnsi" w:hAnsiTheme="majorHAnsi"/>
+                <w:sz w:val="22"/>
+                <w:szCs w:val="22"/>
+                <w:vertAlign w:val="superscript"/>
+              </w:rPr>
+              <w:t>4)</w:t>
+            </w:r>
+          </w:p>
+        </w:tc>
+        <w:tc>
+          <w:tcPr>
+            <w:tcW w:w="1276" w:type="dxa"/>
+          </w:tcPr>
+          <w:p>
+            <w:pPr>
+              <w:pStyle w:val="00Paragraph"/>
+              <w:spacing w:before="0" w:after="0"/>
+              <w:jc w:val="center"/>
+              <w:rPr>
+                <w:rFonts w:asciiTheme="majorHAnsi" w:hAnsiTheme="majorHAnsi"/>
+                <w:sz w:val="22"/>
+                <w:szCs w:val="22"/>
+              </w:rPr>
+            </w:pPr>
+          </w:p>
+        </w:tc>
+        <w:tc>
+          <w:tcPr>
+            <w:tcW w:w="1275" w:type="dxa"/>
+          </w:tcPr>
+          <w:p>
+            <w:pPr>
+              <w:pStyle w:val="00Paragraph"/>
+              <w:spacing w:before="0" w:after="0"/>
+              <w:jc w:val="center"/>
+              <w:rPr>
+                <w:rFonts w:asciiTheme="majorHAnsi" w:hAnsiTheme="majorHAnsi"/>
+                <w:sz w:val="22"/>
+                <w:szCs w:val="22"/>
+              </w:rPr>
+            </w:pPr>
+            <w:r>
+              <w:rPr>
+                <w:rFonts w:asciiTheme="majorHAnsi" w:hAnsiTheme="majorHAnsi"/>
+                <w:sz w:val="22"/>
+                <w:szCs w:val="22"/>
+              </w:rPr>
+              <w:t>X</w:t>
+            </w:r>
+          </w:p>
+        </w:tc>
+        <w:tc>
+          <w:tcPr>
+            <w:tcW w:w="1041" w:type="dxa"/>
+          </w:tcPr>
+          <w:p>
+            <w:pPr>
+              <w:pStyle w:val="00Paragraph"/>
+              <w:spacing w:before="0" w:after="0"/>
+              <w:jc w:val="center"/>
+              <w:rPr>
+                <w:rFonts w:asciiTheme="majorHAnsi" w:hAnsiTheme="majorHAnsi"/>
+                <w:sz w:val="22"/>
+                <w:szCs w:val="22"/>
+              </w:rPr>
+            </w:pPr>
+            <w:r>
+              <w:rPr>
+                <w:rFonts w:asciiTheme="majorHAnsi" w:hAnsiTheme="majorHAnsi"/>
+                <w:sz w:val="22"/>
+                <w:szCs w:val="22"/>
+              </w:rPr>
+              <w:t>X</w:t>
+            </w:r>
+          </w:p>
+        </w:tc>
+        <w:tc>
+          <w:tcPr>
+            <w:tcW w:w="1227" w:type="dxa"/>
+          </w:tcPr>
+          <w:p>
+            <w:pPr>
+              <w:pStyle w:val="00Paragraph"/>
+              <w:spacing w:before="0" w:after="0"/>
+              <w:jc w:val="center"/>
+              <w:rPr>
+                <w:rFonts w:asciiTheme="majorHAnsi" w:hAnsiTheme="majorHAnsi"/>
+                <w:sz w:val="22"/>
+                <w:szCs w:val="22"/>
+              </w:rPr>
+            </w:pPr>
+            <w:r>
+              <w:rPr>
+                <w:rFonts w:asciiTheme="majorHAnsi" w:hAnsiTheme="majorHAnsi"/>
+                <w:sz w:val="22"/>
+                <w:szCs w:val="22"/>
+              </w:rPr>
+              <w:t>X</w:t>
+            </w:r>
+          </w:p>
+        </w:tc>
+        <w:tc>
+          <w:tcPr>
+            <w:tcW w:w="1418" w:type="dxa"/>
+          </w:tcPr>
+          <w:p>
+            <w:pPr>
+              <w:pStyle w:val="00Paragraph"/>
+              <w:spacing w:before="0" w:after="0"/>
+              <w:jc w:val="center"/>
+              <w:rPr>
+                <w:rFonts w:asciiTheme="majorHAnsi" w:hAnsiTheme="majorHAnsi"/>
+                <w:sz w:val="22"/>
+                <w:szCs w:val="22"/>
+              </w:rPr>
+            </w:pPr>
+            <w:r>
+              <w:rPr>
+                <w:rFonts w:asciiTheme="majorHAnsi" w:hAnsiTheme="majorHAnsi"/>
+                <w:sz w:val="22"/>
+                <w:szCs w:val="22"/>
+              </w:rPr>
+              <w:t>X</w:t>
+            </w:r>
+          </w:p>
+        </w:tc>
+      </w:tr>
+      <w:tr>
+        <w:tc>
+          <w:tcPr>
+            <w:tcW w:w="1980" w:type="dxa"/>
+          </w:tcPr>
+          <w:p>
+            <w:pPr>
+              <w:pStyle w:val="00Paragraph"/>
+              <w:spacing w:before="0" w:after="0"/>
+              <w:rPr>
+                <w:rFonts w:asciiTheme="majorHAnsi" w:hAnsiTheme="majorHAnsi"/>
+                <w:sz w:val="22"/>
+                <w:szCs w:val="22"/>
+              </w:rPr>
+            </w:pPr>
+            <w:r>
+              <w:rPr>
+                <w:rFonts w:asciiTheme="majorHAnsi" w:hAnsiTheme="majorHAnsi"/>
+                <w:sz w:val="22"/>
+                <w:szCs w:val="22"/>
+                <w:lang w:val="en-NL"/>
+              </w:rPr>
+              <w:t xml:space="preserve">  Epworth </w:t>
+            </w:r>
+            <w:r>
+              <w:rPr>
+                <w:rFonts w:asciiTheme="majorHAnsi" w:hAnsiTheme="majorHAnsi"/>
+                <w:sz w:val="22"/>
+                <w:szCs w:val="22"/>
+                <w:lang w:val="en-NL"/>
+              </w:rPr>
+              <w:br/>
+              <w:t xml:space="preserve">  Sleepiness Scale</w:t>
+            </w:r>
+          </w:p>
+        </w:tc>
+        <w:tc>
+          <w:tcPr>
+            <w:tcW w:w="1276" w:type="dxa"/>
+          </w:tcPr>
+          <w:p>
+            <w:pPr>
+              <w:pStyle w:val="00Paragraph"/>
+              <w:spacing w:before="0" w:after="0"/>
+              <w:jc w:val="center"/>
+              <w:rPr>
+                <w:rFonts w:asciiTheme="majorHAnsi" w:hAnsiTheme="majorHAnsi"/>
+                <w:sz w:val="22"/>
+                <w:szCs w:val="22"/>
+              </w:rPr>
+            </w:pPr>
+          </w:p>
+        </w:tc>
+        <w:tc>
+          <w:tcPr>
+            <w:tcW w:w="1275" w:type="dxa"/>
+          </w:tcPr>
+          <w:p>
+            <w:pPr>
+              <w:pStyle w:val="00Paragraph"/>
+              <w:spacing w:before="0" w:after="0"/>
+              <w:jc w:val="center"/>
+              <w:rPr>
+                <w:rFonts w:asciiTheme="majorHAnsi" w:hAnsiTheme="majorHAnsi"/>
+                <w:sz w:val="22"/>
+                <w:szCs w:val="22"/>
+              </w:rPr>
+            </w:pPr>
+            <w:r>
+              <w:rPr>
+                <w:rFonts w:asciiTheme="majorHAnsi" w:hAnsiTheme="majorHAnsi"/>
+                <w:sz w:val="22"/>
+                <w:szCs w:val="22"/>
+              </w:rPr>
+              <w:t>X</w:t>
+            </w:r>
+          </w:p>
+        </w:tc>
+        <w:tc>
+          <w:tcPr>
+            <w:tcW w:w="1041" w:type="dxa"/>
+          </w:tcPr>
+          <w:p>
+            <w:pPr>
+              <w:pStyle w:val="00Paragraph"/>
+              <w:spacing w:before="0" w:after="0"/>
+              <w:jc w:val="center"/>
+              <w:rPr>
+                <w:rFonts w:asciiTheme="majorHAnsi" w:hAnsiTheme="majorHAnsi"/>
+                <w:sz w:val="22"/>
+                <w:szCs w:val="22"/>
+              </w:rPr>
+            </w:pPr>
+            <w:r>
+              <w:rPr>
+                <w:rFonts w:asciiTheme="majorHAnsi" w:hAnsiTheme="majorHAnsi"/>
+                <w:sz w:val="22"/>
+                <w:szCs w:val="22"/>
+              </w:rPr>
+              <w:t>X</w:t>
+            </w:r>
+          </w:p>
+        </w:tc>
+        <w:tc>
+          <w:tcPr>
+            <w:tcW w:w="1227" w:type="dxa"/>
+          </w:tcPr>
+          <w:p>
+            <w:pPr>
+              <w:pStyle w:val="00Paragraph"/>
+              <w:spacing w:before="0" w:after="0"/>
+              <w:jc w:val="center"/>
+              <w:rPr>
+                <w:rFonts w:asciiTheme="majorHAnsi" w:hAnsiTheme="majorHAnsi"/>
+                <w:sz w:val="22"/>
+                <w:szCs w:val="22"/>
+              </w:rPr>
+            </w:pPr>
+            <w:r>
+              <w:rPr>
+                <w:rFonts w:asciiTheme="majorHAnsi" w:hAnsiTheme="majorHAnsi"/>
+                <w:sz w:val="22"/>
+                <w:szCs w:val="22"/>
+              </w:rPr>
+              <w:t>X</w:t>
+            </w:r>
+          </w:p>
+        </w:tc>
+        <w:tc>
+          <w:tcPr>
+            <w:tcW w:w="1418" w:type="dxa"/>
+          </w:tcPr>
+          <w:p>
+            <w:pPr>
+              <w:pStyle w:val="00Paragraph"/>
+              <w:spacing w:before="0" w:after="0"/>
+              <w:jc w:val="center"/>
+              <w:rPr>
+                <w:rFonts w:asciiTheme="majorHAnsi" w:hAnsiTheme="majorHAnsi"/>
+                <w:sz w:val="22"/>
+                <w:szCs w:val="22"/>
+              </w:rPr>
+            </w:pPr>
+            <w:r>
+              <w:rPr>
+                <w:rFonts w:asciiTheme="majorHAnsi" w:hAnsiTheme="majorHAnsi"/>
+                <w:sz w:val="22"/>
+                <w:szCs w:val="22"/>
+              </w:rPr>
+              <w:t>X</w:t>
+            </w:r>
+          </w:p>
+        </w:tc>
+      </w:tr>
+      <w:tr>
+        <w:tc>
+          <w:tcPr>
+            <w:tcW w:w="1980" w:type="dxa"/>
+          </w:tcPr>
+          <w:p>
+            <w:pPr>
+              <w:pStyle w:val="00Paragraph"/>
+              <w:spacing w:before="0" w:after="0"/>
+              <w:rPr>
+                <w:rFonts w:asciiTheme="majorHAnsi" w:hAnsiTheme="majorHAnsi"/>
+                <w:sz w:val="22"/>
+                <w:szCs w:val="22"/>
+                <w:vertAlign w:val="superscript"/>
+                <w:lang w:val="en-NL"/>
+              </w:rPr>
+            </w:pPr>
+            <w:r>
+              <w:rPr>
+                <w:rFonts w:asciiTheme="majorHAnsi" w:hAnsiTheme="majorHAnsi"/>
+                <w:sz w:val="22"/>
+                <w:szCs w:val="22"/>
+                <w:lang w:val="en-NL"/>
+              </w:rPr>
+              <w:t xml:space="preserve">  C-SSRS</w:t>
+            </w:r>
+            <w:r>
+              <w:rPr>
+                <w:rFonts w:asciiTheme="majorHAnsi" w:hAnsiTheme="majorHAnsi"/>
+                <w:sz w:val="22"/>
+                <w:szCs w:val="22"/>
+                <w:vertAlign w:val="superscript"/>
+                <w:lang w:val="en-NL"/>
+              </w:rPr>
+              <w:t>5)</w:t>
+            </w:r>
+          </w:p>
+        </w:tc>
+        <w:tc>
+          <w:tcPr>
+            <w:tcW w:w="1276" w:type="dxa"/>
+          </w:tcPr>
+          <w:p>
+            <w:pPr>
+              <w:pStyle w:val="00Paragraph"/>
+              <w:spacing w:before="0" w:after="0"/>
+              <w:jc w:val="center"/>
+              <w:rPr>
+                <w:rFonts w:asciiTheme="majorHAnsi" w:hAnsiTheme="majorHAnsi"/>
+                <w:sz w:val="22"/>
+                <w:szCs w:val="22"/>
+              </w:rPr>
+            </w:pPr>
+          </w:p>
+        </w:tc>
+        <w:tc>
+          <w:tcPr>
+            <w:tcW w:w="1275" w:type="dxa"/>
+          </w:tcPr>
+          <w:p>
+            <w:pPr>
+              <w:pStyle w:val="00Paragraph"/>
+              <w:spacing w:before="0" w:after="0"/>
+              <w:jc w:val="center"/>
+              <w:rPr>
+                <w:rFonts w:asciiTheme="majorHAnsi" w:hAnsiTheme="majorHAnsi"/>
+                <w:sz w:val="22"/>
+                <w:szCs w:val="22"/>
+              </w:rPr>
+            </w:pPr>
+            <w:r>
+              <w:rPr>
+                <w:rFonts w:asciiTheme="majorHAnsi" w:hAnsiTheme="majorHAnsi"/>
+                <w:sz w:val="22"/>
+                <w:szCs w:val="22"/>
+              </w:rPr>
+              <w:t>X</w:t>
+            </w:r>
+          </w:p>
+        </w:tc>
+        <w:tc>
+          <w:tcPr>
+            <w:tcW w:w="1041" w:type="dxa"/>
+          </w:tcPr>
+          <w:p>
+            <w:pPr>
+              <w:pStyle w:val="00Paragraph"/>
+              <w:spacing w:before="0" w:after="0"/>
+              <w:jc w:val="center"/>
+              <w:rPr>
+                <w:rFonts w:asciiTheme="majorHAnsi" w:hAnsiTheme="majorHAnsi"/>
+                <w:sz w:val="22"/>
+                <w:szCs w:val="22"/>
+              </w:rPr>
+            </w:pPr>
+            <w:r>
+              <w:rPr>
+                <w:rFonts w:asciiTheme="majorHAnsi" w:hAnsiTheme="majorHAnsi"/>
+                <w:sz w:val="22"/>
+                <w:szCs w:val="22"/>
+              </w:rPr>
+              <w:t>X</w:t>
+            </w:r>
+          </w:p>
+        </w:tc>
+        <w:tc>
+          <w:tcPr>
+            <w:tcW w:w="1227" w:type="dxa"/>
+          </w:tcPr>
+          <w:p>
+            <w:pPr>
+              <w:pStyle w:val="00Paragraph"/>
+              <w:spacing w:before="0" w:after="0"/>
+              <w:jc w:val="center"/>
+              <w:rPr>
+                <w:rFonts w:asciiTheme="majorHAnsi" w:hAnsiTheme="majorHAnsi"/>
+                <w:sz w:val="22"/>
+                <w:szCs w:val="22"/>
+              </w:rPr>
+            </w:pPr>
+            <w:r>
+              <w:rPr>
+                <w:rFonts w:asciiTheme="majorHAnsi" w:hAnsiTheme="majorHAnsi"/>
+                <w:sz w:val="22"/>
+                <w:szCs w:val="22"/>
+              </w:rPr>
+              <w:t>X</w:t>
+            </w:r>
+          </w:p>
+        </w:tc>
+        <w:tc>
+          <w:tcPr>
+            <w:tcW w:w="1418" w:type="dxa"/>
+          </w:tcPr>
+          <w:p>
+            <w:pPr>
+              <w:pStyle w:val="00Paragraph"/>
+              <w:spacing w:before="0" w:after="0"/>
+              <w:jc w:val="center"/>
+              <w:rPr>
+                <w:rFonts w:asciiTheme="majorHAnsi" w:hAnsiTheme="majorHAnsi"/>
+                <w:sz w:val="22"/>
+                <w:szCs w:val="22"/>
+              </w:rPr>
+            </w:pPr>
+            <w:r>
+              <w:rPr>
+                <w:rFonts w:asciiTheme="majorHAnsi" w:hAnsiTheme="majorHAnsi"/>
+                <w:sz w:val="22"/>
+                <w:szCs w:val="22"/>
+              </w:rPr>
+              <w:t>X</w:t>
+            </w:r>
+          </w:p>
+        </w:tc>
+      </w:tr>
+      <w:tr>
+        <w:tc>
+          <w:tcPr>
+            <w:tcW w:w="1980" w:type="dxa"/>
+          </w:tcPr>
+          <w:p>
+            <w:pPr>
+              <w:pStyle w:val="00Paragraph"/>
+              <w:spacing w:before="0" w:after="0"/>
+              <w:rPr>
+                <w:rFonts w:asciiTheme="majorHAnsi" w:hAnsiTheme="majorHAnsi"/>
+                <w:i/>
+                <w:iCs/>
+                <w:sz w:val="22"/>
+                <w:szCs w:val="22"/>
+              </w:rPr>
+            </w:pPr>
+            <w:r>
+              <w:rPr>
+                <w:rFonts w:asciiTheme="majorHAnsi" w:hAnsiTheme="majorHAnsi"/>
+                <w:sz w:val="22"/>
+                <w:szCs w:val="22"/>
+              </w:rPr>
+              <w:t xml:space="preserve">  PDQ-39</w:t>
+            </w:r>
+            <w:r>
+              <w:rPr>
+                <w:rFonts w:asciiTheme="majorHAnsi" w:hAnsiTheme="majorHAnsi"/>
+                <w:sz w:val="22"/>
+                <w:szCs w:val="22"/>
+                <w:vertAlign w:val="superscript"/>
+              </w:rPr>
+              <w:t>6)</w:t>
+            </w:r>
+          </w:p>
+        </w:tc>
+        <w:tc>
+          <w:tcPr>
+            <w:tcW w:w="1276" w:type="dxa"/>
+          </w:tcPr>
+          <w:p>
+            <w:pPr>
+              <w:pStyle w:val="00Paragraph"/>
+              <w:spacing w:before="0" w:after="0"/>
+              <w:jc w:val="center"/>
+              <w:rPr>
+                <w:rFonts w:asciiTheme="majorHAnsi" w:hAnsiTheme="majorHAnsi"/>
+                <w:sz w:val="22"/>
+                <w:szCs w:val="22"/>
+              </w:rPr>
+            </w:pPr>
+            <w:r>
+              <w:rPr>
+                <w:rFonts w:asciiTheme="majorHAnsi" w:hAnsiTheme="majorHAnsi"/>
+                <w:sz w:val="22"/>
+                <w:szCs w:val="22"/>
+              </w:rPr>
+              <w:t>X</w:t>
+            </w:r>
+          </w:p>
+        </w:tc>
+        <w:tc>
+          <w:tcPr>
+            <w:tcW w:w="1275" w:type="dxa"/>
+          </w:tcPr>
+          <w:p>
+            <w:pPr>
+              <w:pStyle w:val="00Paragraph"/>
+              <w:spacing w:before="0" w:after="0"/>
+              <w:jc w:val="center"/>
+              <w:rPr>
+                <w:rFonts w:asciiTheme="majorHAnsi" w:hAnsiTheme="majorHAnsi"/>
+                <w:sz w:val="22"/>
+                <w:szCs w:val="22"/>
+              </w:rPr>
+            </w:pPr>
+          </w:p>
+        </w:tc>
+        <w:tc>
+          <w:tcPr>
+            <w:tcW w:w="1041" w:type="dxa"/>
+          </w:tcPr>
+          <w:p>
+            <w:pPr>
+              <w:pStyle w:val="00Paragraph"/>
+              <w:spacing w:before="0" w:after="0"/>
+              <w:jc w:val="center"/>
+              <w:rPr>
+                <w:rFonts w:asciiTheme="majorHAnsi" w:hAnsiTheme="majorHAnsi"/>
+                <w:sz w:val="22"/>
+                <w:szCs w:val="22"/>
+              </w:rPr>
+            </w:pPr>
+            <w:r>
+              <w:rPr>
+                <w:rFonts w:asciiTheme="majorHAnsi" w:hAnsiTheme="majorHAnsi"/>
+                <w:sz w:val="22"/>
+                <w:szCs w:val="22"/>
+              </w:rPr>
+              <w:t>X</w:t>
+            </w:r>
+          </w:p>
+        </w:tc>
+        <w:tc>
+          <w:tcPr>
+            <w:tcW w:w="1227" w:type="dxa"/>
+          </w:tcPr>
+          <w:p>
+            <w:pPr>
+              <w:pStyle w:val="00Paragraph"/>
+              <w:spacing w:before="0" w:after="0"/>
+              <w:jc w:val="center"/>
+              <w:rPr>
+                <w:rFonts w:asciiTheme="majorHAnsi" w:hAnsiTheme="majorHAnsi"/>
+                <w:sz w:val="22"/>
+                <w:szCs w:val="22"/>
+              </w:rPr>
+            </w:pPr>
+            <w:r>
+              <w:rPr>
+                <w:rFonts w:asciiTheme="majorHAnsi" w:hAnsiTheme="majorHAnsi"/>
+                <w:sz w:val="22"/>
+                <w:szCs w:val="22"/>
+              </w:rPr>
+              <w:t>X</w:t>
+            </w:r>
+          </w:p>
+        </w:tc>
+        <w:tc>
+          <w:tcPr>
+            <w:tcW w:w="1418" w:type="dxa"/>
+          </w:tcPr>
+          <w:p>
+            <w:pPr>
+              <w:pStyle w:val="00Paragraph"/>
+              <w:spacing w:before="0" w:after="0"/>
+              <w:jc w:val="center"/>
+              <w:rPr>
+                <w:rFonts w:asciiTheme="majorHAnsi" w:hAnsiTheme="majorHAnsi"/>
+                <w:sz w:val="22"/>
+                <w:szCs w:val="22"/>
+              </w:rPr>
+            </w:pPr>
+            <w:r>
+              <w:rPr>
+                <w:rFonts w:asciiTheme="majorHAnsi" w:hAnsiTheme="majorHAnsi"/>
+                <w:sz w:val="22"/>
+                <w:szCs w:val="22"/>
+              </w:rPr>
+              <w:t>X</w:t>
+            </w:r>
+          </w:p>
+        </w:tc>
+      </w:tr>
+    </w:tbl>
+    <w:p>
+      <w:pPr>
+        <w:pStyle w:val="00Paragraph"/>
+        <w:spacing w:before="0" w:after="0"/>
+        <w:rPr>
+          <w:rFonts w:asciiTheme="majorHAnsi" w:hAnsiTheme="majorHAnsi"/>
+          <w:sz w:val="22"/>
+          <w:szCs w:val="22"/>
+        </w:rPr>
+      </w:pPr>
+      <w:r>
+        <w:rPr>
+          <w:rFonts w:asciiTheme="majorHAnsi" w:hAnsiTheme="majorHAnsi"/>
+          <w:sz w:val="22"/>
+          <w:szCs w:val="22"/>
+          <w:vertAlign w:val="superscript"/>
+        </w:rPr>
+        <w:t>1</w:t>
+      </w:r>
+      <w:r>
+        <w:rPr>
+          <w:rFonts w:asciiTheme="majorHAnsi" w:hAnsiTheme="majorHAnsi"/>
+          <w:sz w:val="22"/>
+          <w:szCs w:val="22"/>
+          <w:vertAlign w:val="superscript"/>
+        </w:rPr>
+        <w:t xml:space="preserve">) </w:t>
+      </w:r>
+      <w:r>
+        <w:rPr>
+          <w:rFonts w:asciiTheme="majorHAnsi" w:hAnsiTheme="majorHAnsi"/>
+          <w:sz w:val="22"/>
+          <w:szCs w:val="22"/>
+        </w:rPr>
+        <w:t>A</w:t>
+      </w:r>
+      <w:r>
+        <w:rPr>
+          <w:rFonts w:asciiTheme="majorHAnsi" w:hAnsiTheme="majorHAnsi"/>
+          <w:sz w:val="22"/>
+          <w:szCs w:val="22"/>
+        </w:rPr>
+        <w:t>ll observations between index date and week 10 (Day 70 inclusive) will be collected for review and potential analysis. The closest value will be used for analysis. Imputation will be considered if values are outside the time window of +/- 4 days.</w:t>
+      </w:r>
+    </w:p>
+    <w:p>
+      <w:pPr>
+        <w:pStyle w:val="00Paragraph"/>
+        <w:spacing w:before="0" w:after="0"/>
+        <w:rPr>
+          <w:rFonts w:asciiTheme="majorHAnsi" w:hAnsiTheme="majorHAnsi"/>
+          <w:sz w:val="22"/>
+          <w:szCs w:val="22"/>
+        </w:rPr>
+      </w:pPr>
+      <w:r>
+        <w:rPr>
+          <w:rFonts w:asciiTheme="majorHAnsi" w:hAnsiTheme="majorHAnsi"/>
+          <w:sz w:val="22"/>
+          <w:szCs w:val="22"/>
+          <w:vertAlign w:val="superscript"/>
+        </w:rPr>
+        <w:t>2</w:t>
+      </w:r>
+      <w:r>
+        <w:rPr>
+          <w:rFonts w:asciiTheme="majorHAnsi" w:hAnsiTheme="majorHAnsi"/>
+          <w:sz w:val="22"/>
+          <w:szCs w:val="22"/>
+          <w:vertAlign w:val="superscript"/>
+        </w:rPr>
+        <w:t xml:space="preserve">) </w:t>
+      </w:r>
+      <w:r>
+        <w:rPr>
+          <w:rFonts w:asciiTheme="majorHAnsi" w:hAnsiTheme="majorHAnsi"/>
+          <w:sz w:val="22"/>
+          <w:szCs w:val="22"/>
+        </w:rPr>
+        <w:t>All observations between week 10 and week 24 (Day 168 inclusive) will be collected for review and potential analysis. Imputation will be considered if values are outside the time window of +/- 7 days</w:t>
+      </w:r>
+      <w:r>
+        <w:rPr>
+          <w:rFonts w:asciiTheme="majorHAnsi" w:hAnsiTheme="majorHAnsi"/>
+          <w:sz w:val="22"/>
+          <w:szCs w:val="22"/>
+        </w:rPr>
+        <w:t xml:space="preserve"> of week 12, 16 and 20</w:t>
+      </w:r>
+      <w:r>
+        <w:rPr>
+          <w:rFonts w:asciiTheme="majorHAnsi" w:hAnsiTheme="majorHAnsi"/>
+          <w:sz w:val="22"/>
+          <w:szCs w:val="22"/>
+        </w:rPr>
+        <w:t>.</w:t>
+      </w:r>
+    </w:p>
+    <w:p>
+      <w:pPr>
+        <w:pStyle w:val="00Paragraph"/>
+        <w:spacing w:before="0" w:after="0"/>
+        <w:rPr>
+          <w:rFonts w:asciiTheme="majorHAnsi" w:hAnsiTheme="majorHAnsi"/>
+          <w:sz w:val="22"/>
+          <w:szCs w:val="22"/>
+        </w:rPr>
+      </w:pPr>
+      <w:r>
+        <w:rPr>
+          <w:rFonts w:asciiTheme="majorHAnsi" w:hAnsiTheme="majorHAnsi"/>
+          <w:sz w:val="22"/>
+          <w:szCs w:val="22"/>
+          <w:vertAlign w:val="superscript"/>
+        </w:rPr>
+        <w:t>3</w:t>
+      </w:r>
+      <w:r>
+        <w:rPr>
+          <w:rFonts w:asciiTheme="majorHAnsi" w:hAnsiTheme="majorHAnsi"/>
+          <w:sz w:val="22"/>
+          <w:szCs w:val="22"/>
+          <w:vertAlign w:val="superscript"/>
+        </w:rPr>
+        <w:t>)</w:t>
+      </w:r>
+      <w:r>
+        <w:rPr>
+          <w:rFonts w:asciiTheme="majorHAnsi" w:hAnsiTheme="majorHAnsi"/>
+          <w:sz w:val="22"/>
+          <w:szCs w:val="22"/>
+        </w:rPr>
+        <w:t xml:space="preserve"> All observations for the complete history period as well as the observation period will be collected.</w:t>
+      </w:r>
+    </w:p>
+    <w:p>
+      <w:pPr>
+        <w:pStyle w:val="00Paragraph"/>
+        <w:spacing w:before="0" w:after="0"/>
+        <w:rPr>
+          <w:rFonts w:asciiTheme="majorHAnsi" w:hAnsiTheme="majorHAnsi"/>
+          <w:sz w:val="22"/>
+          <w:szCs w:val="22"/>
+        </w:rPr>
+      </w:pPr>
+      <w:r>
+        <w:rPr>
+          <w:rFonts w:asciiTheme="majorHAnsi" w:hAnsiTheme="majorHAnsi"/>
+          <w:sz w:val="22"/>
+          <w:szCs w:val="22"/>
+          <w:vertAlign w:val="superscript"/>
+        </w:rPr>
+        <w:t>4</w:t>
+      </w:r>
+      <w:r>
+        <w:rPr>
+          <w:rFonts w:asciiTheme="majorHAnsi" w:hAnsiTheme="majorHAnsi"/>
+          <w:sz w:val="22"/>
+          <w:szCs w:val="22"/>
+          <w:vertAlign w:val="superscript"/>
+        </w:rPr>
+        <w:t>)</w:t>
+      </w:r>
+      <w:r>
+        <w:rPr>
+          <w:rFonts w:asciiTheme="majorHAnsi" w:hAnsiTheme="majorHAnsi"/>
+          <w:sz w:val="22"/>
+          <w:szCs w:val="22"/>
+        </w:rPr>
+        <w:t xml:space="preserve"> UPDRS: Unified Parkinsons Disease Rating Scale</w:t>
+      </w:r>
+      <w:r>
+        <w:rPr>
+          <w:rFonts w:asciiTheme="majorHAnsi" w:hAnsiTheme="majorHAnsi"/>
+          <w:sz w:val="22"/>
+          <w:szCs w:val="22"/>
+        </w:rPr>
+        <w:t>, if available</w:t>
+      </w:r>
+    </w:p>
+    <w:p>
+      <w:pPr>
+        <w:pStyle w:val="00Paragraph"/>
+        <w:spacing w:before="0" w:after="0"/>
+        <w:rPr>
+          <w:rFonts w:asciiTheme="majorHAnsi" w:hAnsiTheme="majorHAnsi"/>
+          <w:sz w:val="22"/>
+          <w:szCs w:val="22"/>
+          <w:lang w:val="en-NL"/>
+        </w:rPr>
+      </w:pPr>
+      <w:r>
+        <w:rPr>
+          <w:rFonts w:asciiTheme="majorHAnsi" w:hAnsiTheme="majorHAnsi"/>
+          <w:sz w:val="22"/>
+          <w:szCs w:val="22"/>
+          <w:vertAlign w:val="superscript"/>
+        </w:rPr>
+        <w:t>5</w:t>
+      </w:r>
+      <w:r>
+        <w:rPr>
+          <w:rFonts w:asciiTheme="majorHAnsi" w:hAnsiTheme="majorHAnsi"/>
+          <w:sz w:val="22"/>
+          <w:szCs w:val="22"/>
+          <w:vertAlign w:val="superscript"/>
+        </w:rPr>
+        <w:t xml:space="preserve">) </w:t>
+      </w:r>
+      <w:r>
+        <w:rPr>
+          <w:rFonts w:asciiTheme="majorHAnsi" w:hAnsiTheme="majorHAnsi"/>
+          <w:sz w:val="22"/>
+          <w:szCs w:val="22"/>
+        </w:rPr>
+        <w:t xml:space="preserve">C-SSRS: </w:t>
+      </w:r>
+      <w:r>
+        <w:rPr>
+          <w:rFonts w:asciiTheme="majorHAnsi" w:hAnsiTheme="majorHAnsi"/>
+          <w:sz w:val="22"/>
+          <w:szCs w:val="22"/>
+          <w:lang w:val="en-NL"/>
+        </w:rPr>
+        <w:t>Columbia Suicidality Severity Rating Scale</w:t>
+      </w:r>
+      <w:r>
+        <w:rPr>
+          <w:rFonts w:asciiTheme="majorHAnsi" w:hAnsiTheme="majorHAnsi"/>
+          <w:sz w:val="22"/>
+          <w:szCs w:val="22"/>
+          <w:lang w:val="en-NL"/>
+        </w:rPr>
+        <w:t>, if available</w:t>
+      </w:r>
+    </w:p>
+    <w:p>
+      <w:pPr>
+        <w:pStyle w:val="00Paragraph"/>
+        <w:spacing w:before="0" w:after="0"/>
+        <w:rPr>
+          <w:rFonts w:asciiTheme="majorHAnsi" w:hAnsiTheme="majorHAnsi"/>
+          <w:sz w:val="22"/>
+          <w:szCs w:val="22"/>
+          <w:lang w:val="en-NL"/>
+        </w:rPr>
+      </w:pPr>
+      <w:r>
+        <w:rPr>
+          <w:rFonts w:asciiTheme="majorHAnsi" w:hAnsiTheme="majorHAnsi"/>
+          <w:sz w:val="22"/>
+          <w:szCs w:val="22"/>
+          <w:vertAlign w:val="superscript"/>
+          <w:lang w:val="en-NL"/>
+        </w:rPr>
+        <w:t>6</w:t>
+      </w:r>
+      <w:r>
+        <w:rPr>
+          <w:rFonts w:asciiTheme="majorHAnsi" w:hAnsiTheme="majorHAnsi"/>
+          <w:sz w:val="22"/>
+          <w:szCs w:val="22"/>
+          <w:vertAlign w:val="superscript"/>
+          <w:lang w:val="en-NL"/>
+        </w:rPr>
+        <w:t xml:space="preserve">) </w:t>
+      </w:r>
+      <w:r>
+        <w:rPr>
+          <w:rFonts w:asciiTheme="majorHAnsi" w:hAnsiTheme="majorHAnsi"/>
+          <w:sz w:val="22"/>
+          <w:szCs w:val="22"/>
+          <w:lang w:val="en-NL"/>
+        </w:rPr>
+        <w:t>P</w:t>
+      </w:r>
+      <w:r>
+        <w:rPr>
+          <w:rFonts w:asciiTheme="majorHAnsi" w:hAnsiTheme="majorHAnsi"/>
+          <w:sz w:val="22"/>
+          <w:szCs w:val="22"/>
+          <w:lang w:val="en-NL"/>
+        </w:rPr>
+        <w:t>DQ-39: P</w:t>
+      </w:r>
+      <w:r>
+        <w:rPr>
+          <w:rFonts w:asciiTheme="majorHAnsi" w:hAnsiTheme="majorHAnsi"/>
+          <w:sz w:val="22"/>
+          <w:szCs w:val="22"/>
+          <w:lang w:val="en-NL"/>
+        </w:rPr>
+        <w:t>arkinson</w:t>
+      </w:r>
+      <w:r>
+        <w:rPr>
+          <w:rFonts w:asciiTheme="majorHAnsi" w:hAnsiTheme="majorHAnsi"/>
+          <w:sz w:val="22"/>
+          <w:szCs w:val="22"/>
+          <w:lang w:val="en-NL"/>
+        </w:rPr>
+        <w:t>’s</w:t>
+      </w:r>
+      <w:r>
+        <w:rPr>
+          <w:rFonts w:asciiTheme="majorHAnsi" w:hAnsiTheme="majorHAnsi"/>
+          <w:sz w:val="22"/>
+          <w:szCs w:val="22"/>
+          <w:lang w:val="en-NL"/>
+        </w:rPr>
+        <w:t xml:space="preserve"> disease Questionnaire</w:t>
+      </w:r>
+      <w:r>
+        <w:rPr>
+          <w:rFonts w:asciiTheme="majorHAnsi" w:hAnsiTheme="majorHAnsi"/>
+          <w:sz w:val="22"/>
+          <w:szCs w:val="22"/>
+          <w:lang w:val="en-NL"/>
+        </w:rPr>
+        <w:t>, if available</w:t>
       </w:r>
     </w:p>
     <w:p>
@@ -7086,15 +10878,266 @@
       </w:pPr>
       <w:bookmarkStart w:id="8" w:name="_Toc157079391"/>
       <w:bookmarkStart w:id="9" w:name="_Toc175818977"/>
+      <w:bookmarkStart w:id="10" w:name="_Toc199945017"/>
       <w:r>
         <w:rPr>
           <w:rFonts w:asciiTheme="majorHAnsi" w:hAnsiTheme="majorHAnsi"/>
         </w:rPr>
         <w:lastRenderedPageBreak/>
-        <w:t>Trial Objectives and Associated Estimands</w:t>
+        <w:t>INTRODUCTION</w:t>
+      </w:r>
+      <w:bookmarkEnd w:id="10"/>
+    </w:p>
+    <w:p>
+      <w:pPr>
+        <w:pStyle w:val="02Heading2"/>
+        <w:spacing w:after="120"/>
+        <w:ind w:left="850" w:hanging="850"/>
+        <w:rPr>
+          <w:rFonts w:asciiTheme="majorHAnsi" w:hAnsiTheme="majorHAnsi"/>
+        </w:rPr>
+      </w:pPr>
+      <w:bookmarkStart w:id="11" w:name="_Toc189475232"/>
+      <w:bookmarkStart w:id="12" w:name="_Toc199945018"/>
+      <w:r>
+        <w:rPr>
+          <w:rFonts w:asciiTheme="majorHAnsi" w:hAnsiTheme="majorHAnsi"/>
+        </w:rPr>
+        <w:t xml:space="preserve">Purpose of </w:t>
+      </w:r>
+      <w:bookmarkEnd w:id="11"/>
+      <w:r>
+        <w:rPr>
+          <w:rFonts w:asciiTheme="majorHAnsi" w:hAnsiTheme="majorHAnsi"/>
+        </w:rPr>
+        <w:t>Study</w:t>
+      </w:r>
+      <w:bookmarkEnd w:id="12"/>
+    </w:p>
+    <w:p>
+      <w:pPr>
+        <w:pStyle w:val="00Paragraph"/>
+        <w:rPr>
+          <w:rFonts w:asciiTheme="majorHAnsi" w:hAnsiTheme="majorHAnsi"/>
+          <w:sz w:val="22"/>
+          <w:szCs w:val="22"/>
+        </w:rPr>
+      </w:pPr>
+      <w:r>
+        <w:rPr>
+          <w:rFonts w:asciiTheme="majorHAnsi" w:hAnsiTheme="majorHAnsi"/>
+          <w:sz w:val="22"/>
+          <w:szCs w:val="22"/>
+        </w:rPr>
+        <w:t xml:space="preserve">This is a proof of concept study which </w:t>
+      </w:r>
+      <w:proofErr w:type="spellStart"/>
+      <w:r>
+        <w:rPr>
+          <w:rFonts w:asciiTheme="majorHAnsi" w:hAnsiTheme="majorHAnsi"/>
+          <w:sz w:val="22"/>
+          <w:szCs w:val="22"/>
+        </w:rPr>
+        <w:t>mimicks</w:t>
+      </w:r>
+      <w:proofErr w:type="spellEnd"/>
+      <w:r>
+        <w:rPr>
+          <w:rFonts w:asciiTheme="majorHAnsi" w:hAnsiTheme="majorHAnsi"/>
+          <w:sz w:val="22"/>
+          <w:szCs w:val="22"/>
+        </w:rPr>
+        <w:t xml:space="preserve"> a study</w:t>
+      </w:r>
+      <w:r>
+        <w:rPr>
+          <w:rFonts w:asciiTheme="majorHAnsi" w:hAnsiTheme="majorHAnsi"/>
+          <w:sz w:val="22"/>
+          <w:szCs w:val="22"/>
+        </w:rPr>
+        <w:t xml:space="preserve"> on a new intervention</w:t>
+      </w:r>
+      <w:r>
+        <w:rPr>
+          <w:rFonts w:asciiTheme="majorHAnsi" w:hAnsiTheme="majorHAnsi"/>
+          <w:sz w:val="22"/>
+          <w:szCs w:val="22"/>
+        </w:rPr>
+        <w:t xml:space="preserve"> for Parkinsons disease. This </w:t>
+      </w:r>
+      <w:r>
+        <w:rPr>
+          <w:rFonts w:asciiTheme="majorHAnsi" w:hAnsiTheme="majorHAnsi"/>
+          <w:sz w:val="22"/>
+          <w:szCs w:val="22"/>
+        </w:rPr>
+        <w:t xml:space="preserve">proof of concept aims to show: </w:t>
+      </w:r>
+    </w:p>
+    <w:p>
+      <w:pPr>
+        <w:pStyle w:val="00Paragraph"/>
+        <w:numPr>
+          <w:ilvl w:val="0"/>
+          <w:numId w:val="32"/>
+        </w:numPr>
+        <w:rPr>
+          <w:rFonts w:asciiTheme="majorHAnsi" w:hAnsiTheme="majorHAnsi"/>
+          <w:sz w:val="22"/>
+          <w:szCs w:val="22"/>
+        </w:rPr>
+      </w:pPr>
+      <w:r>
+        <w:rPr>
+          <w:rFonts w:asciiTheme="majorHAnsi" w:hAnsiTheme="majorHAnsi"/>
+          <w:sz w:val="22"/>
+          <w:szCs w:val="22"/>
+        </w:rPr>
+        <w:t>the alignment of an real-world data external control arm with an internal arm in the design,</w:t>
+      </w:r>
+    </w:p>
+    <w:p>
+      <w:pPr>
+        <w:pStyle w:val="00Paragraph"/>
+        <w:numPr>
+          <w:ilvl w:val="0"/>
+          <w:numId w:val="32"/>
+        </w:numPr>
+        <w:rPr>
+          <w:rFonts w:asciiTheme="majorHAnsi" w:hAnsiTheme="majorHAnsi"/>
+          <w:sz w:val="22"/>
+          <w:szCs w:val="22"/>
+        </w:rPr>
+      </w:pPr>
+      <w:r>
+        <w:rPr>
+          <w:rFonts w:asciiTheme="majorHAnsi" w:hAnsiTheme="majorHAnsi"/>
+          <w:sz w:val="22"/>
+          <w:szCs w:val="22"/>
+        </w:rPr>
+        <w:t>the downstream connectivity of parameterized data in USDM with real-world data sources,</w:t>
+      </w:r>
+    </w:p>
+    <w:p>
+      <w:pPr>
+        <w:pStyle w:val="00Paragraph"/>
+        <w:numPr>
+          <w:ilvl w:val="0"/>
+          <w:numId w:val="32"/>
+        </w:numPr>
+        <w:rPr>
+          <w:rFonts w:asciiTheme="majorHAnsi" w:hAnsiTheme="majorHAnsi"/>
+          <w:sz w:val="22"/>
+          <w:szCs w:val="22"/>
+        </w:rPr>
+      </w:pPr>
+      <w:r>
+        <w:rPr>
+          <w:rFonts w:asciiTheme="majorHAnsi" w:hAnsiTheme="majorHAnsi"/>
+          <w:sz w:val="22"/>
+          <w:szCs w:val="22"/>
+        </w:rPr>
+        <w:t>and the lineage from real-world data source to submissible datasets.</w:t>
+      </w:r>
+    </w:p>
+    <w:p>
+      <w:pPr>
+        <w:pStyle w:val="00Paragraph"/>
+        <w:rPr>
+          <w:rFonts w:asciiTheme="majorHAnsi" w:hAnsiTheme="majorHAnsi"/>
+          <w:sz w:val="22"/>
+          <w:szCs w:val="22"/>
+        </w:rPr>
+      </w:pPr>
+    </w:p>
+    <w:p>
+      <w:pPr>
+        <w:pStyle w:val="02Heading2"/>
+        <w:spacing w:after="120"/>
+        <w:ind w:left="850" w:hanging="850"/>
+        <w:rPr>
+          <w:rFonts w:asciiTheme="majorHAnsi" w:hAnsiTheme="majorHAnsi"/>
+        </w:rPr>
+      </w:pPr>
+      <w:bookmarkStart w:id="13" w:name="_Toc199945019"/>
+      <w:r>
+        <w:rPr>
+          <w:rFonts w:asciiTheme="majorHAnsi" w:hAnsiTheme="majorHAnsi"/>
+        </w:rPr>
+        <w:t>Assessment of Risks and Benefits</w:t>
+      </w:r>
+      <w:bookmarkEnd w:id="13"/>
+    </w:p>
+    <w:p>
+      <w:pPr>
+        <w:pStyle w:val="00Paragraph"/>
+        <w:rPr>
+          <w:rFonts w:asciiTheme="majorHAnsi" w:hAnsiTheme="majorHAnsi"/>
+          <w:sz w:val="22"/>
+          <w:szCs w:val="22"/>
+        </w:rPr>
+      </w:pPr>
+      <w:r>
+        <w:rPr>
+          <w:rFonts w:asciiTheme="majorHAnsi" w:hAnsiTheme="majorHAnsi"/>
+          <w:sz w:val="22"/>
+          <w:szCs w:val="22"/>
+        </w:rPr>
+        <w:t xml:space="preserve">The intervention and corresponding interventional arm are virtual and will not be the focus of this study. Therefore, no risks and benefits are to be noted for this arm. The Real-World data control arm will be selected from the MIMIC data source which is publicly available. </w:t>
+      </w:r>
+      <w:r>
+        <w:rPr>
+          <w:rFonts w:asciiTheme="majorHAnsi" w:hAnsiTheme="majorHAnsi"/>
+          <w:sz w:val="22"/>
+          <w:szCs w:val="22"/>
+        </w:rPr>
+        <w:t>Patients with the indication for Parkinsons disease will be selected from this source.</w:t>
+      </w:r>
+      <w:r>
+        <w:rPr>
+          <w:rFonts w:asciiTheme="majorHAnsi" w:hAnsiTheme="majorHAnsi"/>
+          <w:sz w:val="22"/>
+          <w:szCs w:val="22"/>
+        </w:rPr>
+        <w:t xml:space="preserve"> Although, this data is based on real-US patients, all data is anonymized which minimizes the risk of identification. The arm is non-interventional and therefore, no health risks are expected for these patients. </w:t>
+      </w:r>
+    </w:p>
+    <w:p>
+      <w:pPr>
+        <w:pStyle w:val="00Paragraph"/>
+        <w:rPr>
+          <w:rFonts w:asciiTheme="majorHAnsi" w:hAnsiTheme="majorHAnsi"/>
+          <w:sz w:val="22"/>
+          <w:szCs w:val="22"/>
+        </w:rPr>
+      </w:pPr>
+    </w:p>
+    <w:p>
+      <w:pPr>
+        <w:pStyle w:val="01Heading1"/>
+        <w:pageBreakBefore/>
+        <w:ind w:left="850" w:hanging="850"/>
+        <w:rPr>
+          <w:rFonts w:asciiTheme="majorHAnsi" w:hAnsiTheme="majorHAnsi"/>
+        </w:rPr>
+      </w:pPr>
+      <w:bookmarkStart w:id="14" w:name="_Toc199945020"/>
+      <w:r>
+        <w:rPr>
+          <w:rFonts w:asciiTheme="majorHAnsi" w:hAnsiTheme="majorHAnsi"/>
+        </w:rPr>
+        <w:lastRenderedPageBreak/>
+        <w:t>STUDY</w:t>
+      </w:r>
+      <w:r>
+        <w:rPr>
+          <w:rFonts w:asciiTheme="majorHAnsi" w:hAnsiTheme="majorHAnsi"/>
+        </w:rPr>
+        <w:t xml:space="preserve"> Objectives and Associated Estimands</w:t>
       </w:r>
       <w:bookmarkEnd w:id="8"/>
       <w:bookmarkEnd w:id="9"/>
+      <w:bookmarkEnd w:id="14"/>
     </w:p>
     <w:p>
       <w:pPr>
@@ -7116,14 +11159,30 @@
           <w:rFonts w:asciiTheme="majorHAnsi" w:hAnsiTheme="majorHAnsi"/>
         </w:rPr>
       </w:pPr>
-      <w:bookmarkStart w:id="10" w:name="_Toc175818978"/>
-      <w:r>
-        <w:rPr>
-          <w:rFonts w:asciiTheme="majorHAnsi" w:hAnsiTheme="majorHAnsi"/>
-        </w:rPr>
-        <w:t>Primary Objective(s) and Associated Estimand(s)</w:t>
-      </w:r>
-      <w:bookmarkEnd w:id="10"/>
+      <w:bookmarkStart w:id="15" w:name="_Toc175818978"/>
+      <w:bookmarkStart w:id="16" w:name="_Toc199945021"/>
+      <w:r>
+        <w:rPr>
+          <w:rFonts w:asciiTheme="majorHAnsi" w:hAnsiTheme="majorHAnsi"/>
+        </w:rPr>
+        <w:t xml:space="preserve">Primary Objective(s) and Associated </w:t>
+      </w:r>
+      <w:proofErr w:type="spellStart"/>
+      <w:r>
+        <w:rPr>
+          <w:rFonts w:asciiTheme="majorHAnsi" w:hAnsiTheme="majorHAnsi"/>
+        </w:rPr>
+        <w:t>Estimand</w:t>
+      </w:r>
+      <w:proofErr w:type="spellEnd"/>
+      <w:r>
+        <w:rPr>
+          <w:rFonts w:asciiTheme="majorHAnsi" w:hAnsiTheme="majorHAnsi"/>
+        </w:rPr>
+        <w:t>(s)</w:t>
+      </w:r>
+      <w:bookmarkEnd w:id="15"/>
+      <w:bookmarkEnd w:id="16"/>
     </w:p>
     <w:p>
       <w:pPr>
@@ -7155,7 +11214,23 @@
           <w:rFonts w:asciiTheme="majorHAnsi" w:hAnsiTheme="majorHAnsi"/>
           <w:lang w:val="en-NL"/>
         </w:rPr>
-        <w:t>To evaluate the effect of intravenous infusions of Beroclin administered once daily on motor symptoms in subjects with early stage Parkinson’s disease.</w:t>
+        <w:t xml:space="preserve">To evaluate the effect of intravenous infusions of </w:t>
+      </w:r>
+      <w:proofErr w:type="spellStart"/>
+      <w:r>
+        <w:rPr>
+          <w:rFonts w:asciiTheme="majorHAnsi" w:hAnsiTheme="majorHAnsi"/>
+          <w:lang w:val="en-NL"/>
+        </w:rPr>
+        <w:t>Beroclin</w:t>
+      </w:r>
+      <w:proofErr w:type="spellEnd"/>
+      <w:r>
+        <w:rPr>
+          <w:rFonts w:asciiTheme="majorHAnsi" w:hAnsiTheme="majorHAnsi"/>
+          <w:lang w:val="en-NL"/>
+        </w:rPr>
+        <w:t xml:space="preserve"> administered once daily on motor symptoms in subjects with early stage Parkinson’s disease.</w:t>
       </w:r>
     </w:p>
     <w:p>
@@ -7175,14 +11250,30 @@
           <w:rFonts w:asciiTheme="majorHAnsi" w:hAnsiTheme="majorHAnsi"/>
         </w:rPr>
       </w:pPr>
-      <w:bookmarkStart w:id="11" w:name="_Toc175818980"/>
-      <w:r>
-        <w:rPr>
-          <w:rFonts w:asciiTheme="majorHAnsi" w:hAnsiTheme="majorHAnsi"/>
-        </w:rPr>
-        <w:t>Secondary Objective(s) and Associated Estimand(s)</w:t>
-      </w:r>
-      <w:bookmarkEnd w:id="11"/>
+      <w:bookmarkStart w:id="17" w:name="_Toc175818980"/>
+      <w:bookmarkStart w:id="18" w:name="_Toc199945022"/>
+      <w:r>
+        <w:rPr>
+          <w:rFonts w:asciiTheme="majorHAnsi" w:hAnsiTheme="majorHAnsi"/>
+        </w:rPr>
+        <w:t xml:space="preserve">Secondary Objective(s) and Associated </w:t>
+      </w:r>
+      <w:proofErr w:type="spellStart"/>
+      <w:r>
+        <w:rPr>
+          <w:rFonts w:asciiTheme="majorHAnsi" w:hAnsiTheme="majorHAnsi"/>
+        </w:rPr>
+        <w:t>Estimand</w:t>
+      </w:r>
+      <w:proofErr w:type="spellEnd"/>
+      <w:r>
+        <w:rPr>
+          <w:rFonts w:asciiTheme="majorHAnsi" w:hAnsiTheme="majorHAnsi"/>
+        </w:rPr>
+        <w:t>(s)</w:t>
+      </w:r>
+      <w:bookmarkEnd w:id="17"/>
+      <w:bookmarkEnd w:id="18"/>
     </w:p>
     <w:p>
       <w:pPr>
@@ -7216,7 +11307,23 @@
           <w:rFonts w:asciiTheme="majorHAnsi" w:hAnsiTheme="majorHAnsi"/>
           <w:lang w:val="en-NL"/>
         </w:rPr>
-        <w:t>To evaluate the safety and tolerability of intravenous infusions of Beroclin administered once daily in subjects with early stage Parkinson’s disease.</w:t>
+        <w:t xml:space="preserve">To evaluate the safety and tolerability of intravenous infusions of </w:t>
+      </w:r>
+      <w:proofErr w:type="spellStart"/>
+      <w:r>
+        <w:rPr>
+          <w:rFonts w:asciiTheme="majorHAnsi" w:hAnsiTheme="majorHAnsi"/>
+          <w:lang w:val="en-NL"/>
+        </w:rPr>
+        <w:t>Beroclin</w:t>
+      </w:r>
+      <w:proofErr w:type="spellEnd"/>
+      <w:r>
+        <w:rPr>
+          <w:rFonts w:asciiTheme="majorHAnsi" w:hAnsiTheme="majorHAnsi"/>
+          <w:lang w:val="en-NL"/>
+        </w:rPr>
+        <w:t xml:space="preserve"> administered once daily in subjects with early stage Parkinson’s disease.</w:t>
       </w:r>
     </w:p>
     <w:p>
@@ -7234,14 +11341,16 @@
           <w:rFonts w:asciiTheme="majorHAnsi" w:hAnsiTheme="majorHAnsi"/>
         </w:rPr>
       </w:pPr>
-      <w:bookmarkStart w:id="12" w:name="_Toc175818982"/>
+      <w:bookmarkStart w:id="19" w:name="_Toc175818982"/>
+      <w:bookmarkStart w:id="20" w:name="_Toc199945023"/>
       <w:r>
         <w:rPr>
           <w:rFonts w:asciiTheme="majorHAnsi" w:hAnsiTheme="majorHAnsi"/>
         </w:rPr>
         <w:t>Exploratory Objective(s)</w:t>
       </w:r>
-      <w:bookmarkEnd w:id="12"/>
+      <w:bookmarkEnd w:id="19"/>
+      <w:bookmarkEnd w:id="20"/>
     </w:p>
     <w:p>
       <w:pPr>
@@ -7266,15 +11375,23 @@
           <w:rFonts w:asciiTheme="majorHAnsi" w:hAnsiTheme="majorHAnsi"/>
         </w:rPr>
       </w:pPr>
-      <w:bookmarkStart w:id="13" w:name="_Toc175818984"/>
+      <w:bookmarkStart w:id="21" w:name="_Toc175818984"/>
+      <w:bookmarkStart w:id="22" w:name="_Toc199945024"/>
       <w:r>
         <w:rPr>
           <w:rFonts w:asciiTheme="majorHAnsi" w:hAnsiTheme="majorHAnsi"/>
         </w:rPr>
         <w:lastRenderedPageBreak/>
-        <w:t>Trial Design</w:t>
-      </w:r>
-      <w:bookmarkEnd w:id="13"/>
+        <w:t>STUDY</w:t>
+      </w:r>
+      <w:r>
+        <w:rPr>
+          <w:rFonts w:asciiTheme="majorHAnsi" w:hAnsiTheme="majorHAnsi"/>
+        </w:rPr>
+        <w:t xml:space="preserve"> Design</w:t>
+      </w:r>
+      <w:bookmarkEnd w:id="21"/>
+      <w:bookmarkEnd w:id="22"/>
     </w:p>
     <w:p>
       <w:pPr>
@@ -7283,14 +11400,28 @@
           <w:rFonts w:asciiTheme="majorHAnsi" w:hAnsiTheme="majorHAnsi"/>
         </w:rPr>
       </w:pPr>
-      <w:bookmarkStart w:id="14" w:name="_Toc175818985"/>
-      <w:r>
-        <w:rPr>
-          <w:rFonts w:asciiTheme="majorHAnsi" w:hAnsiTheme="majorHAnsi"/>
-        </w:rPr>
-        <w:t>Description of Trial Design</w:t>
-      </w:r>
-      <w:bookmarkEnd w:id="14"/>
+      <w:bookmarkStart w:id="23" w:name="_Toc175818985"/>
+      <w:bookmarkStart w:id="24" w:name="_Toc199945025"/>
+      <w:r>
+        <w:rPr>
+          <w:rFonts w:asciiTheme="majorHAnsi" w:hAnsiTheme="majorHAnsi"/>
+        </w:rPr>
+        <w:t xml:space="preserve">Description of </w:t>
+      </w:r>
+      <w:r>
+        <w:rPr>
+          <w:rFonts w:asciiTheme="majorHAnsi" w:hAnsiTheme="majorHAnsi"/>
+        </w:rPr>
+        <w:t>Study</w:t>
+      </w:r>
+      <w:r>
+        <w:rPr>
+          <w:rFonts w:asciiTheme="majorHAnsi" w:hAnsiTheme="majorHAnsi"/>
+        </w:rPr>
+        <w:t xml:space="preserve"> Design</w:t>
+      </w:r>
+      <w:bookmarkEnd w:id="23"/>
+      <w:bookmarkEnd w:id="24"/>
     </w:p>
     <w:p>
       <w:pPr>
@@ -7305,7 +11436,23 @@
           <w:rFonts w:asciiTheme="majorHAnsi" w:hAnsiTheme="majorHAnsi"/>
           <w:lang w:val="en-NL"/>
         </w:rPr>
-        <w:t xml:space="preserve">This is a open-label phase 2 study to assess efficacy and safety of multiple infusions of Beroclin  vs Placebo for the treatment of Parkinson’s disease. </w:t>
+        <w:t xml:space="preserve">This is a open-label phase 2 study to assess efficacy and safety of multiple infusions of </w:t>
+      </w:r>
+      <w:proofErr w:type="spellStart"/>
+      <w:r>
+        <w:rPr>
+          <w:rFonts w:asciiTheme="majorHAnsi" w:hAnsiTheme="majorHAnsi"/>
+          <w:lang w:val="en-NL"/>
+        </w:rPr>
+        <w:t>Beroclin</w:t>
+      </w:r>
+      <w:proofErr w:type="spellEnd"/>
+      <w:r>
+        <w:rPr>
+          <w:rFonts w:asciiTheme="majorHAnsi" w:hAnsiTheme="majorHAnsi"/>
+          <w:lang w:val="en-NL"/>
+        </w:rPr>
+        <w:t xml:space="preserve">  vs Placebo for the treatment of Parkinson’s disease. </w:t>
       </w:r>
     </w:p>
     <w:p>
@@ -7353,7 +11500,23 @@
           <w:rFonts w:asciiTheme="majorHAnsi" w:hAnsiTheme="majorHAnsi"/>
           <w:lang w:val="en-NL"/>
         </w:rPr>
-        <w:t>The interventional arm will be open to enroll 24 eligible participants diagnosed with Parkinson’s disease. Eligible external Control arm subjects will be matched to interventional control arm subjects based on propensity score weighting (PSW) in a ratio of 3 to 1. This results in a total of 96 subjects are expected to be included in the final analysis.</w:t>
+        <w:t xml:space="preserve">The interventional arm will be open to </w:t>
+      </w:r>
+      <w:proofErr w:type="spellStart"/>
+      <w:r>
+        <w:rPr>
+          <w:rFonts w:asciiTheme="majorHAnsi" w:hAnsiTheme="majorHAnsi"/>
+          <w:lang w:val="en-NL"/>
+        </w:rPr>
+        <w:t>enroll</w:t>
+      </w:r>
+      <w:proofErr w:type="spellEnd"/>
+      <w:r>
+        <w:rPr>
+          <w:rFonts w:asciiTheme="majorHAnsi" w:hAnsiTheme="majorHAnsi"/>
+          <w:lang w:val="en-NL"/>
+        </w:rPr>
+        <w:t xml:space="preserve"> 24 eligible participants diagnosed with Parkinson’s disease. Eligible external Control arm subjects will be matched to interventional control arm subjects based on propensity score weighting (PSW) in a ratio of 3 to 1. This results in a total of 96 subjects are expected to be included in the final analysis.</w:t>
       </w:r>
     </w:p>
     <w:p>
@@ -7372,7 +11535,8 @@
           <w:rFonts w:asciiTheme="majorHAnsi" w:hAnsiTheme="majorHAnsi"/>
         </w:rPr>
       </w:pPr>
-      <w:bookmarkStart w:id="15" w:name="_Toc175818987"/>
+      <w:bookmarkStart w:id="25" w:name="_Toc175818987"/>
+      <w:bookmarkStart w:id="26" w:name="_Toc199945026"/>
       <w:r>
         <w:rPr>
           <w:rFonts w:asciiTheme="majorHAnsi" w:hAnsiTheme="majorHAnsi"/>
@@ -7391,7 +11555,8 @@
         </w:rPr>
         <w:t xml:space="preserve"> Design</w:t>
       </w:r>
-      <w:bookmarkEnd w:id="15"/>
+      <w:bookmarkEnd w:id="25"/>
+      <w:bookmarkEnd w:id="26"/>
     </w:p>
     <w:p>
       <w:pPr>
@@ -7400,14 +11565,16 @@
           <w:rFonts w:asciiTheme="majorHAnsi" w:hAnsiTheme="majorHAnsi"/>
         </w:rPr>
       </w:pPr>
-      <w:bookmarkStart w:id="16" w:name="_Toc175818995"/>
+      <w:bookmarkStart w:id="27" w:name="_Toc175818995"/>
+      <w:bookmarkStart w:id="28" w:name="_Toc199945027"/>
       <w:r>
         <w:rPr>
           <w:rFonts w:asciiTheme="majorHAnsi" w:hAnsiTheme="majorHAnsi"/>
         </w:rPr>
         <w:t>Trial Stopping Rules</w:t>
       </w:r>
-      <w:bookmarkEnd w:id="16"/>
+      <w:bookmarkEnd w:id="27"/>
+      <w:bookmarkEnd w:id="28"/>
     </w:p>
     <w:p>
       <w:pPr>
@@ -7424,14 +11591,16 @@
           <w:rFonts w:asciiTheme="majorHAnsi" w:hAnsiTheme="majorHAnsi"/>
         </w:rPr>
       </w:pPr>
-      <w:bookmarkStart w:id="17" w:name="_Toc175818998"/>
+      <w:bookmarkStart w:id="29" w:name="_Toc175818998"/>
+      <w:bookmarkStart w:id="30" w:name="_Toc199945028"/>
       <w:r>
         <w:rPr>
           <w:rFonts w:asciiTheme="majorHAnsi" w:hAnsiTheme="majorHAnsi"/>
         </w:rPr>
         <w:t>Study Population</w:t>
       </w:r>
-      <w:bookmarkEnd w:id="17"/>
+      <w:bookmarkEnd w:id="29"/>
+      <w:bookmarkEnd w:id="30"/>
     </w:p>
     <w:p>
       <w:pPr>
@@ -7467,21 +11636,7 @@
           <w:rFonts w:asciiTheme="majorHAnsi" w:hAnsiTheme="majorHAnsi"/>
           <w:lang w:val="en-NL"/>
         </w:rPr>
-        <w:t>’s</w:t>
-      </w:r>
-      <w:r>
-        <w:rPr>
-          <w:rFonts w:asciiTheme="majorHAnsi" w:hAnsiTheme="majorHAnsi"/>
-          <w:lang w:val="en-NL"/>
-        </w:rPr>
-        <w:t>s</w:t>
-      </w:r>
-      <w:r>
-        <w:rPr>
-          <w:rFonts w:asciiTheme="majorHAnsi" w:hAnsiTheme="majorHAnsi"/>
-          <w:lang w:val="en-NL"/>
-        </w:rPr>
-        <w:t xml:space="preserve"> d</w:t>
+        <w:t>’s d</w:t>
       </w:r>
       <w:r>
         <w:rPr>
@@ -7505,14 +11660,16 @@
           <w:rFonts w:asciiTheme="majorHAnsi" w:hAnsiTheme="majorHAnsi"/>
         </w:rPr>
       </w:pPr>
-      <w:bookmarkStart w:id="18" w:name="_Toc175819000"/>
+      <w:bookmarkStart w:id="31" w:name="_Toc175819000"/>
+      <w:bookmarkStart w:id="32" w:name="_Toc199945029"/>
       <w:r>
         <w:rPr>
           <w:rFonts w:asciiTheme="majorHAnsi" w:hAnsiTheme="majorHAnsi"/>
         </w:rPr>
         <w:t>Inclusion Criteria</w:t>
       </w:r>
-      <w:bookmarkEnd w:id="18"/>
+      <w:bookmarkEnd w:id="31"/>
+      <w:bookmarkEnd w:id="32"/>
     </w:p>
     <w:p>
       <w:pPr>
@@ -7907,12 +12064,14 @@
           <w:rFonts w:asciiTheme="majorHAnsi" w:hAnsiTheme="majorHAnsi"/>
         </w:rPr>
       </w:pPr>
+      <w:bookmarkStart w:id="33" w:name="_Toc199945030"/>
       <w:r>
         <w:rPr>
           <w:rFonts w:asciiTheme="majorHAnsi" w:hAnsiTheme="majorHAnsi"/>
         </w:rPr>
         <w:t>Exclusion Criteria</w:t>
       </w:r>
+      <w:bookmarkEnd w:id="33"/>
     </w:p>
     <w:p>
       <w:pPr>
@@ -8043,6 +12202,7 @@
         </w:rPr>
         <w:t xml:space="preserve">history of inherited </w:t>
       </w:r>
+      <w:proofErr w:type="spellStart"/>
       <w:r>
         <w:rPr>
           <w:rFonts w:asciiTheme="majorHAnsi" w:hAnsiTheme="majorHAnsi"/>
@@ -8055,7 +12215,15 @@
           <w:rFonts w:asciiTheme="majorHAnsi" w:hAnsiTheme="majorHAnsi"/>
           <w:lang w:val="en-NL"/>
         </w:rPr>
-        <w:t>hrombophilias, recent major general surgery, (within 12 months</w:t>
+        <w:t>hrombophilias</w:t>
+      </w:r>
+      <w:proofErr w:type="spellEnd"/>
+      <w:r>
+        <w:rPr>
+          <w:rFonts w:asciiTheme="majorHAnsi" w:hAnsiTheme="majorHAnsi"/>
+          <w:lang w:val="en-NL"/>
+        </w:rPr>
+        <w:t>, recent major general surgery, (within 12 months</w:t>
       </w:r>
       <w:r>
         <w:rPr>
@@ -8083,7 +12251,23 @@
           <w:rFonts w:asciiTheme="majorHAnsi" w:hAnsiTheme="majorHAnsi"/>
           <w:lang w:val="en-NL"/>
         </w:rPr>
-        <w:t>pelvis, hips or femur, cancer of the lung, brain, lymphatic, gynecologic system (ovary or</w:t>
+        <w:t xml:space="preserve">pelvis, hips or femur, cancer of the lung, brain, lymphatic, </w:t>
+      </w:r>
+      <w:proofErr w:type="spellStart"/>
+      <w:r>
+        <w:rPr>
+          <w:rFonts w:asciiTheme="majorHAnsi" w:hAnsiTheme="majorHAnsi"/>
+          <w:lang w:val="en-NL"/>
+        </w:rPr>
+        <w:t>gynecologic</w:t>
+      </w:r>
+      <w:proofErr w:type="spellEnd"/>
+      <w:r>
+        <w:rPr>
+          <w:rFonts w:asciiTheme="majorHAnsi" w:hAnsiTheme="majorHAnsi"/>
+          <w:lang w:val="en-NL"/>
+        </w:rPr>
+        <w:t xml:space="preserve"> system (ovary or</w:t>
       </w:r>
       <w:r>
         <w:rPr>
@@ -8305,6 +12489,48 @@
         </w:rPr>
         <w:t>antivirals, or antifungals within 30 days prior to first dose of the investigational product.</w:t>
       </w:r>
+    </w:p>
+    <w:p>
+      <w:pPr>
+        <w:spacing w:line="278" w:lineRule="auto"/>
+        <w:rPr>
+          <w:rFonts w:asciiTheme="majorHAnsi" w:hAnsiTheme="majorHAnsi"/>
+          <w:lang w:val="en-NL"/>
+        </w:rPr>
+      </w:pPr>
+    </w:p>
+    <w:p>
+      <w:pPr>
+        <w:pStyle w:val="01Heading1"/>
+        <w:rPr>
+          <w:rFonts w:asciiTheme="majorHAnsi" w:hAnsiTheme="majorHAnsi"/>
+        </w:rPr>
+      </w:pPr>
+      <w:bookmarkStart w:id="34" w:name="_Toc189475271"/>
+      <w:bookmarkStart w:id="35" w:name="_Toc199945031"/>
+      <w:r>
+        <w:rPr>
+          <w:rFonts w:asciiTheme="majorHAnsi" w:hAnsiTheme="majorHAnsi"/>
+        </w:rPr>
+        <w:t>StUDY</w:t>
+      </w:r>
+      <w:r>
+        <w:rPr>
+          <w:rFonts w:asciiTheme="majorHAnsi" w:hAnsiTheme="majorHAnsi"/>
+        </w:rPr>
+        <w:t xml:space="preserve"> Intervention And Concomitant Therapy</w:t>
+      </w:r>
+      <w:bookmarkEnd w:id="34"/>
+      <w:bookmarkEnd w:id="35"/>
+    </w:p>
+    <w:p>
+      <w:pPr>
+        <w:spacing w:line="278" w:lineRule="auto"/>
+        <w:rPr>
+          <w:rFonts w:asciiTheme="majorHAnsi" w:hAnsiTheme="majorHAnsi"/>
+          <w:lang w:val="en-NL"/>
+        </w:rPr>
+      </w:pPr>
     </w:p>
     <w:p>
       <w:pPr>
@@ -8323,21 +12549,745 @@
         <w:br w:type="page"/>
       </w:r>
     </w:p>
+    <w:tbl>
+      <w:tblPr>
+        <w:tblW w:w="5000" w:type="pct"/>
+        <w:tblBorders>
+          <w:top w:val="single" w:sz="4" w:space="0" w:color="auto"/>
+          <w:left w:val="single" w:sz="4" w:space="0" w:color="auto"/>
+          <w:bottom w:val="single" w:sz="4" w:space="0" w:color="auto"/>
+          <w:right w:val="single" w:sz="4" w:space="0" w:color="auto"/>
+          <w:insideH w:val="single" w:sz="4" w:space="0" w:color="auto"/>
+          <w:insideV w:val="single" w:sz="4" w:space="0" w:color="auto"/>
+        </w:tblBorders>
+        <w:tblCellMar>
+          <w:left w:w="58" w:type="dxa"/>
+          <w:right w:w="58" w:type="dxa"/>
+        </w:tblCellMar>
+        <w:tblLook w:val="04A0" w:firstRow="1" w:lastRow="0" w:firstColumn="1" w:lastColumn="0" w:noHBand="0" w:noVBand="1"/>
+      </w:tblPr>
+      <w:tblGrid>
+        <w:gridCol w:w="849"/>
+        <w:gridCol w:w="740"/>
+        <w:gridCol w:w="729"/>
+        <w:gridCol w:w="900"/>
+        <w:gridCol w:w="908"/>
+        <w:gridCol w:w="687"/>
+        <w:gridCol w:w="521"/>
+        <w:gridCol w:w="872"/>
+        <w:gridCol w:w="1116"/>
+        <w:gridCol w:w="820"/>
+        <w:gridCol w:w="605"/>
+        <w:gridCol w:w="603"/>
+      </w:tblGrid>
+      <w:tr>
+        <w:trPr>
+          <w:tblHeader/>
+        </w:trPr>
+        <w:tc>
+          <w:tcPr>
+            <w:tcW w:w="365" w:type="pct"/>
+          </w:tcPr>
+          <w:p>
+            <w:pPr>
+              <w:pStyle w:val="TableCellLeft10pt"/>
+              <w:rPr>
+                <w:rFonts w:ascii="Arial Narrow" w:hAnsi="Arial Narrow" w:cs="Arial"/>
+                <w:b/>
+                <w:color w:val="3333FF"/>
+              </w:rPr>
+            </w:pPr>
+            <w:r>
+              <w:rPr>
+                <w:rFonts w:ascii="Arial Narrow" w:hAnsi="Arial Narrow" w:cs="Arial"/>
+                <w:b/>
+                <w:color w:val="3333FF"/>
+              </w:rPr>
+              <w:lastRenderedPageBreak/>
+              <w:t>Arm Name</w:t>
+            </w:r>
+          </w:p>
+        </w:tc>
+        <w:tc>
+          <w:tcPr>
+            <w:tcW w:w="362" w:type="pct"/>
+          </w:tcPr>
+          <w:p>
+            <w:pPr>
+              <w:pStyle w:val="TableCellLeft10pt"/>
+              <w:rPr>
+                <w:rFonts w:ascii="Arial Narrow" w:hAnsi="Arial Narrow" w:cs="Arial"/>
+                <w:b/>
+                <w:color w:val="3333FF"/>
+              </w:rPr>
+            </w:pPr>
+            <w:r>
+              <w:rPr>
+                <w:rFonts w:ascii="Arial Narrow" w:hAnsi="Arial Narrow" w:cs="Arial"/>
+                <w:b/>
+                <w:color w:val="3333FF"/>
+              </w:rPr>
+              <w:t>Arm Type</w:t>
+            </w:r>
+          </w:p>
+        </w:tc>
+        <w:tc>
+          <w:tcPr>
+            <w:tcW w:w="414" w:type="pct"/>
+          </w:tcPr>
+          <w:p>
+            <w:pPr>
+              <w:pStyle w:val="TableCellLeft10pt"/>
+              <w:rPr>
+                <w:rFonts w:ascii="Arial Narrow" w:hAnsi="Arial Narrow" w:cs="Arial"/>
+                <w:b/>
+                <w:color w:val="3333FF"/>
+              </w:rPr>
+            </w:pPr>
+            <w:r>
+              <w:rPr>
+                <w:rFonts w:ascii="Arial Narrow" w:hAnsi="Arial Narrow" w:cs="Arial"/>
+                <w:b/>
+                <w:color w:val="3333FF"/>
+              </w:rPr>
+              <w:t>Intervention Name</w:t>
+            </w:r>
+          </w:p>
+        </w:tc>
+        <w:tc>
+          <w:tcPr>
+            <w:tcW w:w="414" w:type="pct"/>
+          </w:tcPr>
+          <w:p>
+            <w:pPr>
+              <w:pStyle w:val="TableCellLeft10pt"/>
+              <w:rPr>
+                <w:rFonts w:ascii="Arial Narrow" w:hAnsi="Arial Narrow" w:cs="Arial"/>
+                <w:b/>
+                <w:color w:val="3333FF"/>
+              </w:rPr>
+            </w:pPr>
+            <w:r>
+              <w:rPr>
+                <w:rFonts w:ascii="Arial Narrow" w:hAnsi="Arial Narrow" w:cs="Arial"/>
+                <w:b/>
+                <w:color w:val="3333FF"/>
+              </w:rPr>
+              <w:t>Intervention Type</w:t>
+            </w:r>
+          </w:p>
+        </w:tc>
+        <w:tc>
+          <w:tcPr>
+            <w:tcW w:w="415" w:type="pct"/>
+          </w:tcPr>
+          <w:p>
+            <w:pPr>
+              <w:pStyle w:val="TableCellLeft10pt"/>
+              <w:rPr>
+                <w:rFonts w:ascii="Arial Narrow" w:hAnsi="Arial Narrow" w:cs="Arial"/>
+                <w:b/>
+                <w:color w:val="3333FF"/>
+              </w:rPr>
+            </w:pPr>
+            <w:r>
+              <w:rPr>
+                <w:rFonts w:ascii="Arial Narrow" w:hAnsi="Arial Narrow" w:cs="Arial"/>
+                <w:b/>
+                <w:color w:val="3333FF"/>
+              </w:rPr>
+              <w:t>Pharmaceutical Dose Form</w:t>
+            </w:r>
+          </w:p>
+        </w:tc>
+        <w:tc>
+          <w:tcPr>
+            <w:tcW w:w="411" w:type="pct"/>
+          </w:tcPr>
+          <w:p>
+            <w:pPr>
+              <w:pStyle w:val="TableCellLeft10pt"/>
+              <w:rPr>
+                <w:rFonts w:ascii="Arial Narrow" w:hAnsi="Arial Narrow" w:cs="Arial"/>
+                <w:b/>
+                <w:color w:val="3333FF"/>
+              </w:rPr>
+            </w:pPr>
+            <w:r>
+              <w:rPr>
+                <w:rFonts w:ascii="Arial Narrow" w:hAnsi="Arial Narrow" w:cs="Arial"/>
+                <w:b/>
+                <w:color w:val="3333FF"/>
+              </w:rPr>
+              <w:t>Dosage</w:t>
+            </w:r>
+            <w:r>
+              <w:rPr>
+                <w:rFonts w:ascii="Arial Narrow" w:hAnsi="Arial Narrow" w:cs="Arial"/>
+                <w:b/>
+                <w:color w:val="3333FF"/>
+              </w:rPr>
+              <w:t xml:space="preserve"> Strength(s)</w:t>
+            </w:r>
+          </w:p>
+        </w:tc>
+        <w:tc>
+          <w:tcPr>
+            <w:tcW w:w="383" w:type="pct"/>
+          </w:tcPr>
+          <w:p>
+            <w:pPr>
+              <w:pStyle w:val="TableCellLeft10pt"/>
+              <w:rPr>
+                <w:rFonts w:ascii="Arial Narrow" w:hAnsi="Arial Narrow" w:cs="Arial"/>
+                <w:b/>
+                <w:color w:val="3333FF"/>
+              </w:rPr>
+            </w:pPr>
+            <w:r>
+              <w:rPr>
+                <w:rFonts w:ascii="Arial Narrow" w:hAnsi="Arial Narrow" w:cs="Arial"/>
+                <w:b/>
+                <w:color w:val="3333FF"/>
+              </w:rPr>
+              <w:t>Dosage Level(s)</w:t>
+            </w:r>
+          </w:p>
+        </w:tc>
+        <w:tc>
+          <w:tcPr>
+            <w:tcW w:w="492" w:type="pct"/>
+          </w:tcPr>
+          <w:p>
+            <w:pPr>
+              <w:pStyle w:val="TableCellLeft10pt"/>
+              <w:rPr>
+                <w:rFonts w:ascii="Arial Narrow" w:hAnsi="Arial Narrow" w:cs="Arial"/>
+                <w:b/>
+                <w:color w:val="3333FF"/>
+              </w:rPr>
+            </w:pPr>
+            <w:r>
+              <w:rPr>
+                <w:rFonts w:ascii="Arial Narrow" w:hAnsi="Arial Narrow" w:cs="Arial"/>
+                <w:b/>
+                <w:color w:val="3333FF"/>
+              </w:rPr>
+              <w:t>Route of Administration</w:t>
+            </w:r>
+          </w:p>
+        </w:tc>
+        <w:tc>
+          <w:tcPr>
+            <w:tcW w:w="605" w:type="pct"/>
+          </w:tcPr>
+          <w:p>
+            <w:pPr>
+              <w:pStyle w:val="TableCellLeft10pt"/>
+              <w:rPr>
+                <w:rFonts w:ascii="Arial Narrow" w:hAnsi="Arial Narrow" w:cs="Arial"/>
+                <w:b/>
+                <w:color w:val="3333FF"/>
+              </w:rPr>
+            </w:pPr>
+            <w:r>
+              <w:rPr>
+                <w:rFonts w:ascii="Arial Narrow" w:hAnsi="Arial Narrow" w:cs="Arial"/>
+                <w:b/>
+                <w:color w:val="3333FF"/>
+              </w:rPr>
+              <w:t>Regimen/Treatment Period/Vaccination Regimen</w:t>
+            </w:r>
+          </w:p>
+        </w:tc>
+        <w:tc>
+          <w:tcPr>
+            <w:tcW w:w="362" w:type="pct"/>
+          </w:tcPr>
+          <w:p>
+            <w:pPr>
+              <w:pStyle w:val="TableCellLeft10pt"/>
+              <w:rPr>
+                <w:rFonts w:ascii="Arial Narrow" w:hAnsi="Arial Narrow" w:cs="Arial"/>
+                <w:b/>
+                <w:color w:val="3333FF"/>
+              </w:rPr>
+            </w:pPr>
+            <w:r>
+              <w:rPr>
+                <w:rFonts w:ascii="Arial Narrow" w:hAnsi="Arial Narrow" w:cs="Arial"/>
+                <w:b/>
+                <w:color w:val="3333FF"/>
+              </w:rPr>
+              <w:t>Use</w:t>
+            </w:r>
+          </w:p>
+        </w:tc>
+        <w:tc>
+          <w:tcPr>
+            <w:tcW w:w="391" w:type="pct"/>
+          </w:tcPr>
+          <w:p>
+            <w:pPr>
+              <w:pStyle w:val="TableCellLeft10pt"/>
+              <w:rPr>
+                <w:rFonts w:ascii="Arial Narrow" w:hAnsi="Arial Narrow" w:cs="Arial"/>
+                <w:b/>
+                <w:color w:val="3333FF"/>
+              </w:rPr>
+            </w:pPr>
+            <w:r>
+              <w:rPr>
+                <w:rFonts w:ascii="Arial Narrow" w:hAnsi="Arial Narrow" w:cs="Arial"/>
+                <w:b/>
+                <w:color w:val="3333FF"/>
+              </w:rPr>
+              <w:t>IMP/NIMP</w:t>
+            </w:r>
+          </w:p>
+        </w:tc>
+        <w:tc>
+          <w:tcPr>
+            <w:tcW w:w="386" w:type="pct"/>
+          </w:tcPr>
+          <w:p>
+            <w:pPr>
+              <w:pStyle w:val="TableCellLeft10pt"/>
+              <w:rPr>
+                <w:rFonts w:ascii="Arial Narrow" w:hAnsi="Arial Narrow" w:cs="Arial"/>
+                <w:b/>
+                <w:color w:val="3333FF"/>
+              </w:rPr>
+            </w:pPr>
+            <w:r>
+              <w:rPr>
+                <w:rFonts w:ascii="Arial Narrow" w:hAnsi="Arial Narrow" w:cs="Arial"/>
+                <w:b/>
+                <w:color w:val="3333FF"/>
+              </w:rPr>
+              <w:t>Sourcing</w:t>
+            </w:r>
+          </w:p>
+        </w:tc>
+      </w:tr>
+      <w:tr>
+        <w:tc>
+          <w:tcPr>
+            <w:tcW w:w="365" w:type="pct"/>
+          </w:tcPr>
+          <w:p>
+            <w:pPr>
+              <w:pStyle w:val="TableCellLeft10pt"/>
+              <w:rPr>
+                <w:rFonts w:ascii="Arial Narrow" w:hAnsi="Arial Narrow" w:cs="Arial"/>
+                <w:color w:val="3333FF"/>
+              </w:rPr>
+            </w:pPr>
+            <w:r>
+              <w:rPr>
+                <w:rStyle w:val="PlaceholderText"/>
+              </w:rPr>
+              <w:t>Interventional</w:t>
+            </w:r>
+          </w:p>
+        </w:tc>
+        <w:tc>
+          <w:tcPr>
+            <w:tcW w:w="362" w:type="pct"/>
+          </w:tcPr>
+          <w:p>
+            <w:pPr>
+              <w:pStyle w:val="TableCellLeft10pt"/>
+              <w:rPr>
+                <w:rFonts w:ascii="Arial Narrow" w:hAnsi="Arial Narrow" w:cs="Arial"/>
+                <w:color w:val="3333FF"/>
+              </w:rPr>
+            </w:pPr>
+            <w:r>
+              <w:rPr>
+                <w:rStyle w:val="PlaceholderText"/>
+              </w:rPr>
+              <w:t>Active Comparator</w:t>
+            </w:r>
+          </w:p>
+        </w:tc>
+        <w:tc>
+          <w:tcPr>
+            <w:tcW w:w="414" w:type="pct"/>
+          </w:tcPr>
+          <w:p>
+            <w:pPr>
+              <w:pStyle w:val="TableCellLeft10pt"/>
+              <w:rPr>
+                <w:rFonts w:ascii="Arial Narrow" w:hAnsi="Arial Narrow" w:cs="Arial"/>
+                <w:color w:val="3333FF"/>
+              </w:rPr>
+            </w:pPr>
+            <w:proofErr w:type="spellStart"/>
+            <w:r>
+              <w:rPr>
+                <w:rStyle w:val="PlaceholderText"/>
+              </w:rPr>
+              <w:t>Beroclin</w:t>
+            </w:r>
+            <w:proofErr w:type="spellEnd"/>
+          </w:p>
+        </w:tc>
+        <w:tc>
+          <w:tcPr>
+            <w:tcW w:w="414" w:type="pct"/>
+          </w:tcPr>
+          <w:p>
+            <w:pPr>
+              <w:pStyle w:val="TableCellLeft10pt"/>
+              <w:rPr>
+                <w:rFonts w:ascii="Arial Narrow" w:hAnsi="Arial Narrow" w:cs="Arial"/>
+                <w:color w:val="3333FF"/>
+              </w:rPr>
+            </w:pPr>
+            <w:r>
+              <w:rPr>
+                <w:rStyle w:val="PlaceholderText"/>
+              </w:rPr>
+              <w:t>Pharmacologic Substance</w:t>
+            </w:r>
+          </w:p>
+        </w:tc>
+        <w:tc>
+          <w:tcPr>
+            <w:tcW w:w="415" w:type="pct"/>
+          </w:tcPr>
+          <w:p>
+            <w:pPr>
+              <w:pStyle w:val="TableCellLeft10pt"/>
+              <w:rPr>
+                <w:rFonts w:ascii="Arial Narrow" w:hAnsi="Arial Narrow" w:cs="Arial"/>
+                <w:color w:val="3333FF"/>
+              </w:rPr>
+            </w:pPr>
+            <w:r>
+              <w:rPr>
+                <w:rStyle w:val="PlaceholderText"/>
+              </w:rPr>
+              <w:t>Tablet</w:t>
+            </w:r>
+          </w:p>
+        </w:tc>
+        <w:tc>
+          <w:tcPr>
+            <w:tcW w:w="411" w:type="pct"/>
+          </w:tcPr>
+          <w:p>
+            <w:pPr>
+              <w:pStyle w:val="TableCellLeft10pt"/>
+              <w:rPr>
+                <w:rFonts w:ascii="Arial Narrow" w:hAnsi="Arial Narrow" w:cs="Arial"/>
+                <w:color w:val="3333FF"/>
+              </w:rPr>
+            </w:pPr>
+            <w:r>
+              <w:rPr>
+                <w:rStyle w:val="PlaceholderText"/>
+              </w:rPr>
+              <w:t>20 MG</w:t>
+            </w:r>
+          </w:p>
+        </w:tc>
+        <w:tc>
+          <w:tcPr>
+            <w:tcW w:w="383" w:type="pct"/>
+          </w:tcPr>
+          <w:p>
+            <w:pPr>
+              <w:pStyle w:val="TableCellLeft10pt"/>
+              <w:rPr>
+                <w:rFonts w:ascii="Arial Narrow" w:hAnsi="Arial Narrow" w:cs="Arial"/>
+                <w:color w:val="3333FF"/>
+              </w:rPr>
+            </w:pPr>
+            <w:r>
+              <w:rPr>
+                <w:rStyle w:val="PlaceholderText"/>
+              </w:rPr>
+              <w:t>20 MG</w:t>
+            </w:r>
+          </w:p>
+        </w:tc>
+        <w:tc>
+          <w:tcPr>
+            <w:tcW w:w="492" w:type="pct"/>
+          </w:tcPr>
+          <w:p>
+            <w:pPr>
+              <w:pStyle w:val="TableCellLeft10pt"/>
+              <w:rPr>
+                <w:rFonts w:ascii="Arial Narrow" w:hAnsi="Arial Narrow" w:cs="Arial"/>
+                <w:color w:val="3333FF"/>
+              </w:rPr>
+            </w:pPr>
+            <w:r>
+              <w:rPr>
+                <w:rStyle w:val="PlaceholderText"/>
+              </w:rPr>
+              <w:t>Oral</w:t>
+            </w:r>
+          </w:p>
+        </w:tc>
+        <w:tc>
+          <w:tcPr>
+            <w:tcW w:w="605" w:type="pct"/>
+          </w:tcPr>
+          <w:p>
+            <w:pPr>
+              <w:pStyle w:val="TableCellLeft10pt"/>
+              <w:rPr>
+                <w:rFonts w:ascii="Arial Narrow" w:hAnsi="Arial Narrow" w:cs="Arial"/>
+                <w:color w:val="3333FF"/>
+              </w:rPr>
+            </w:pPr>
+            <w:r>
+              <w:rPr>
+                <w:rStyle w:val="PlaceholderText"/>
+              </w:rPr>
+              <w:t>BID</w:t>
+            </w:r>
+          </w:p>
+        </w:tc>
+        <w:tc>
+          <w:tcPr>
+            <w:tcW w:w="362" w:type="pct"/>
+          </w:tcPr>
+          <w:p>
+            <w:pPr>
+              <w:pStyle w:val="TableCellLeft10pt"/>
+              <w:rPr>
+                <w:rFonts w:ascii="Arial Narrow" w:hAnsi="Arial Narrow" w:cs="Arial"/>
+                <w:color w:val="3333FF"/>
+              </w:rPr>
+            </w:pPr>
+            <w:r>
+              <w:rPr>
+                <w:rStyle w:val="PlaceholderText"/>
+              </w:rPr>
+              <w:t>Experimental Intervention</w:t>
+            </w:r>
+          </w:p>
+        </w:tc>
+        <w:tc>
+          <w:tcPr>
+            <w:tcW w:w="391" w:type="pct"/>
+          </w:tcPr>
+          <w:p>
+            <w:pPr>
+              <w:pStyle w:val="TableCellLeft10pt"/>
+              <w:rPr>
+                <w:rFonts w:ascii="Arial Narrow" w:hAnsi="Arial Narrow" w:cs="Arial"/>
+                <w:color w:val="3333FF"/>
+              </w:rPr>
+            </w:pPr>
+            <w:r>
+              <w:rPr>
+                <w:rStyle w:val="PlaceholderText"/>
+              </w:rPr>
+              <w:t>IMP</w:t>
+            </w:r>
+          </w:p>
+        </w:tc>
+        <w:tc>
+          <w:tcPr>
+            <w:tcW w:w="386" w:type="pct"/>
+          </w:tcPr>
+          <w:p>
+            <w:pPr>
+              <w:pStyle w:val="TableCellLeft10pt"/>
+              <w:rPr>
+                <w:rFonts w:ascii="Arial Narrow" w:hAnsi="Arial Narrow" w:cs="Arial"/>
+                <w:color w:val="3333FF"/>
+              </w:rPr>
+            </w:pPr>
+            <w:r>
+              <w:rPr>
+                <w:rStyle w:val="PlaceholderText"/>
+              </w:rPr>
+              <w:t>Centrally</w:t>
+            </w:r>
+          </w:p>
+        </w:tc>
+      </w:tr>
+    </w:tbl>
     <w:p>
       <w:pPr>
-        <w:pStyle w:val="00Paragraph"/>
-        <w:rPr>
-          <w:rFonts w:asciiTheme="majorHAnsi" w:hAnsiTheme="majorHAnsi"/>
-          <w:lang w:val="en-NL"/>
-        </w:rPr>
-      </w:pPr>
+        <w:pStyle w:val="TableNote9pt"/>
+        <w:spacing w:after="120"/>
+        <w:ind w:left="0" w:firstLine="0"/>
+        <w:rPr>
+          <w:rStyle w:val="SuggestedOptional"/>
+          <w:rFonts w:ascii="Arial" w:hAnsi="Arial" w:cs="Arial"/>
+          <w:sz w:val="24"/>
+          <w:szCs w:val="18"/>
+        </w:rPr>
+      </w:pPr>
+      <w:r>
+        <w:rPr>
+          <w:rStyle w:val="SuggestedOptional"/>
+          <w:rFonts w:ascii="Arial" w:hAnsi="Arial" w:cs="Arial"/>
+        </w:rPr>
+        <w:tab/>
+      </w:r>
+      <w:r>
+        <w:rPr>
+          <w:rStyle w:val="SuggestedOptional"/>
+          <w:rFonts w:ascii="Arial" w:hAnsi="Arial" w:cs="Arial"/>
+          <w:szCs w:val="18"/>
+        </w:rPr>
+        <w:t>IMP=</w:t>
+      </w:r>
+      <w:r>
+        <w:rPr>
+          <w:rStyle w:val="SuggestedOptional"/>
+          <w:rFonts w:ascii="Arial" w:hAnsi="Arial" w:cs="Arial"/>
+          <w:szCs w:val="18"/>
+        </w:rPr>
+        <w:t>I</w:t>
+      </w:r>
+      <w:r>
+        <w:rPr>
+          <w:rStyle w:val="SuggestedOptional"/>
+          <w:rFonts w:ascii="Arial" w:hAnsi="Arial" w:cs="Arial"/>
+          <w:szCs w:val="18"/>
+        </w:rPr>
+        <w:t xml:space="preserve">nvestigational </w:t>
+      </w:r>
+      <w:r>
+        <w:rPr>
+          <w:rStyle w:val="SuggestedOptional"/>
+          <w:rFonts w:ascii="Arial" w:hAnsi="Arial" w:cs="Arial"/>
+          <w:szCs w:val="18"/>
+        </w:rPr>
+        <w:t>M</w:t>
+      </w:r>
+      <w:r>
+        <w:rPr>
+          <w:rStyle w:val="SuggestedOptional"/>
+          <w:rFonts w:ascii="Arial" w:hAnsi="Arial" w:cs="Arial"/>
+          <w:szCs w:val="18"/>
+        </w:rPr>
+        <w:t xml:space="preserve">edicinal </w:t>
+      </w:r>
+      <w:r>
+        <w:rPr>
+          <w:rStyle w:val="SuggestedOptional"/>
+          <w:rFonts w:ascii="Arial" w:hAnsi="Arial" w:cs="Arial"/>
+          <w:szCs w:val="18"/>
+        </w:rPr>
+        <w:t>P</w:t>
+      </w:r>
+      <w:r>
+        <w:rPr>
+          <w:rStyle w:val="SuggestedOptional"/>
+          <w:rFonts w:ascii="Arial" w:hAnsi="Arial" w:cs="Arial"/>
+          <w:szCs w:val="18"/>
+        </w:rPr>
+        <w:t>roduct; NIMP=</w:t>
+      </w:r>
+      <w:proofErr w:type="spellStart"/>
+      <w:r>
+        <w:rPr>
+          <w:rStyle w:val="SuggestedOptional"/>
+          <w:rFonts w:ascii="Arial" w:hAnsi="Arial" w:cs="Arial"/>
+          <w:szCs w:val="18"/>
+        </w:rPr>
+        <w:t>N</w:t>
+      </w:r>
+      <w:r>
+        <w:rPr>
+          <w:rStyle w:val="SuggestedOptional"/>
+          <w:rFonts w:ascii="Arial" w:hAnsi="Arial" w:cs="Arial"/>
+          <w:szCs w:val="18"/>
+        </w:rPr>
+        <w:t>on</w:t>
+      </w:r>
+      <w:r>
+        <w:rPr>
+          <w:rStyle w:val="SuggestedOptional"/>
+          <w:rFonts w:ascii="Arial" w:hAnsi="Arial" w:cs="Arial"/>
+          <w:szCs w:val="18"/>
+        </w:rPr>
+        <w:t>I</w:t>
+      </w:r>
+      <w:r>
+        <w:rPr>
+          <w:rStyle w:val="SuggestedOptional"/>
+          <w:rFonts w:ascii="Arial" w:hAnsi="Arial" w:cs="Arial"/>
+          <w:szCs w:val="18"/>
+        </w:rPr>
+        <w:t>nvestigational</w:t>
+      </w:r>
+      <w:proofErr w:type="spellEnd"/>
+      <w:r>
+        <w:rPr>
+          <w:rStyle w:val="SuggestedOptional"/>
+          <w:rFonts w:ascii="Arial" w:hAnsi="Arial" w:cs="Arial"/>
+          <w:szCs w:val="18"/>
+        </w:rPr>
+        <w:t>/</w:t>
+      </w:r>
+      <w:r>
+        <w:rPr>
+          <w:rStyle w:val="SuggestedOptional"/>
+          <w:rFonts w:ascii="Arial" w:hAnsi="Arial" w:cs="Arial"/>
+          <w:szCs w:val="18"/>
+        </w:rPr>
+        <w:t>A</w:t>
+      </w:r>
+      <w:r>
+        <w:rPr>
+          <w:rStyle w:val="SuggestedOptional"/>
+          <w:rFonts w:ascii="Arial" w:hAnsi="Arial" w:cs="Arial"/>
+          <w:szCs w:val="18"/>
+        </w:rPr>
+        <w:t xml:space="preserve">uxiliary </w:t>
+      </w:r>
+      <w:r>
+        <w:rPr>
+          <w:rStyle w:val="SuggestedOptional"/>
+          <w:rFonts w:ascii="Arial" w:hAnsi="Arial" w:cs="Arial"/>
+          <w:szCs w:val="18"/>
+        </w:rPr>
+        <w:t>M</w:t>
+      </w:r>
+      <w:r>
+        <w:rPr>
+          <w:rStyle w:val="SuggestedOptional"/>
+          <w:rFonts w:ascii="Arial" w:hAnsi="Arial" w:cs="Arial"/>
+          <w:szCs w:val="18"/>
+        </w:rPr>
+        <w:t xml:space="preserve">edicinal </w:t>
+      </w:r>
+      <w:r>
+        <w:rPr>
+          <w:rStyle w:val="SuggestedOptional"/>
+          <w:rFonts w:ascii="Arial" w:hAnsi="Arial" w:cs="Arial"/>
+          <w:szCs w:val="18"/>
+        </w:rPr>
+        <w:t>P</w:t>
+      </w:r>
+      <w:r>
+        <w:rPr>
+          <w:rStyle w:val="SuggestedOptional"/>
+          <w:rFonts w:ascii="Arial" w:hAnsi="Arial" w:cs="Arial"/>
+          <w:szCs w:val="18"/>
+        </w:rPr>
+        <w:t>roduct.</w:t>
+      </w:r>
     </w:p>
     <w:p>
       <w:pPr>
-        <w:pStyle w:val="00Paragraph"/>
-        <w:rPr>
-          <w:rFonts w:asciiTheme="majorHAnsi" w:hAnsiTheme="majorHAnsi"/>
-          <w:lang w:val="en-NL"/>
+        <w:spacing w:line="278" w:lineRule="auto"/>
+        <w:rPr>
+          <w:rFonts w:asciiTheme="majorHAnsi" w:eastAsia="MS Mincho" w:hAnsiTheme="majorHAnsi" w:cs="Times New Roman"/>
+          <w:szCs w:val="24"/>
+          <w:lang w:eastAsia="en-US"/>
         </w:rPr>
       </w:pPr>
     </w:p>
@@ -8346,6 +13296,24 @@
         <w:pStyle w:val="00Paragraph"/>
         <w:rPr>
           <w:rFonts w:asciiTheme="majorHAnsi" w:hAnsiTheme="majorHAnsi"/>
+          <w:lang w:val="en-NL"/>
+        </w:rPr>
+      </w:pPr>
+    </w:p>
+    <w:p>
+      <w:pPr>
+        <w:pStyle w:val="00Paragraph"/>
+        <w:rPr>
+          <w:rFonts w:asciiTheme="majorHAnsi" w:hAnsiTheme="majorHAnsi"/>
+          <w:lang w:val="en-NL"/>
+        </w:rPr>
+      </w:pPr>
+    </w:p>
+    <w:p>
+      <w:pPr>
+        <w:pStyle w:val="00Paragraph"/>
+        <w:rPr>
+          <w:rFonts w:asciiTheme="majorHAnsi" w:hAnsiTheme="majorHAnsi"/>
           <w:b/>
           <w:bCs/>
           <w:lang w:val="en-NL"/>
@@ -8678,6 +13646,7 @@
           <w:rFonts w:asciiTheme="majorHAnsi" w:hAnsiTheme="majorHAnsi"/>
           <w:lang w:val="en-NL"/>
         </w:rPr>
+        <w:lastRenderedPageBreak/>
         <w:t>Perform the Columbia Suicidality Severity Rating Scale (C-SSRS)</w:t>
       </w:r>
     </w:p>
@@ -8768,12 +13737,37 @@
           <w:lang w:val="en-NL"/>
         </w:rPr>
       </w:pPr>
-      <w:r>
-        <w:rPr>
-          <w:rFonts w:asciiTheme="majorHAnsi" w:hAnsiTheme="majorHAnsi"/>
-          <w:lang w:val="en-NL"/>
-        </w:rPr>
-        <w:t>Behavioral Dyscontrol, Fatigue, Lower Extremity Function (Mobility), Positive Affect</w:t>
+      <w:proofErr w:type="spellStart"/>
+      <w:r>
+        <w:rPr>
+          <w:rFonts w:asciiTheme="majorHAnsi" w:hAnsiTheme="majorHAnsi"/>
+          <w:lang w:val="en-NL"/>
+        </w:rPr>
+        <w:t>Behavioral</w:t>
+      </w:r>
+      <w:proofErr w:type="spellEnd"/>
+      <w:r>
+        <w:rPr>
+          <w:rFonts w:asciiTheme="majorHAnsi" w:hAnsiTheme="majorHAnsi"/>
+          <w:lang w:val="en-NL"/>
+        </w:rPr>
+        <w:t xml:space="preserve"> </w:t>
+      </w:r>
+      <w:proofErr w:type="spellStart"/>
+      <w:r>
+        <w:rPr>
+          <w:rFonts w:asciiTheme="majorHAnsi" w:hAnsiTheme="majorHAnsi"/>
+          <w:lang w:val="en-NL"/>
+        </w:rPr>
+        <w:t>Dyscontrol</w:t>
+      </w:r>
+      <w:proofErr w:type="spellEnd"/>
+      <w:r>
+        <w:rPr>
+          <w:rFonts w:asciiTheme="majorHAnsi" w:hAnsiTheme="majorHAnsi"/>
+          <w:lang w:val="en-NL"/>
+        </w:rPr>
+        <w:t>, Fatigue, Lower Extremity Function (Mobility), Positive Affect</w:t>
       </w:r>
     </w:p>
     <w:p>
@@ -8789,7 +13783,6 @@
           <w:rFonts w:asciiTheme="majorHAnsi" w:hAnsiTheme="majorHAnsi"/>
           <w:lang w:val="en-NL"/>
         </w:rPr>
-        <w:lastRenderedPageBreak/>
         <w:t>and Well-Being, Sleep Disturbance, Upper Extremity Function (Fine Motor, ADL),</w:t>
       </w:r>
     </w:p>
@@ -8984,7 +13977,23 @@
           <w:rFonts w:asciiTheme="majorHAnsi" w:hAnsiTheme="majorHAnsi"/>
           <w:lang w:val="en-NL"/>
         </w:rPr>
-        <w:t xml:space="preserve"> Unified Parkinson’s Disease Rating Scale (UPDRS) – Parts I, II and III. Only com-plete UPDRS Part IV if symptomatic therapy has been initiated. </w:t>
+        <w:t> Unified Parkinson’s Disease Rating Scale (UPDRS) – Parts I, II and III. Only com-</w:t>
+      </w:r>
+      <w:proofErr w:type="spellStart"/>
+      <w:r>
+        <w:rPr>
+          <w:rFonts w:asciiTheme="majorHAnsi" w:hAnsiTheme="majorHAnsi"/>
+          <w:lang w:val="en-NL"/>
+        </w:rPr>
+        <w:t>plete</w:t>
+      </w:r>
+      <w:proofErr w:type="spellEnd"/>
+      <w:r>
+        <w:rPr>
+          <w:rFonts w:asciiTheme="majorHAnsi" w:hAnsiTheme="majorHAnsi"/>
+          <w:lang w:val="en-NL"/>
+        </w:rPr>
+        <w:t xml:space="preserve"> UPDRS Part IV if symptomatic therapy has been initiated. </w:t>
       </w:r>
     </w:p>
     <w:p>
@@ -9124,7 +14133,7 @@
       </w:pPr>
     </w:p>
     <w:sectPr>
-      <w:footerReference w:type="default" r:id="rId7"/>
+      <w:footerReference w:type="default" r:id="rId8"/>
       <w:pgSz w:w="12240" w:h="15840" w:code="1"/>
       <w:pgMar w:top="1440" w:right="1440" w:bottom="1440" w:left="1440" w:header="720" w:footer="720" w:gutter="0"/>
       <w:pgNumType w:start="7"/>
@@ -9919,6 +14928,119 @@
     </w:lvl>
   </w:abstractNum>
   <w:abstractNum w:abstractNumId="6" w15:restartNumberingAfterBreak="0">
+    <w:nsid w:val="0D8D16A1"/>
+    <w:multiLevelType w:val="hybridMultilevel"/>
+    <w:tmpl w:val="329CF2B2"/>
+    <w:lvl w:ilvl="0" w:tplc="5E8EEAE6">
+      <w:start w:val="6"/>
+      <w:numFmt w:val="bullet"/>
+      <w:lvlText w:val="-"/>
+      <w:lvlJc w:val="left"/>
+      <w:pPr>
+        <w:ind w:left="720" w:hanging="360"/>
+      </w:pPr>
+      <w:rPr>
+        <w:rFonts w:ascii="Aptos Display" w:eastAsia="MS Mincho" w:hAnsi="Aptos Display" w:cs="Times New Roman" w:hint="default"/>
+      </w:rPr>
+    </w:lvl>
+    <w:lvl w:ilvl="1" w:tplc="20000003" w:tentative="1">
+      <w:start w:val="1"/>
+      <w:numFmt w:val="bullet"/>
+      <w:lvlText w:val="o"/>
+      <w:lvlJc w:val="left"/>
+      <w:pPr>
+        <w:ind w:left="1440" w:hanging="360"/>
+      </w:pPr>
+      <w:rPr>
+        <w:rFonts w:ascii="Courier New" w:hAnsi="Courier New" w:cs="Courier New" w:hint="default"/>
+      </w:rPr>
+    </w:lvl>
+    <w:lvl w:ilvl="2" w:tplc="20000005" w:tentative="1">
+      <w:start w:val="1"/>
+      <w:numFmt w:val="bullet"/>
+      <w:lvlText w:val=""/>
+      <w:lvlJc w:val="left"/>
+      <w:pPr>
+        <w:ind w:left="2160" w:hanging="360"/>
+      </w:pPr>
+      <w:rPr>
+        <w:rFonts w:ascii="Wingdings" w:hAnsi="Wingdings" w:hint="default"/>
+      </w:rPr>
+    </w:lvl>
+    <w:lvl w:ilvl="3" w:tplc="20000001" w:tentative="1">
+      <w:start w:val="1"/>
+      <w:numFmt w:val="bullet"/>
+      <w:lvlText w:val=""/>
+      <w:lvlJc w:val="left"/>
+      <w:pPr>
+        <w:ind w:left="2880" w:hanging="360"/>
+      </w:pPr>
+      <w:rPr>
+        <w:rFonts w:ascii="Symbol" w:hAnsi="Symbol" w:hint="default"/>
+      </w:rPr>
+    </w:lvl>
+    <w:lvl w:ilvl="4" w:tplc="20000003" w:tentative="1">
+      <w:start w:val="1"/>
+      <w:numFmt w:val="bullet"/>
+      <w:lvlText w:val="o"/>
+      <w:lvlJc w:val="left"/>
+      <w:pPr>
+        <w:ind w:left="3600" w:hanging="360"/>
+      </w:pPr>
+      <w:rPr>
+        <w:rFonts w:ascii="Courier New" w:hAnsi="Courier New" w:cs="Courier New" w:hint="default"/>
+      </w:rPr>
+    </w:lvl>
+    <w:lvl w:ilvl="5" w:tplc="20000005" w:tentative="1">
+      <w:start w:val="1"/>
+      <w:numFmt w:val="bullet"/>
+      <w:lvlText w:val=""/>
+      <w:lvlJc w:val="left"/>
+      <w:pPr>
+        <w:ind w:left="4320" w:hanging="360"/>
+      </w:pPr>
+      <w:rPr>
+        <w:rFonts w:ascii="Wingdings" w:hAnsi="Wingdings" w:hint="default"/>
+      </w:rPr>
+    </w:lvl>
+    <w:lvl w:ilvl="6" w:tplc="20000001" w:tentative="1">
+      <w:start w:val="1"/>
+      <w:numFmt w:val="bullet"/>
+      <w:lvlText w:val=""/>
+      <w:lvlJc w:val="left"/>
+      <w:pPr>
+        <w:ind w:left="5040" w:hanging="360"/>
+      </w:pPr>
+      <w:rPr>
+        <w:rFonts w:ascii="Symbol" w:hAnsi="Symbol" w:hint="default"/>
+      </w:rPr>
+    </w:lvl>
+    <w:lvl w:ilvl="7" w:tplc="20000003" w:tentative="1">
+      <w:start w:val="1"/>
+      <w:numFmt w:val="bullet"/>
+      <w:lvlText w:val="o"/>
+      <w:lvlJc w:val="left"/>
+      <w:pPr>
+        <w:ind w:left="5760" w:hanging="360"/>
+      </w:pPr>
+      <w:rPr>
+        <w:rFonts w:ascii="Courier New" w:hAnsi="Courier New" w:cs="Courier New" w:hint="default"/>
+      </w:rPr>
+    </w:lvl>
+    <w:lvl w:ilvl="8" w:tplc="20000005" w:tentative="1">
+      <w:start w:val="1"/>
+      <w:numFmt w:val="bullet"/>
+      <w:lvlText w:val=""/>
+      <w:lvlJc w:val="left"/>
+      <w:pPr>
+        <w:ind w:left="6480" w:hanging="360"/>
+      </w:pPr>
+      <w:rPr>
+        <w:rFonts w:ascii="Wingdings" w:hAnsi="Wingdings" w:hint="default"/>
+      </w:rPr>
+    </w:lvl>
+  </w:abstractNum>
+  <w:abstractNum w:abstractNumId="7" w15:restartNumberingAfterBreak="0">
     <w:nsid w:val="184E2AC4"/>
     <w:multiLevelType w:val="multilevel"/>
     <w:tmpl w:val="058AD150"/>
@@ -10065,7 +15187,7 @@
       </w:rPr>
     </w:lvl>
   </w:abstractNum>
-  <w:abstractNum w:abstractNumId="7" w15:restartNumberingAfterBreak="0">
+  <w:abstractNum w:abstractNumId="8" w15:restartNumberingAfterBreak="0">
     <w:nsid w:val="1CF10D8C"/>
     <w:multiLevelType w:val="hybridMultilevel"/>
     <w:tmpl w:val="D06692E2"/>
@@ -10178,7 +15300,7 @@
       </w:rPr>
     </w:lvl>
   </w:abstractNum>
-  <w:abstractNum w:abstractNumId="8" w15:restartNumberingAfterBreak="0">
+  <w:abstractNum w:abstractNumId="9" w15:restartNumberingAfterBreak="0">
     <w:nsid w:val="24D958E0"/>
     <w:multiLevelType w:val="hybridMultilevel"/>
     <w:tmpl w:val="C2082328"/>
@@ -10291,7 +15413,7 @@
       </w:rPr>
     </w:lvl>
   </w:abstractNum>
-  <w:abstractNum w:abstractNumId="9" w15:restartNumberingAfterBreak="0">
+  <w:abstractNum w:abstractNumId="10" w15:restartNumberingAfterBreak="0">
     <w:nsid w:val="268A4394"/>
     <w:multiLevelType w:val="hybridMultilevel"/>
     <w:tmpl w:val="9FF03428"/>
@@ -10404,7 +15526,7 @@
       </w:rPr>
     </w:lvl>
   </w:abstractNum>
-  <w:abstractNum w:abstractNumId="10" w15:restartNumberingAfterBreak="0">
+  <w:abstractNum w:abstractNumId="11" w15:restartNumberingAfterBreak="0">
     <w:nsid w:val="33632CF6"/>
     <w:multiLevelType w:val="hybridMultilevel"/>
     <w:tmpl w:val="20A6ED64"/>
@@ -10517,7 +15639,7 @@
       </w:rPr>
     </w:lvl>
   </w:abstractNum>
-  <w:abstractNum w:abstractNumId="11" w15:restartNumberingAfterBreak="0">
+  <w:abstractNum w:abstractNumId="12" w15:restartNumberingAfterBreak="0">
     <w:nsid w:val="3AE1096E"/>
     <w:multiLevelType w:val="hybridMultilevel"/>
     <w:tmpl w:val="E3A260F2"/>
@@ -10630,7 +15752,7 @@
       </w:rPr>
     </w:lvl>
   </w:abstractNum>
-  <w:abstractNum w:abstractNumId="12" w15:restartNumberingAfterBreak="0">
+  <w:abstractNum w:abstractNumId="13" w15:restartNumberingAfterBreak="0">
     <w:nsid w:val="3D6D2FD3"/>
     <w:multiLevelType w:val="hybridMultilevel"/>
     <w:tmpl w:val="D7F8FFE8"/>
@@ -10743,7 +15865,7 @@
       </w:rPr>
     </w:lvl>
   </w:abstractNum>
-  <w:abstractNum w:abstractNumId="13" w15:restartNumberingAfterBreak="0">
+  <w:abstractNum w:abstractNumId="14" w15:restartNumberingAfterBreak="0">
     <w:nsid w:val="3E5509F7"/>
     <w:multiLevelType w:val="hybridMultilevel"/>
     <w:tmpl w:val="F1304D3C"/>
@@ -10856,7 +15978,7 @@
       </w:rPr>
     </w:lvl>
   </w:abstractNum>
-  <w:abstractNum w:abstractNumId="14" w15:restartNumberingAfterBreak="0">
+  <w:abstractNum w:abstractNumId="15" w15:restartNumberingAfterBreak="0">
     <w:nsid w:val="3F391C3A"/>
     <w:multiLevelType w:val="hybridMultilevel"/>
     <w:tmpl w:val="4978F96E"/>
@@ -10969,7 +16091,7 @@
       </w:rPr>
     </w:lvl>
   </w:abstractNum>
-  <w:abstractNum w:abstractNumId="15" w15:restartNumberingAfterBreak="0">
+  <w:abstractNum w:abstractNumId="16" w15:restartNumberingAfterBreak="0">
     <w:nsid w:val="42B557A9"/>
     <w:multiLevelType w:val="hybridMultilevel"/>
     <w:tmpl w:val="2184087E"/>
@@ -11083,7 +16205,7 @@
       </w:rPr>
     </w:lvl>
   </w:abstractNum>
-  <w:abstractNum w:abstractNumId="16" w15:restartNumberingAfterBreak="0">
+  <w:abstractNum w:abstractNumId="17" w15:restartNumberingAfterBreak="0">
     <w:nsid w:val="43401EC0"/>
     <w:multiLevelType w:val="hybridMultilevel"/>
     <w:tmpl w:val="2C62F932"/>
@@ -11145,7 +16267,7 @@
       <w:lvlJc w:val="left"/>
     </w:lvl>
   </w:abstractNum>
-  <w:abstractNum w:abstractNumId="17" w15:restartNumberingAfterBreak="0">
+  <w:abstractNum w:abstractNumId="18" w15:restartNumberingAfterBreak="0">
     <w:nsid w:val="44D14522"/>
     <w:multiLevelType w:val="hybridMultilevel"/>
     <w:tmpl w:val="E4B0B576"/>
@@ -11258,7 +16380,7 @@
       </w:rPr>
     </w:lvl>
   </w:abstractNum>
-  <w:abstractNum w:abstractNumId="18" w15:restartNumberingAfterBreak="0">
+  <w:abstractNum w:abstractNumId="19" w15:restartNumberingAfterBreak="0">
     <w:nsid w:val="47AD7662"/>
     <w:multiLevelType w:val="hybridMultilevel"/>
     <w:tmpl w:val="DBF85314"/>
@@ -11371,7 +16493,7 @@
       </w:rPr>
     </w:lvl>
   </w:abstractNum>
-  <w:abstractNum w:abstractNumId="19" w15:restartNumberingAfterBreak="0">
+  <w:abstractNum w:abstractNumId="20" w15:restartNumberingAfterBreak="0">
     <w:nsid w:val="484B1FBE"/>
     <w:multiLevelType w:val="hybridMultilevel"/>
     <w:tmpl w:val="E128611A"/>
@@ -11484,7 +16606,7 @@
       </w:rPr>
     </w:lvl>
   </w:abstractNum>
-  <w:abstractNum w:abstractNumId="20" w15:restartNumberingAfterBreak="0">
+  <w:abstractNum w:abstractNumId="21" w15:restartNumberingAfterBreak="0">
     <w:nsid w:val="4D5D2AA4"/>
     <w:multiLevelType w:val="hybridMultilevel"/>
     <w:tmpl w:val="1A9E91EE"/>
@@ -11597,7 +16719,7 @@
       </w:rPr>
     </w:lvl>
   </w:abstractNum>
-  <w:abstractNum w:abstractNumId="21" w15:restartNumberingAfterBreak="0">
+  <w:abstractNum w:abstractNumId="22" w15:restartNumberingAfterBreak="0">
     <w:nsid w:val="54F4665B"/>
     <w:multiLevelType w:val="hybridMultilevel"/>
     <w:tmpl w:val="0DACF070"/>
@@ -11710,7 +16832,7 @@
       </w:rPr>
     </w:lvl>
   </w:abstractNum>
-  <w:abstractNum w:abstractNumId="22" w15:restartNumberingAfterBreak="0">
+  <w:abstractNum w:abstractNumId="23" w15:restartNumberingAfterBreak="0">
     <w:nsid w:val="5A8D1F97"/>
     <w:multiLevelType w:val="hybridMultilevel"/>
     <w:tmpl w:val="EDDA73FC"/>
@@ -11823,7 +16945,7 @@
       </w:rPr>
     </w:lvl>
   </w:abstractNum>
-  <w:abstractNum w:abstractNumId="23" w15:restartNumberingAfterBreak="0">
+  <w:abstractNum w:abstractNumId="24" w15:restartNumberingAfterBreak="0">
     <w:nsid w:val="5A9A0030"/>
     <w:multiLevelType w:val="hybridMultilevel"/>
     <w:tmpl w:val="D55A6E7A"/>
@@ -11936,7 +17058,7 @@
       </w:rPr>
     </w:lvl>
   </w:abstractNum>
-  <w:abstractNum w:abstractNumId="24" w15:restartNumberingAfterBreak="0">
+  <w:abstractNum w:abstractNumId="25" w15:restartNumberingAfterBreak="0">
     <w:nsid w:val="5DBE08B9"/>
     <w:multiLevelType w:val="hybridMultilevel"/>
     <w:tmpl w:val="9D425DBC"/>
@@ -12049,7 +17171,7 @@
       </w:rPr>
     </w:lvl>
   </w:abstractNum>
-  <w:abstractNum w:abstractNumId="25" w15:restartNumberingAfterBreak="0">
+  <w:abstractNum w:abstractNumId="26" w15:restartNumberingAfterBreak="0">
     <w:nsid w:val="5FD95414"/>
     <w:multiLevelType w:val="hybridMultilevel"/>
     <w:tmpl w:val="B45CD566"/>
@@ -12162,7 +17284,7 @@
       </w:rPr>
     </w:lvl>
   </w:abstractNum>
-  <w:abstractNum w:abstractNumId="26" w15:restartNumberingAfterBreak="0">
+  <w:abstractNum w:abstractNumId="27" w15:restartNumberingAfterBreak="0">
     <w:nsid w:val="65B46FA8"/>
     <w:multiLevelType w:val="hybridMultilevel"/>
     <w:tmpl w:val="A20E8238"/>
@@ -12275,7 +17397,7 @@
       </w:rPr>
     </w:lvl>
   </w:abstractNum>
-  <w:abstractNum w:abstractNumId="27" w15:restartNumberingAfterBreak="0">
+  <w:abstractNum w:abstractNumId="28" w15:restartNumberingAfterBreak="0">
     <w:nsid w:val="6DA81E96"/>
     <w:multiLevelType w:val="hybridMultilevel"/>
     <w:tmpl w:val="40626C20"/>
@@ -12388,7 +17510,7 @@
       </w:rPr>
     </w:lvl>
   </w:abstractNum>
-  <w:abstractNum w:abstractNumId="28" w15:restartNumberingAfterBreak="0">
+  <w:abstractNum w:abstractNumId="29" w15:restartNumberingAfterBreak="0">
     <w:nsid w:val="6FD05845"/>
     <w:multiLevelType w:val="hybridMultilevel"/>
     <w:tmpl w:val="E99CA424"/>
@@ -12501,7 +17623,7 @@
       </w:rPr>
     </w:lvl>
   </w:abstractNum>
-  <w:abstractNum w:abstractNumId="29" w15:restartNumberingAfterBreak="0">
+  <w:abstractNum w:abstractNumId="30" w15:restartNumberingAfterBreak="0">
     <w:nsid w:val="76B97103"/>
     <w:multiLevelType w:val="hybridMultilevel"/>
     <w:tmpl w:val="A574E05E"/>
@@ -12615,94 +17737,103 @@
     </w:lvl>
   </w:abstractNum>
   <w:num w:numId="1" w16cid:durableId="1675716780">
-    <w:abstractNumId w:val="6"/>
+    <w:abstractNumId w:val="7"/>
   </w:num>
   <w:num w:numId="2" w16cid:durableId="1366717489">
-    <w:abstractNumId w:val="15"/>
+    <w:abstractNumId w:val="16"/>
   </w:num>
   <w:num w:numId="3" w16cid:durableId="1402022286">
-    <w:abstractNumId w:val="29"/>
+    <w:abstractNumId w:val="30"/>
   </w:num>
   <w:num w:numId="4" w16cid:durableId="1411468203">
-    <w:abstractNumId w:val="18"/>
+    <w:abstractNumId w:val="19"/>
   </w:num>
   <w:num w:numId="5" w16cid:durableId="460223862">
     <w:abstractNumId w:val="2"/>
   </w:num>
   <w:num w:numId="6" w16cid:durableId="2008902955">
-    <w:abstractNumId w:val="24"/>
+    <w:abstractNumId w:val="25"/>
   </w:num>
   <w:num w:numId="7" w16cid:durableId="1654092994">
-    <w:abstractNumId w:val="19"/>
+    <w:abstractNumId w:val="20"/>
   </w:num>
   <w:num w:numId="8" w16cid:durableId="396782422">
-    <w:abstractNumId w:val="13"/>
+    <w:abstractNumId w:val="14"/>
   </w:num>
   <w:num w:numId="9" w16cid:durableId="30763291">
     <w:abstractNumId w:val="5"/>
   </w:num>
   <w:num w:numId="10" w16cid:durableId="105269974">
-    <w:abstractNumId w:val="25"/>
+    <w:abstractNumId w:val="26"/>
   </w:num>
   <w:num w:numId="11" w16cid:durableId="1522814523">
-    <w:abstractNumId w:val="27"/>
+    <w:abstractNumId w:val="28"/>
   </w:num>
   <w:num w:numId="12" w16cid:durableId="1812402409">
     <w:abstractNumId w:val="1"/>
   </w:num>
   <w:num w:numId="13" w16cid:durableId="1915552779">
-    <w:abstractNumId w:val="12"/>
+    <w:abstractNumId w:val="13"/>
   </w:num>
   <w:num w:numId="14" w16cid:durableId="1515806556">
-    <w:abstractNumId w:val="14"/>
+    <w:abstractNumId w:val="15"/>
   </w:num>
   <w:num w:numId="15" w16cid:durableId="657616658">
+    <w:abstractNumId w:val="11"/>
+  </w:num>
+  <w:num w:numId="16" w16cid:durableId="1300300715">
+    <w:abstractNumId w:val="17"/>
+  </w:num>
+  <w:num w:numId="17" w16cid:durableId="1726483834">
+    <w:abstractNumId w:val="9"/>
+  </w:num>
+  <w:num w:numId="18" w16cid:durableId="931864883">
     <w:abstractNumId w:val="10"/>
   </w:num>
-  <w:num w:numId="16" w16cid:durableId="1300300715">
-    <w:abstractNumId w:val="16"/>
-  </w:num>
-  <w:num w:numId="17" w16cid:durableId="1726483834">
-    <w:abstractNumId w:val="8"/>
-  </w:num>
-  <w:num w:numId="18" w16cid:durableId="931864883">
-    <w:abstractNumId w:val="9"/>
-  </w:num>
   <w:num w:numId="19" w16cid:durableId="1663391271">
-    <w:abstractNumId w:val="20"/>
+    <w:abstractNumId w:val="21"/>
   </w:num>
   <w:num w:numId="20" w16cid:durableId="1735856521">
     <w:abstractNumId w:val="4"/>
   </w:num>
   <w:num w:numId="21" w16cid:durableId="1857964112">
-    <w:abstractNumId w:val="11"/>
+    <w:abstractNumId w:val="12"/>
   </w:num>
   <w:num w:numId="22" w16cid:durableId="1853453798">
     <w:abstractNumId w:val="3"/>
   </w:num>
   <w:num w:numId="23" w16cid:durableId="1288388218">
-    <w:abstractNumId w:val="26"/>
+    <w:abstractNumId w:val="27"/>
   </w:num>
   <w:num w:numId="24" w16cid:durableId="454567959">
+    <w:abstractNumId w:val="23"/>
+  </w:num>
+  <w:num w:numId="25" w16cid:durableId="633025872">
+    <w:abstractNumId w:val="24"/>
+  </w:num>
+  <w:num w:numId="26" w16cid:durableId="495998036">
     <w:abstractNumId w:val="22"/>
   </w:num>
-  <w:num w:numId="25" w16cid:durableId="633025872">
-    <w:abstractNumId w:val="23"/>
-  </w:num>
-  <w:num w:numId="26" w16cid:durableId="495998036">
-    <w:abstractNumId w:val="21"/>
-  </w:num>
   <w:num w:numId="27" w16cid:durableId="1741947809">
-    <w:abstractNumId w:val="28"/>
+    <w:abstractNumId w:val="29"/>
   </w:num>
   <w:num w:numId="28" w16cid:durableId="1713312330">
-    <w:abstractNumId w:val="17"/>
+    <w:abstractNumId w:val="18"/>
   </w:num>
   <w:num w:numId="29" w16cid:durableId="1218317509">
-    <w:abstractNumId w:val="7"/>
+    <w:abstractNumId w:val="8"/>
   </w:num>
   <w:num w:numId="30" w16cid:durableId="1540049898">
     <w:abstractNumId w:val="0"/>
+  </w:num>
+  <w:num w:numId="31" w16cid:durableId="1141268565">
+    <w:abstractNumId w:val="7"/>
+  </w:num>
+  <w:num w:numId="32" w16cid:durableId="1114177639">
+    <w:abstractNumId w:val="6"/>
+  </w:num>
+  <w:num w:numId="33" w16cid:durableId="669647856">
+    <w:abstractNumId w:val="7"/>
   </w:num>
 </w:numbering>
 </file>
@@ -15205,4 +20336,16 @@
     </a:ext>
   </a:extLst>
 </a:theme>
+</file>
+
+<file path=customXml/item1.xml><?xml version="1.0" encoding="utf-8"?>
+<b:Sources xmlns:b="http://schemas.openxmlformats.org/officeDocument/2006/bibliography" xmlns="http://schemas.openxmlformats.org/officeDocument/2006/bibliography" SelectedStyle="\APASixthEditionOfficeOnline.xsl" StyleName="APA" Version="6"/>
+</file>
+
+<file path=customXml/itemProps1.xml><?xml version="1.0" encoding="utf-8"?>
+<ds:datastoreItem xmlns:ds="http://schemas.openxmlformats.org/officeDocument/2006/customXml" ds:itemID="{C46691FB-FE79-456E-AA52-79E4A0410AF7}">
+  <ds:schemaRefs>
+    <ds:schemaRef ds:uri="http://schemas.openxmlformats.org/officeDocument/2006/bibliography"/>
+  </ds:schemaRefs>
+</ds:datastoreItem>
 </file>